--- a/8900_proposal_0209.docx
+++ b/8900_proposal_0209.docx
@@ -254,7 +254,34 @@
         <w:rPr>
           <w:rFonts w:ascii="Times New Roman" w:eastAsiaTheme="minorEastAsia" w:hAnsi="Times New Roman" w:cs="Times New Roman"/>
         </w:rPr>
-        <w:t xml:space="preserve"> (2018) proposes a neural networks based term structure algorithm for brent oil forward price and USD swap curve.</w:t>
+        <w:t xml:space="preserve"> (2018)</w:t>
+      </w:r>
+      <w:r>
+        <w:rPr>
+          <w:rFonts w:ascii="Times New Roman" w:eastAsiaTheme="minorEastAsia" w:hAnsi="Times New Roman" w:cs="Times New Roman"/>
+        </w:rPr>
+        <w:t xml:space="preserve"> (</w:t>
+      </w:r>
+      <w:hyperlink r:id="rId8" w:history="1">
+        <w:r>
+          <w:rPr>
+            <w:rStyle w:val="ab"/>
+            <w:rFonts w:ascii="Times New Roman" w:eastAsiaTheme="minorEastAsia" w:hAnsi="Times New Roman" w:cs="Times New Roman"/>
+          </w:rPr>
+          <w:t>https://github.com/DarseZ/CurveFrcst-Using-ManifoldLrn/blob/main/papers/ANNLearnCurveDynamics.pdf</w:t>
+        </w:r>
+      </w:hyperlink>
+      <w:r>
+        <w:rPr>
+          <w:rFonts w:ascii="Times New Roman" w:eastAsiaTheme="minorEastAsia" w:hAnsi="Times New Roman" w:cs="Times New Roman"/>
+        </w:rPr>
+        <w:t xml:space="preserve">) </w:t>
+      </w:r>
+      <w:r>
+        <w:rPr>
+          <w:rFonts w:ascii="Times New Roman" w:eastAsiaTheme="minorEastAsia" w:hAnsi="Times New Roman" w:cs="Times New Roman"/>
+        </w:rPr>
+        <w:t>proposes a neural networks based term structure algorithm for brent oil forward price and USD swap curve.</w:t>
       </w:r>
     </w:p>
     <w:p>
@@ -343,18 +370,6 @@
     </w:p>
     <w:p>
       <w:pPr>
-        <w:tabs>
-          <w:tab w:val="left" w:pos="2242"/>
-        </w:tabs>
-        <w:spacing w:line="240" w:lineRule="auto"/>
-        <w:jc w:val="both"/>
-        <w:rPr>
-          <w:rFonts w:ascii="Times New Roman" w:eastAsia="Times New Roman" w:hAnsi="Times New Roman" w:cs="Times New Roman"/>
-        </w:rPr>
-      </w:pPr>
-    </w:p>
-    <w:p>
-      <w:pPr>
         <w:spacing w:line="240" w:lineRule="auto"/>
         <w:rPr>
           <w:rFonts w:ascii="Times New Roman" w:eastAsia="Times New Roman" w:hAnsi="Times New Roman" w:cs="Times New Roman"/>
@@ -437,7 +452,7 @@
         </w:rPr>
         <w:t>From the website of Fed Reserve Bank of New York (</w:t>
       </w:r>
-      <w:hyperlink r:id="rId8" w:history="1">
+      <w:hyperlink r:id="rId9" w:history="1">
         <w:r>
           <w:rPr>
             <w:rStyle w:val="ab"/>
@@ -548,55 +563,6 @@
             <wp:extent cx="3321532" cy="606457"/>
             <wp:effectExtent l="0" t="0" r="0" b="3175"/>
             <wp:docPr id="1" name="图片 1"/>
-            <wp:cNvGraphicFramePr>
-              <a:graphicFrameLocks xmlns:a="http://schemas.openxmlformats.org/drawingml/2006/main" noChangeAspect="1"/>
-            </wp:cNvGraphicFramePr>
-            <a:graphic xmlns:a="http://schemas.openxmlformats.org/drawingml/2006/main">
-              <a:graphicData uri="http://schemas.openxmlformats.org/drawingml/2006/picture">
-                <pic:pic xmlns:pic="http://schemas.openxmlformats.org/drawingml/2006/picture">
-                  <pic:nvPicPr>
-                    <pic:cNvPr id="1" name=""/>
-                    <pic:cNvPicPr/>
-                  </pic:nvPicPr>
-                  <pic:blipFill>
-                    <a:blip r:embed="rId9"/>
-                    <a:stretch>
-                      <a:fillRect/>
-                    </a:stretch>
-                  </pic:blipFill>
-                  <pic:spPr>
-                    <a:xfrm>
-                      <a:off x="0" y="0"/>
-                      <a:ext cx="3389887" cy="618937"/>
-                    </a:xfrm>
-                    <a:prstGeom prst="rect">
-                      <a:avLst/>
-                    </a:prstGeom>
-                  </pic:spPr>
-                </pic:pic>
-              </a:graphicData>
-            </a:graphic>
-          </wp:inline>
-        </w:drawing>
-      </w:r>
-    </w:p>
-    <w:p>
-      <w:pPr>
-        <w:spacing w:line="240" w:lineRule="auto"/>
-        <w:jc w:val="center"/>
-        <w:rPr>
-          <w:rFonts w:ascii="Times New Roman" w:eastAsia="Times New Roman" w:hAnsi="Times New Roman" w:cs="Times New Roman"/>
-        </w:rPr>
-      </w:pPr>
-      <w:r>
-        <w:rPr>
-          <w:noProof/>
-        </w:rPr>
-        <w:drawing>
-          <wp:inline distT="0" distB="0" distL="0" distR="0" wp14:anchorId="77872327" wp14:editId="63D46AD0">
-            <wp:extent cx="3328781" cy="242670"/>
-            <wp:effectExtent l="0" t="0" r="5080" b="5080"/>
-            <wp:docPr id="2" name="图片 2"/>
             <wp:cNvGraphicFramePr>
               <a:graphicFrameLocks xmlns:a="http://schemas.openxmlformats.org/drawingml/2006/main" noChangeAspect="1"/>
             </wp:cNvGraphicFramePr>
@@ -616,7 +582,7 @@
                   <pic:spPr>
                     <a:xfrm>
                       <a:off x="0" y="0"/>
-                      <a:ext cx="3490492" cy="254459"/>
+                      <a:ext cx="3389887" cy="618937"/>
                     </a:xfrm>
                     <a:prstGeom prst="rect">
                       <a:avLst/>
@@ -632,129 +598,6 @@
     <w:p>
       <w:pPr>
         <w:spacing w:line="240" w:lineRule="auto"/>
-        <w:jc w:val="both"/>
-        <w:rPr>
-          <w:rFonts w:ascii="Times New Roman" w:eastAsia="Times New Roman" w:hAnsi="Times New Roman" w:cs="Times New Roman"/>
-        </w:rPr>
-      </w:pPr>
-      <w:r>
-        <w:rPr>
-          <w:rFonts w:ascii="Times New Roman" w:eastAsia="Times New Roman" w:hAnsi="Times New Roman" w:cs="Times New Roman"/>
-        </w:rPr>
-        <w:t>The data format should be daily data with con</w:t>
-      </w:r>
-      <w:r>
-        <w:rPr>
-          <w:rFonts w:ascii="Times New Roman" w:eastAsia="Times New Roman" w:hAnsi="Times New Roman" w:cs="Times New Roman"/>
-        </w:rPr>
-        <w:t>tinuous maturity spectrum from 1</w:t>
-      </w:r>
-      <w:r>
-        <w:rPr>
-          <w:rFonts w:ascii="Times New Roman" w:eastAsia="Times New Roman" w:hAnsi="Times New Roman" w:cs="Times New Roman"/>
-        </w:rPr>
-        <w:t xml:space="preserve">m to 30y (360 dimensions). To make it consistent with the following two </w:t>
-      </w:r>
-      <w:r>
-        <w:rPr>
-          <w:rFonts w:ascii="Times New Roman" w:eastAsia="Times New Roman" w:hAnsi="Times New Roman" w:cs="Times New Roman"/>
-        </w:rPr>
-        <w:t xml:space="preserve">swap </w:t>
-      </w:r>
-      <w:r>
-        <w:rPr>
-          <w:rFonts w:ascii="Times New Roman" w:eastAsia="Times New Roman" w:hAnsi="Times New Roman" w:cs="Times New Roman"/>
-        </w:rPr>
-        <w:t>curves, we re-sample it to get</w:t>
-      </w:r>
-      <w:r>
-        <w:rPr>
-          <w:rFonts w:ascii="Times New Roman" w:eastAsia="Times New Roman" w:hAnsi="Times New Roman" w:cs="Times New Roman"/>
-        </w:rPr>
-        <w:t xml:space="preserve"> a weekly dataset with discrete maturity spectrum from 3m to 30y (120 dimensions).</w:t>
-      </w:r>
-      <w:r>
-        <w:rPr>
-          <w:rFonts w:ascii="Times New Roman" w:eastAsia="Times New Roman" w:hAnsi="Times New Roman" w:cs="Times New Roman"/>
-        </w:rPr>
-        <w:t xml:space="preserve"> </w:t>
-      </w:r>
-    </w:p>
-    <w:p>
-      <w:pPr>
-        <w:spacing w:line="240" w:lineRule="auto"/>
-        <w:jc w:val="both"/>
-        <w:rPr>
-          <w:rFonts w:ascii="Times New Roman" w:eastAsia="Times New Roman" w:hAnsi="Times New Roman" w:cs="Times New Roman"/>
-        </w:rPr>
-      </w:pPr>
-      <w:r>
-        <w:rPr>
-          <w:rFonts w:ascii="Times New Roman" w:eastAsia="Times New Roman" w:hAnsi="Times New Roman" w:cs="Times New Roman"/>
-        </w:rPr>
-        <w:t>For the LIBOR and SOFR curves, we directly download them from Bloomberg terminal by manually changing “As of Date” variable</w:t>
-      </w:r>
-      <w:r>
-        <w:rPr>
-          <w:rFonts w:ascii="Times New Roman" w:eastAsia="Times New Roman" w:hAnsi="Times New Roman" w:cs="Times New Roman"/>
-        </w:rPr>
-        <w:t>.</w:t>
-      </w:r>
-      <w:r>
-        <w:rPr>
-          <w:rFonts w:ascii="Times New Roman" w:eastAsia="Times New Roman" w:hAnsi="Times New Roman" w:cs="Times New Roman"/>
-        </w:rPr>
-        <w:t xml:space="preserve"> If time permits, we will replicate the whole curve bootstrapping pipeline to get these curves using market instruments prices (deposits, futures/forwards, swaps)</w:t>
-      </w:r>
-      <w:r>
-        <w:rPr>
-          <w:rFonts w:ascii="Times New Roman" w:eastAsia="Times New Roman" w:hAnsi="Times New Roman" w:cs="Times New Roman"/>
-        </w:rPr>
-        <w:t>.</w:t>
-      </w:r>
-    </w:p>
-    <w:p>
-      <w:pPr>
-        <w:spacing w:line="240" w:lineRule="auto"/>
-        <w:jc w:val="both"/>
-        <w:rPr>
-          <w:rFonts w:ascii="Times New Roman" w:eastAsia="Times New Roman" w:hAnsi="Times New Roman" w:cs="Times New Roman"/>
-        </w:rPr>
-      </w:pPr>
-      <w:r>
-        <w:rPr>
-          <w:rFonts w:ascii="Times New Roman" w:eastAsia="Times New Roman" w:hAnsi="Times New Roman" w:cs="Times New Roman"/>
-        </w:rPr>
-        <w:t xml:space="preserve">For the preparation of accuracy and trading strategies backtesing, we take a parametric model, the </w:t>
-      </w:r>
-      <w:r>
-        <w:rPr>
-          <w:rFonts w:ascii="Times New Roman" w:eastAsia="Times New Roman" w:hAnsi="Times New Roman" w:cs="Times New Roman"/>
-        </w:rPr>
-        <w:t>Ornstein-Uhlenbeck process</w:t>
-      </w:r>
-      <w:r>
-        <w:rPr>
-          <w:rFonts w:ascii="Times New Roman" w:eastAsia="Times New Roman" w:hAnsi="Times New Roman" w:cs="Times New Roman"/>
-        </w:rPr>
-        <w:t>, to estimate the parameters of underlying interest rates process for Treasury, LIBOR, and SOFR respectively.</w:t>
-      </w:r>
-      <w:r>
-        <w:rPr>
-          <w:rFonts w:ascii="Times New Roman" w:eastAsia="Times New Roman" w:hAnsi="Times New Roman" w:cs="Times New Roman"/>
-        </w:rPr>
-        <w:t xml:space="preserve"> With the calibrated process, we simulate a large number of realizations (e.g. 10,000)</w:t>
-      </w:r>
-      <w:r>
-        <w:rPr>
-          <w:rFonts w:ascii="Times New Roman" w:eastAsia="Times New Roman" w:hAnsi="Times New Roman" w:cs="Times New Roman"/>
-        </w:rPr>
-        <w:t>.</w:t>
-      </w:r>
-    </w:p>
-    <w:p>
-      <w:pPr>
-        <w:spacing w:line="240" w:lineRule="auto"/>
         <w:jc w:val="center"/>
         <w:rPr>
           <w:rFonts w:ascii="Times New Roman" w:eastAsia="Times New Roman" w:hAnsi="Times New Roman" w:cs="Times New Roman"/>
@@ -765,10 +608,10 @@
           <w:noProof/>
         </w:rPr>
         <w:drawing>
-          <wp:inline distT="0" distB="0" distL="0" distR="0" wp14:anchorId="3CF76D83" wp14:editId="7536911C">
-            <wp:extent cx="2156474" cy="309027"/>
-            <wp:effectExtent l="0" t="0" r="0" b="0"/>
-            <wp:docPr id="3" name="图片 3"/>
+          <wp:inline distT="0" distB="0" distL="0" distR="0" wp14:anchorId="77872327" wp14:editId="63D46AD0">
+            <wp:extent cx="3328781" cy="242670"/>
+            <wp:effectExtent l="0" t="0" r="5080" b="5080"/>
+            <wp:docPr id="2" name="图片 2"/>
             <wp:cNvGraphicFramePr>
               <a:graphicFrameLocks xmlns:a="http://schemas.openxmlformats.org/drawingml/2006/main" noChangeAspect="1"/>
             </wp:cNvGraphicFramePr>
@@ -788,7 +631,7 @@
                   <pic:spPr>
                     <a:xfrm>
                       <a:off x="0" y="0"/>
-                      <a:ext cx="2233884" cy="320120"/>
+                      <a:ext cx="3490492" cy="254459"/>
                     </a:xfrm>
                     <a:prstGeom prst="rect">
                       <a:avLst/>
@@ -804,6 +647,129 @@
     <w:p>
       <w:pPr>
         <w:spacing w:line="240" w:lineRule="auto"/>
+        <w:jc w:val="both"/>
+        <w:rPr>
+          <w:rFonts w:ascii="Times New Roman" w:eastAsia="Times New Roman" w:hAnsi="Times New Roman" w:cs="Times New Roman"/>
+        </w:rPr>
+      </w:pPr>
+      <w:r>
+        <w:rPr>
+          <w:rFonts w:ascii="Times New Roman" w:eastAsia="Times New Roman" w:hAnsi="Times New Roman" w:cs="Times New Roman"/>
+        </w:rPr>
+        <w:t>The data format should be daily data with con</w:t>
+      </w:r>
+      <w:r>
+        <w:rPr>
+          <w:rFonts w:ascii="Times New Roman" w:eastAsia="Times New Roman" w:hAnsi="Times New Roman" w:cs="Times New Roman"/>
+        </w:rPr>
+        <w:t>tinuous maturity spectrum from 1</w:t>
+      </w:r>
+      <w:r>
+        <w:rPr>
+          <w:rFonts w:ascii="Times New Roman" w:eastAsia="Times New Roman" w:hAnsi="Times New Roman" w:cs="Times New Roman"/>
+        </w:rPr>
+        <w:t xml:space="preserve">m to 30y (360 dimensions). To make it consistent with the following two </w:t>
+      </w:r>
+      <w:r>
+        <w:rPr>
+          <w:rFonts w:ascii="Times New Roman" w:eastAsia="Times New Roman" w:hAnsi="Times New Roman" w:cs="Times New Roman"/>
+        </w:rPr>
+        <w:t xml:space="preserve">swap </w:t>
+      </w:r>
+      <w:r>
+        <w:rPr>
+          <w:rFonts w:ascii="Times New Roman" w:eastAsia="Times New Roman" w:hAnsi="Times New Roman" w:cs="Times New Roman"/>
+        </w:rPr>
+        <w:t>curves, we re-sample it to get</w:t>
+      </w:r>
+      <w:r>
+        <w:rPr>
+          <w:rFonts w:ascii="Times New Roman" w:eastAsia="Times New Roman" w:hAnsi="Times New Roman" w:cs="Times New Roman"/>
+        </w:rPr>
+        <w:t xml:space="preserve"> a weekly dataset with discrete maturity spectrum from 3m to 30y (120 dimensions).</w:t>
+      </w:r>
+      <w:r>
+        <w:rPr>
+          <w:rFonts w:ascii="Times New Roman" w:eastAsia="Times New Roman" w:hAnsi="Times New Roman" w:cs="Times New Roman"/>
+        </w:rPr>
+        <w:t xml:space="preserve"> </w:t>
+      </w:r>
+    </w:p>
+    <w:p>
+      <w:pPr>
+        <w:spacing w:line="240" w:lineRule="auto"/>
+        <w:jc w:val="both"/>
+        <w:rPr>
+          <w:rFonts w:ascii="Times New Roman" w:eastAsia="Times New Roman" w:hAnsi="Times New Roman" w:cs="Times New Roman"/>
+        </w:rPr>
+      </w:pPr>
+      <w:r>
+        <w:rPr>
+          <w:rFonts w:ascii="Times New Roman" w:eastAsia="Times New Roman" w:hAnsi="Times New Roman" w:cs="Times New Roman"/>
+        </w:rPr>
+        <w:t>For the LIBOR and SOFR curves, we directly download them from Bloomberg terminal by manually changing “As of Date” variable</w:t>
+      </w:r>
+      <w:r>
+        <w:rPr>
+          <w:rFonts w:ascii="Times New Roman" w:eastAsia="Times New Roman" w:hAnsi="Times New Roman" w:cs="Times New Roman"/>
+        </w:rPr>
+        <w:t>.</w:t>
+      </w:r>
+      <w:r>
+        <w:rPr>
+          <w:rFonts w:ascii="Times New Roman" w:eastAsia="Times New Roman" w:hAnsi="Times New Roman" w:cs="Times New Roman"/>
+        </w:rPr>
+        <w:t xml:space="preserve"> If time permits, we will replicate the whole curve bootstrapping pipeline to get these curves using market instruments prices (deposits, futures/forwards, swaps)</w:t>
+      </w:r>
+      <w:r>
+        <w:rPr>
+          <w:rFonts w:ascii="Times New Roman" w:eastAsia="Times New Roman" w:hAnsi="Times New Roman" w:cs="Times New Roman"/>
+        </w:rPr>
+        <w:t>.</w:t>
+      </w:r>
+    </w:p>
+    <w:p>
+      <w:pPr>
+        <w:spacing w:line="240" w:lineRule="auto"/>
+        <w:jc w:val="both"/>
+        <w:rPr>
+          <w:rFonts w:ascii="Times New Roman" w:eastAsia="Times New Roman" w:hAnsi="Times New Roman" w:cs="Times New Roman"/>
+        </w:rPr>
+      </w:pPr>
+      <w:r>
+        <w:rPr>
+          <w:rFonts w:ascii="Times New Roman" w:eastAsia="Times New Roman" w:hAnsi="Times New Roman" w:cs="Times New Roman"/>
+        </w:rPr>
+        <w:t xml:space="preserve">For the preparation of accuracy and trading strategies backtesing, we take a parametric model, the </w:t>
+      </w:r>
+      <w:r>
+        <w:rPr>
+          <w:rFonts w:ascii="Times New Roman" w:eastAsia="Times New Roman" w:hAnsi="Times New Roman" w:cs="Times New Roman"/>
+        </w:rPr>
+        <w:t>Ornstein-Uhlenbeck process</w:t>
+      </w:r>
+      <w:r>
+        <w:rPr>
+          <w:rFonts w:ascii="Times New Roman" w:eastAsia="Times New Roman" w:hAnsi="Times New Roman" w:cs="Times New Roman"/>
+        </w:rPr>
+        <w:t>, to estimate the parameters of underlying interest rates process for Treasury, LIBOR, and SOFR respectively.</w:t>
+      </w:r>
+      <w:r>
+        <w:rPr>
+          <w:rFonts w:ascii="Times New Roman" w:eastAsia="Times New Roman" w:hAnsi="Times New Roman" w:cs="Times New Roman"/>
+        </w:rPr>
+        <w:t xml:space="preserve"> With the calibrated process, we simulate a large number of realizations (e.g. 10,000)</w:t>
+      </w:r>
+      <w:r>
+        <w:rPr>
+          <w:rFonts w:ascii="Times New Roman" w:eastAsia="Times New Roman" w:hAnsi="Times New Roman" w:cs="Times New Roman"/>
+        </w:rPr>
+        <w:t>.</w:t>
+      </w:r>
+    </w:p>
+    <w:p>
+      <w:pPr>
+        <w:spacing w:line="240" w:lineRule="auto"/>
         <w:jc w:val="center"/>
         <w:rPr>
           <w:rFonts w:ascii="Times New Roman" w:eastAsia="Times New Roman" w:hAnsi="Times New Roman" w:cs="Times New Roman"/>
@@ -814,10 +780,10 @@
           <w:noProof/>
         </w:rPr>
         <w:drawing>
-          <wp:inline distT="0" distB="0" distL="0" distR="0" wp14:anchorId="22ECC9F0" wp14:editId="4A4E69FB">
-            <wp:extent cx="3364773" cy="573744"/>
-            <wp:effectExtent l="0" t="0" r="7620" b="0"/>
-            <wp:docPr id="4" name="图片 4"/>
+          <wp:inline distT="0" distB="0" distL="0" distR="0" wp14:anchorId="3CF76D83" wp14:editId="7536911C">
+            <wp:extent cx="2156474" cy="309027"/>
+            <wp:effectExtent l="0" t="0" r="0" b="0"/>
+            <wp:docPr id="3" name="图片 3"/>
             <wp:cNvGraphicFramePr>
               <a:graphicFrameLocks xmlns:a="http://schemas.openxmlformats.org/drawingml/2006/main" noChangeAspect="1"/>
             </wp:cNvGraphicFramePr>
@@ -837,7 +803,7 @@
                   <pic:spPr>
                     <a:xfrm>
                       <a:off x="0" y="0"/>
-                      <a:ext cx="3543960" cy="604298"/>
+                      <a:ext cx="2233884" cy="320120"/>
                     </a:xfrm>
                     <a:prstGeom prst="rect">
                       <a:avLst/>
@@ -863,10 +829,10 @@
           <w:noProof/>
         </w:rPr>
         <w:drawing>
-          <wp:inline distT="0" distB="0" distL="0" distR="0" wp14:anchorId="4688DB92" wp14:editId="0780C663">
-            <wp:extent cx="2561609" cy="1745673"/>
-            <wp:effectExtent l="0" t="0" r="0" b="6985"/>
-            <wp:docPr id="6" name="图片 6"/>
+          <wp:inline distT="0" distB="0" distL="0" distR="0" wp14:anchorId="22ECC9F0" wp14:editId="4A4E69FB">
+            <wp:extent cx="3364773" cy="573744"/>
+            <wp:effectExtent l="0" t="0" r="7620" b="0"/>
+            <wp:docPr id="4" name="图片 4"/>
             <wp:cNvGraphicFramePr>
               <a:graphicFrameLocks xmlns:a="http://schemas.openxmlformats.org/drawingml/2006/main" noChangeAspect="1"/>
             </wp:cNvGraphicFramePr>
@@ -886,7 +852,7 @@
                   <pic:spPr>
                     <a:xfrm>
                       <a:off x="0" y="0"/>
-                      <a:ext cx="2651442" cy="1806892"/>
+                      <a:ext cx="3543960" cy="604298"/>
                     </a:xfrm>
                     <a:prstGeom prst="rect">
                       <a:avLst/>
@@ -912,10 +878,10 @@
           <w:noProof/>
         </w:rPr>
         <w:drawing>
-          <wp:inline distT="0" distB="0" distL="0" distR="0" wp14:anchorId="49637B69" wp14:editId="267BE288">
-            <wp:extent cx="2553067" cy="1669704"/>
+          <wp:inline distT="0" distB="0" distL="0" distR="0" wp14:anchorId="4688DB92" wp14:editId="0780C663">
+            <wp:extent cx="2561609" cy="1745673"/>
             <wp:effectExtent l="0" t="0" r="0" b="6985"/>
-            <wp:docPr id="7" name="图片 7"/>
+            <wp:docPr id="6" name="图片 6"/>
             <wp:cNvGraphicFramePr>
               <a:graphicFrameLocks xmlns:a="http://schemas.openxmlformats.org/drawingml/2006/main" noChangeAspect="1"/>
             </wp:cNvGraphicFramePr>
@@ -935,7 +901,7 @@
                   <pic:spPr>
                     <a:xfrm>
                       <a:off x="0" y="0"/>
-                      <a:ext cx="2600220" cy="1700542"/>
+                      <a:ext cx="2651442" cy="1806892"/>
                     </a:xfrm>
                     <a:prstGeom prst="rect">
                       <a:avLst/>
@@ -951,595 +917,6 @@
     <w:p>
       <w:pPr>
         <w:spacing w:line="240" w:lineRule="auto"/>
-        <w:jc w:val="both"/>
-        <w:rPr>
-          <w:rFonts w:ascii="Times New Roman" w:eastAsia="Times New Roman" w:hAnsi="Times New Roman" w:cs="Times New Roman"/>
-        </w:rPr>
-      </w:pPr>
-      <w:r>
-        <w:rPr>
-          <w:rFonts w:ascii="Times New Roman" w:eastAsia="Times New Roman" w:hAnsi="Times New Roman" w:cs="Times New Roman"/>
-        </w:rPr>
-        <w:lastRenderedPageBreak/>
-        <w:t>Dimension deduction:</w:t>
-      </w:r>
-    </w:p>
-    <w:p>
-      <w:pPr>
-        <w:spacing w:line="240" w:lineRule="auto"/>
-        <w:jc w:val="both"/>
-        <w:rPr>
-          <w:rFonts w:ascii="Times New Roman" w:eastAsia="Times New Roman" w:hAnsi="Times New Roman" w:cs="Times New Roman"/>
-        </w:rPr>
-      </w:pPr>
-      <w:r>
-        <w:rPr>
-          <w:rFonts w:ascii="Times New Roman" w:eastAsia="Times New Roman" w:hAnsi="Times New Roman" w:cs="Times New Roman"/>
-        </w:rPr>
-        <w:t>Start from baseline classical methods (PCA)</w:t>
-      </w:r>
-      <w:r>
-        <w:rPr>
-          <w:rFonts w:ascii="Times New Roman" w:eastAsia="Times New Roman" w:hAnsi="Times New Roman" w:cs="Times New Roman"/>
-        </w:rPr>
-        <w:t xml:space="preserve">, </w:t>
-      </w:r>
-      <w:r>
-        <w:rPr>
-          <w:rFonts w:ascii="Times New Roman" w:eastAsia="Times New Roman" w:hAnsi="Times New Roman" w:cs="Times New Roman"/>
-        </w:rPr>
-        <w:t xml:space="preserve">then </w:t>
-      </w:r>
-      <w:r>
-        <w:rPr>
-          <w:rFonts w:ascii="Times New Roman" w:eastAsia="Times New Roman" w:hAnsi="Times New Roman" w:cs="Times New Roman"/>
-        </w:rPr>
-        <w:t>move to advanced methods according to the surve</w:t>
-      </w:r>
-      <w:r>
-        <w:rPr>
-          <w:rFonts w:ascii="Times New Roman" w:eastAsia="Times New Roman" w:hAnsi="Times New Roman" w:cs="Times New Roman"/>
-        </w:rPr>
-        <w:t>y by Huo, Ni, Smith (</w:t>
-      </w:r>
-      <w:r>
-        <w:rPr>
-          <w:rFonts w:ascii="Times New Roman" w:eastAsia="Times New Roman" w:hAnsi="Times New Roman" w:cs="Times New Roman"/>
-        </w:rPr>
-        <w:t>2004</w:t>
-      </w:r>
-      <w:r>
-        <w:rPr>
-          <w:rFonts w:ascii="Times New Roman" w:eastAsia="Times New Roman" w:hAnsi="Times New Roman" w:cs="Times New Roman"/>
-        </w:rPr>
-        <w:t>)</w:t>
-      </w:r>
-      <w:r>
-        <w:rPr>
-          <w:rFonts w:ascii="Times New Roman" w:eastAsia="Times New Roman" w:hAnsi="Times New Roman" w:cs="Times New Roman"/>
-        </w:rPr>
-        <w:t>: semi-classical methods (MDS), manifold searching methods (LLE).</w:t>
-      </w:r>
-      <w:r>
-        <w:rPr>
-          <w:rFonts w:ascii="Times New Roman" w:eastAsia="Times New Roman" w:hAnsi="Times New Roman" w:cs="Times New Roman"/>
-        </w:rPr>
-        <w:t xml:space="preserve"> Finally, we also conduct experiments using the state-of-art algorithm: </w:t>
-      </w:r>
-      <w:r>
-        <w:rPr>
-          <w:rFonts w:ascii="Times New Roman" w:eastAsia="Times New Roman" w:hAnsi="Times New Roman" w:cs="Times New Roman"/>
-        </w:rPr>
-        <w:t>t-distributed Stochastic Neighbor Embedding</w:t>
-      </w:r>
-      <w:r>
-        <w:rPr>
-          <w:rFonts w:ascii="Times New Roman" w:eastAsia="Times New Roman" w:hAnsi="Times New Roman" w:cs="Times New Roman"/>
-        </w:rPr>
-        <w:t xml:space="preserve"> (t-SNE). It converts s</w:t>
-      </w:r>
-      <w:r>
-        <w:rPr>
-          <w:rFonts w:ascii="Times New Roman" w:eastAsia="Times New Roman" w:hAnsi="Times New Roman" w:cs="Times New Roman"/>
-        </w:rPr>
-        <w:t>imilarities between data points</w:t>
-      </w:r>
-      <w:r>
-        <w:rPr>
-          <w:rFonts w:ascii="Times New Roman" w:eastAsia="Times New Roman" w:hAnsi="Times New Roman" w:cs="Times New Roman"/>
-        </w:rPr>
-        <w:t xml:space="preserve"> </w:t>
-      </w:r>
-      <w:r>
-        <w:rPr>
-          <w:rFonts w:ascii="Times New Roman" w:eastAsia="Times New Roman" w:hAnsi="Times New Roman" w:cs="Times New Roman"/>
-        </w:rPr>
-        <w:t>to joint probabilities an</w:t>
-      </w:r>
-      <w:r>
-        <w:rPr>
-          <w:rFonts w:ascii="Times New Roman" w:eastAsia="Times New Roman" w:hAnsi="Times New Roman" w:cs="Times New Roman"/>
-        </w:rPr>
-        <w:t>d tries to minimize the K</w:t>
-      </w:r>
-      <w:r>
-        <w:rPr>
-          <w:rFonts w:ascii="Times New Roman" w:eastAsia="Times New Roman" w:hAnsi="Times New Roman" w:cs="Times New Roman"/>
-        </w:rPr>
-        <w:t>-L divergence between the joint probabilities of the low-dimensional embedding and the high-dimensional data</w:t>
-      </w:r>
-      <w:r>
-        <w:rPr>
-          <w:rFonts w:ascii="Times New Roman" w:eastAsia="Times New Roman" w:hAnsi="Times New Roman" w:cs="Times New Roman"/>
-        </w:rPr>
-        <w:t>.</w:t>
-      </w:r>
-    </w:p>
-    <w:p>
-      <w:pPr>
-        <w:spacing w:line="240" w:lineRule="auto"/>
-        <w:jc w:val="both"/>
-        <w:rPr>
-          <w:rFonts w:ascii="Times New Roman" w:eastAsia="Times New Roman" w:hAnsi="Times New Roman" w:cs="Times New Roman"/>
-        </w:rPr>
-      </w:pPr>
-    </w:p>
-    <w:p>
-      <w:pPr>
-        <w:spacing w:line="240" w:lineRule="auto"/>
-        <w:jc w:val="both"/>
-        <w:rPr>
-          <w:rFonts w:ascii="Times New Roman" w:eastAsia="Times New Roman" w:hAnsi="Times New Roman" w:cs="Times New Roman"/>
-        </w:rPr>
-      </w:pPr>
-    </w:p>
-    <w:p>
-      <w:pPr>
-        <w:spacing w:line="240" w:lineRule="auto"/>
-        <w:jc w:val="both"/>
-        <w:rPr>
-          <w:rFonts w:ascii="Times New Roman" w:eastAsia="Times New Roman" w:hAnsi="Times New Roman" w:cs="Times New Roman"/>
-        </w:rPr>
-      </w:pPr>
-    </w:p>
-    <w:p>
-      <w:pPr>
-        <w:spacing w:line="240" w:lineRule="auto"/>
-        <w:jc w:val="both"/>
-        <w:rPr>
-          <w:rFonts w:ascii="Times New Roman" w:eastAsia="Times New Roman" w:hAnsi="Times New Roman" w:cs="Times New Roman"/>
-        </w:rPr>
-      </w:pPr>
-    </w:p>
-    <w:p>
-      <w:pPr>
-        <w:spacing w:line="240" w:lineRule="auto"/>
-        <w:jc w:val="both"/>
-        <w:rPr>
-          <w:rFonts w:ascii="Times New Roman" w:eastAsia="Times New Roman" w:hAnsi="Times New Roman" w:cs="Times New Roman"/>
-        </w:rPr>
-      </w:pPr>
-    </w:p>
-    <w:p>
-      <w:pPr>
-        <w:spacing w:line="240" w:lineRule="auto"/>
-        <w:jc w:val="both"/>
-        <w:rPr>
-          <w:rFonts w:ascii="Times New Roman" w:eastAsia="Times New Roman" w:hAnsi="Times New Roman" w:cs="Times New Roman"/>
-        </w:rPr>
-      </w:pPr>
-    </w:p>
-    <w:p>
-      <w:pPr>
-        <w:spacing w:line="240" w:lineRule="auto"/>
-        <w:jc w:val="both"/>
-        <w:rPr>
-          <w:rFonts w:ascii="Times New Roman" w:eastAsia="Times New Roman" w:hAnsi="Times New Roman" w:cs="Times New Roman"/>
-        </w:rPr>
-      </w:pPr>
-    </w:p>
-    <w:p>
-      <w:pPr>
-        <w:spacing w:line="240" w:lineRule="auto"/>
-        <w:jc w:val="both"/>
-        <w:rPr>
-          <w:rFonts w:ascii="Times New Roman" w:eastAsia="Times New Roman" w:hAnsi="Times New Roman" w:cs="Times New Roman"/>
-        </w:rPr>
-      </w:pPr>
-    </w:p>
-    <w:p>
-      <w:pPr>
-        <w:spacing w:line="240" w:lineRule="auto"/>
-        <w:jc w:val="both"/>
-        <w:rPr>
-          <w:rFonts w:ascii="Times New Roman" w:eastAsia="Times New Roman" w:hAnsi="Times New Roman" w:cs="Times New Roman"/>
-        </w:rPr>
-      </w:pPr>
-    </w:p>
-    <w:p>
-      <w:pPr>
-        <w:spacing w:line="240" w:lineRule="auto"/>
-        <w:jc w:val="both"/>
-        <w:rPr>
-          <w:rFonts w:ascii="Times New Roman" w:eastAsia="Times New Roman" w:hAnsi="Times New Roman" w:cs="Times New Roman"/>
-        </w:rPr>
-      </w:pPr>
-      <w:r>
-        <w:rPr>
-          <w:rFonts w:ascii="Times New Roman" w:eastAsia="Times New Roman" w:hAnsi="Times New Roman" w:cs="Times New Roman"/>
-        </w:rPr>
-        <w:t>Time series forecasting for each univariate low dimensional coordinate:</w:t>
-      </w:r>
-    </w:p>
-    <w:p>
-      <w:pPr>
-        <w:spacing w:line="240" w:lineRule="auto"/>
-        <w:jc w:val="both"/>
-        <w:rPr>
-          <w:rFonts w:ascii="Times New Roman" w:eastAsia="Times New Roman" w:hAnsi="Times New Roman" w:cs="Times New Roman"/>
-        </w:rPr>
-      </w:pPr>
-      <w:r>
-        <w:rPr>
-          <w:rFonts w:ascii="Times New Roman" w:eastAsia="Times New Roman" w:hAnsi="Times New Roman" w:cs="Times New Roman"/>
-        </w:rPr>
-        <w:t xml:space="preserve">Our objective </w:t>
-      </w:r>
-      <w:r>
-        <w:rPr>
-          <w:rFonts w:ascii="Times New Roman" w:eastAsia="Times New Roman" w:hAnsi="Times New Roman" w:cs="Times New Roman"/>
-        </w:rPr>
-        <w:t>is to predict the most likely</w:t>
-      </w:r>
-      <w:r>
-        <w:rPr>
-          <w:rFonts w:ascii="Times New Roman" w:eastAsia="Times New Roman" w:hAnsi="Times New Roman" w:cs="Times New Roman"/>
-        </w:rPr>
-        <w:t xml:space="preserve"> curve transformation given its </w:t>
-      </w:r>
-      <w:r>
-        <w:rPr>
-          <w:rFonts w:ascii="Times New Roman" w:eastAsia="Times New Roman" w:hAnsi="Times New Roman" w:cs="Times New Roman"/>
-        </w:rPr>
-        <w:t>observed shape at a particular moment in time.</w:t>
-      </w:r>
-    </w:p>
-    <w:p>
-      <w:pPr>
-        <w:spacing w:line="240" w:lineRule="auto"/>
-        <w:jc w:val="both"/>
-        <w:rPr>
-          <w:rFonts w:ascii="Times New Roman" w:eastAsia="Times New Roman" w:hAnsi="Times New Roman" w:cs="Times New Roman"/>
-        </w:rPr>
-      </w:pPr>
-      <w:r>
-        <w:rPr>
-          <w:rFonts w:ascii="Times New Roman" w:eastAsia="Times New Roman" w:hAnsi="Times New Roman" w:cs="Times New Roman"/>
-        </w:rPr>
-        <w:t>Start from AR</w:t>
-      </w:r>
-      <w:r>
-        <w:rPr>
-          <w:rFonts w:ascii="Times New Roman" w:eastAsia="Times New Roman" w:hAnsi="Times New Roman" w:cs="Times New Roman"/>
-        </w:rPr>
-        <w:t xml:space="preserve"> family models, then </w:t>
-      </w:r>
-      <w:r>
-        <w:rPr>
-          <w:rFonts w:ascii="Times New Roman" w:eastAsia="Times New Roman" w:hAnsi="Times New Roman" w:cs="Times New Roman"/>
-        </w:rPr>
-        <w:t xml:space="preserve">move to GARCH family models, finally </w:t>
-      </w:r>
-      <w:r>
-        <w:rPr>
-          <w:rFonts w:ascii="Times New Roman" w:eastAsia="Times New Roman" w:hAnsi="Times New Roman" w:cs="Times New Roman"/>
-        </w:rPr>
-        <w:t>add Kalman filter</w:t>
-      </w:r>
-      <w:r>
-        <w:rPr>
-          <w:rFonts w:ascii="Times New Roman" w:eastAsia="Times New Roman" w:hAnsi="Times New Roman" w:cs="Times New Roman"/>
-        </w:rPr>
-        <w:t xml:space="preserve"> or more general state space models</w:t>
-      </w:r>
-      <w:r>
-        <w:rPr>
-          <w:rFonts w:ascii="Times New Roman" w:eastAsia="Times New Roman" w:hAnsi="Times New Roman" w:cs="Times New Roman"/>
-        </w:rPr>
-        <w:t xml:space="preserve"> to </w:t>
-      </w:r>
-      <w:r>
-        <w:rPr>
-          <w:rFonts w:ascii="Times New Roman" w:eastAsia="Times New Roman" w:hAnsi="Times New Roman" w:cs="Times New Roman"/>
-        </w:rPr>
-        <w:t>refine and finalize the adapt</w:t>
-      </w:r>
-      <w:r>
-        <w:rPr>
-          <w:rFonts w:ascii="Times New Roman" w:eastAsia="Times New Roman" w:hAnsi="Times New Roman" w:cs="Times New Roman"/>
-        </w:rPr>
-        <w:t>ive</w:t>
-      </w:r>
-      <w:r>
-        <w:rPr>
-          <w:rFonts w:ascii="Times New Roman" w:eastAsia="Times New Roman" w:hAnsi="Times New Roman" w:cs="Times New Roman"/>
-        </w:rPr>
-        <w:t xml:space="preserve"> forecasting engine.</w:t>
-      </w:r>
-      <w:r>
-        <w:rPr>
-          <w:rFonts w:ascii="Times New Roman" w:eastAsia="Times New Roman" w:hAnsi="Times New Roman" w:cs="Times New Roman"/>
-        </w:rPr>
-        <w:t xml:space="preserve"> As a comparison, we will also </w:t>
-      </w:r>
-      <w:r>
-        <w:rPr>
-          <w:rFonts w:ascii="Times New Roman" w:eastAsia="Times New Roman" w:hAnsi="Times New Roman" w:cs="Times New Roman"/>
-        </w:rPr>
-        <w:t xml:space="preserve">implement </w:t>
-      </w:r>
-      <w:r>
-        <w:rPr>
-          <w:rFonts w:ascii="Times New Roman" w:eastAsia="Times New Roman" w:hAnsi="Times New Roman" w:cs="Times New Roman"/>
-        </w:rPr>
-        <w:t>a basic neutral network taking P</w:t>
-      </w:r>
-      <w:r>
-        <w:rPr>
-          <w:rFonts w:ascii="Times New Roman" w:eastAsia="Times New Roman" w:hAnsi="Times New Roman" w:cs="Times New Roman"/>
-          <w:vertAlign w:val="subscript"/>
-        </w:rPr>
-        <w:t>Tx</w:t>
-      </w:r>
-      <w:r>
-        <w:rPr>
-          <w:rFonts w:ascii="Times New Roman" w:eastAsia="Times New Roman" w:hAnsi="Times New Roman" w:cs="Times New Roman"/>
-        </w:rPr>
-        <w:t>(</w:t>
-      </w:r>
-      <w:r>
-        <w:rPr>
-          <w:rFonts w:ascii="Times New Roman" w:eastAsiaTheme="minorEastAsia" w:hAnsi="Times New Roman" w:cs="Times New Roman"/>
-        </w:rPr>
-        <w:t>t</w:t>
-      </w:r>
-      <w:r>
-        <w:rPr>
-          <w:rFonts w:ascii="Times New Roman" w:eastAsia="Times New Roman" w:hAnsi="Times New Roman" w:cs="Times New Roman"/>
-        </w:rPr>
-        <w:t>) as input (k dim) and P</w:t>
-      </w:r>
-      <w:r>
-        <w:rPr>
-          <w:rFonts w:ascii="Times New Roman" w:eastAsia="Times New Roman" w:hAnsi="Times New Roman" w:cs="Times New Roman"/>
-          <w:vertAlign w:val="subscript"/>
-        </w:rPr>
-        <w:t>Tx</w:t>
-      </w:r>
-      <w:r>
-        <w:rPr>
-          <w:rFonts w:ascii="Times New Roman" w:eastAsia="Times New Roman" w:hAnsi="Times New Roman" w:cs="Times New Roman"/>
-        </w:rPr>
-        <w:t>(t+</w:t>
-      </w:r>
-      <m:oMath>
-        <m:r>
-          <m:rPr>
-            <m:sty m:val="p"/>
-          </m:rPr>
-          <w:rPr>
-            <w:rFonts w:ascii="Cambria Math" w:eastAsia="Times New Roman" w:hAnsi="Cambria Math" w:cs="Times New Roman"/>
-          </w:rPr>
-          <m:t>Δt</m:t>
-        </m:r>
-      </m:oMath>
-      <w:r>
-        <w:rPr>
-          <w:rFonts w:ascii="Times New Roman" w:eastAsia="Times New Roman" w:hAnsi="Times New Roman" w:cs="Times New Roman"/>
-        </w:rPr>
-        <w:t>) as output (k dim)</w:t>
-      </w:r>
-      <w:r>
-        <w:rPr>
-          <w:rFonts w:ascii="Times New Roman" w:eastAsia="Times New Roman" w:hAnsi="Times New Roman" w:cs="Times New Roman"/>
-        </w:rPr>
-        <w:t>, and test the forecasting power with differently data frequency (1 week, 2 week, and etc.)</w:t>
-      </w:r>
-    </w:p>
-    <w:p>
-      <w:pPr>
-        <w:spacing w:line="240" w:lineRule="auto"/>
-        <w:jc w:val="both"/>
-        <w:rPr>
-          <w:rFonts w:ascii="Times New Roman" w:eastAsia="Times New Roman" w:hAnsi="Times New Roman" w:cs="Times New Roman"/>
-        </w:rPr>
-      </w:pPr>
-      <w:r>
-        <w:rPr>
-          <w:rFonts w:ascii="Times New Roman" w:eastAsia="Times New Roman" w:hAnsi="Times New Roman" w:cs="Times New Roman"/>
-        </w:rPr>
-        <w:t xml:space="preserve">If time permits, we will try a perturbation test (add a specific tenor into the input of the neutral net), the visualize how the entire curve will be impacted by the exogenous impulse after time interval  </w:t>
-      </w:r>
-      <m:oMath>
-        <m:r>
-          <m:rPr>
-            <m:sty m:val="p"/>
-          </m:rPr>
-          <w:rPr>
-            <w:rFonts w:ascii="Cambria Math" w:eastAsia="Times New Roman" w:hAnsi="Cambria Math" w:cs="Times New Roman"/>
-          </w:rPr>
-          <m:t>Δt</m:t>
-        </m:r>
-      </m:oMath>
-      <w:r>
-        <w:rPr>
-          <w:rFonts w:ascii="Times New Roman" w:eastAsia="Times New Roman" w:hAnsi="Times New Roman" w:cs="Times New Roman"/>
-        </w:rPr>
-        <w:t>.</w:t>
-      </w:r>
-      <w:r>
-        <w:rPr>
-          <w:rFonts w:ascii="Times New Roman" w:eastAsia="Times New Roman" w:hAnsi="Times New Roman" w:cs="Times New Roman"/>
-        </w:rPr>
-        <w:t xml:space="preserve"> For the counterparty in dimension reduction based approaches (e.g. PCA, MDS, LLE, t-SNE), the procedure is as follows: estimate reduced representations and loadings for each tenor using original curve, re-estimate the reduced representations using perturbed curve, compute the inverse transform using original loadings and new reduced representations.</w:t>
-      </w:r>
-    </w:p>
-    <w:p>
-      <w:pPr>
-        <w:spacing w:line="240" w:lineRule="auto"/>
-        <w:jc w:val="both"/>
-        <w:rPr>
-          <w:rFonts w:ascii="Times New Roman" w:eastAsia="Times New Roman" w:hAnsi="Times New Roman" w:cs="Times New Roman"/>
-        </w:rPr>
-      </w:pPr>
-    </w:p>
-    <w:p>
-      <w:pPr>
-        <w:spacing w:line="240" w:lineRule="auto"/>
-        <w:jc w:val="both"/>
-        <w:rPr>
-          <w:rFonts w:ascii="Times New Roman" w:eastAsia="Times New Roman" w:hAnsi="Times New Roman" w:cs="Times New Roman"/>
-        </w:rPr>
-      </w:pPr>
-    </w:p>
-    <w:p>
-      <w:pPr>
-        <w:spacing w:line="240" w:lineRule="auto"/>
-        <w:jc w:val="both"/>
-        <w:rPr>
-          <w:rFonts w:ascii="Times New Roman" w:eastAsia="Times New Roman" w:hAnsi="Times New Roman" w:cs="Times New Roman"/>
-        </w:rPr>
-      </w:pPr>
-    </w:p>
-    <w:p>
-      <w:pPr>
-        <w:spacing w:line="240" w:lineRule="auto"/>
-        <w:jc w:val="both"/>
-        <w:rPr>
-          <w:rFonts w:ascii="Times New Roman" w:eastAsia="Times New Roman" w:hAnsi="Times New Roman" w:cs="Times New Roman"/>
-        </w:rPr>
-      </w:pPr>
-    </w:p>
-    <w:p>
-      <w:pPr>
-        <w:spacing w:line="240" w:lineRule="auto"/>
-        <w:jc w:val="both"/>
-        <w:rPr>
-          <w:rFonts w:ascii="Times New Roman" w:eastAsia="Times New Roman" w:hAnsi="Times New Roman" w:cs="Times New Roman"/>
-        </w:rPr>
-      </w:pPr>
-    </w:p>
-    <w:p>
-      <w:pPr>
-        <w:spacing w:line="240" w:lineRule="auto"/>
-        <w:jc w:val="both"/>
-        <w:rPr>
-          <w:rFonts w:ascii="Times New Roman" w:eastAsia="Times New Roman" w:hAnsi="Times New Roman" w:cs="Times New Roman"/>
-        </w:rPr>
-      </w:pPr>
-    </w:p>
-    <w:p>
-      <w:pPr>
-        <w:spacing w:line="240" w:lineRule="auto"/>
-        <w:jc w:val="both"/>
-        <w:rPr>
-          <w:rFonts w:ascii="Times New Roman" w:eastAsia="Times New Roman" w:hAnsi="Times New Roman" w:cs="Times New Roman"/>
-        </w:rPr>
-      </w:pPr>
-    </w:p>
-    <w:p>
-      <w:pPr>
-        <w:spacing w:line="240" w:lineRule="auto"/>
-        <w:jc w:val="both"/>
-        <w:rPr>
-          <w:rFonts w:ascii="Times New Roman" w:eastAsia="Times New Roman" w:hAnsi="Times New Roman" w:cs="Times New Roman"/>
-        </w:rPr>
-      </w:pPr>
-    </w:p>
-    <w:p>
-      <w:pPr>
-        <w:spacing w:line="240" w:lineRule="auto"/>
-        <w:jc w:val="both"/>
-        <w:rPr>
-          <w:rFonts w:ascii="Times New Roman" w:eastAsia="Times New Roman" w:hAnsi="Times New Roman" w:cs="Times New Roman"/>
-        </w:rPr>
-      </w:pPr>
-    </w:p>
-    <w:p>
-      <w:pPr>
-        <w:spacing w:line="240" w:lineRule="auto"/>
-        <w:jc w:val="both"/>
-        <w:rPr>
-          <w:rFonts w:ascii="Times New Roman" w:eastAsia="Times New Roman" w:hAnsi="Times New Roman" w:cs="Times New Roman"/>
-        </w:rPr>
-      </w:pPr>
-      <w:bookmarkStart w:id="0" w:name="_GoBack"/>
-      <w:bookmarkEnd w:id="0"/>
-    </w:p>
-    <w:p>
-      <w:pPr>
-        <w:spacing w:line="240" w:lineRule="auto"/>
-        <w:jc w:val="both"/>
-        <w:rPr>
-          <w:rFonts w:ascii="Times New Roman" w:eastAsia="Times New Roman" w:hAnsi="Times New Roman" w:cs="Times New Roman"/>
-        </w:rPr>
-      </w:pPr>
-      <w:r>
-        <w:rPr>
-          <w:rFonts w:ascii="Times New Roman" w:eastAsia="Times New Roman" w:hAnsi="Times New Roman" w:cs="Times New Roman"/>
-        </w:rPr>
-        <w:lastRenderedPageBreak/>
-        <w:t>Performance evaluation:</w:t>
-      </w:r>
-    </w:p>
-    <w:p>
-      <w:pPr>
-        <w:spacing w:line="240" w:lineRule="auto"/>
-        <w:jc w:val="both"/>
-        <w:rPr>
-          <w:rFonts w:ascii="Times New Roman" w:eastAsia="Times New Roman" w:hAnsi="Times New Roman" w:cs="Times New Roman"/>
-        </w:rPr>
-      </w:pPr>
-      <w:r>
-        <w:rPr>
-          <w:rFonts w:ascii="Times New Roman" w:eastAsia="Times New Roman" w:hAnsi="Times New Roman" w:cs="Times New Roman"/>
-        </w:rPr>
-        <w:t>According to the work by Oliver Blaskowitz</w:t>
-      </w:r>
-      <w:r>
-        <w:rPr>
-          <w:rFonts w:ascii="Times New Roman" w:eastAsia="Times New Roman" w:hAnsi="Times New Roman" w:cs="Times New Roman"/>
-        </w:rPr>
-        <w:t xml:space="preserve"> (2009)</w:t>
-      </w:r>
-      <w:r>
-        <w:rPr>
-          <w:rFonts w:ascii="Times New Roman" w:eastAsia="Times New Roman" w:hAnsi="Times New Roman" w:cs="Times New Roman"/>
-        </w:rPr>
-        <w:t xml:space="preserve">, we define a statistical measure and an economic measure to evaluate the forecasting performance. </w:t>
-      </w:r>
-      <w:r>
-        <w:rPr>
-          <w:rFonts w:ascii="Times New Roman" w:eastAsia="Times New Roman" w:hAnsi="Times New Roman" w:cs="Times New Roman"/>
-        </w:rPr>
-        <w:t xml:space="preserve">For the statistical measure, we focus on the changes of particular swap rates or linear combination of swap rates. The </w:t>
-      </w:r>
-      <w:r>
-        <w:rPr>
-          <w:rFonts w:ascii="Times New Roman" w:eastAsia="Times New Roman" w:hAnsi="Times New Roman" w:cs="Times New Roman"/>
-        </w:rPr>
-        <w:t xml:space="preserve">henriksson-merton </w:t>
-      </w:r>
-      <w:r>
-        <w:rPr>
-          <w:rFonts w:ascii="Times New Roman" w:eastAsia="Times New Roman" w:hAnsi="Times New Roman" w:cs="Times New Roman"/>
-        </w:rPr>
-        <w:t xml:space="preserve">(hm) statistics is the conditional probability of correctly forecasting a positive or negative value of first-order difference given a positive or negative realization at the future. A successfully forecasting scheme should deliver hm-statistics in excess of unity. </w:t>
-      </w:r>
-    </w:p>
-    <w:p>
-      <w:pPr>
-        <w:spacing w:line="240" w:lineRule="auto"/>
         <w:jc w:val="center"/>
         <w:rPr>
           <w:rFonts w:ascii="Times New Roman" w:eastAsia="Times New Roman" w:hAnsi="Times New Roman" w:cs="Times New Roman"/>
@@ -1550,10 +927,10 @@
           <w:noProof/>
         </w:rPr>
         <w:drawing>
-          <wp:inline distT="0" distB="0" distL="0" distR="0" wp14:anchorId="42D571D1" wp14:editId="66BD040E">
-            <wp:extent cx="3761567" cy="357535"/>
-            <wp:effectExtent l="0" t="0" r="0" b="4445"/>
-            <wp:docPr id="5" name="图片 5"/>
+          <wp:inline distT="0" distB="0" distL="0" distR="0" wp14:anchorId="49637B69" wp14:editId="267BE288">
+            <wp:extent cx="2553067" cy="1669704"/>
+            <wp:effectExtent l="0" t="0" r="0" b="6985"/>
+            <wp:docPr id="7" name="图片 7"/>
             <wp:cNvGraphicFramePr>
               <a:graphicFrameLocks xmlns:a="http://schemas.openxmlformats.org/drawingml/2006/main" noChangeAspect="1"/>
             </wp:cNvGraphicFramePr>
@@ -1573,6 +950,717 @@
                   <pic:spPr>
                     <a:xfrm>
                       <a:off x="0" y="0"/>
+                      <a:ext cx="2600220" cy="1700542"/>
+                    </a:xfrm>
+                    <a:prstGeom prst="rect">
+                      <a:avLst/>
+                    </a:prstGeom>
+                  </pic:spPr>
+                </pic:pic>
+              </a:graphicData>
+            </a:graphic>
+          </wp:inline>
+        </w:drawing>
+      </w:r>
+    </w:p>
+    <w:p>
+      <w:pPr>
+        <w:spacing w:line="240" w:lineRule="auto"/>
+        <w:rPr>
+          <w:rFonts w:ascii="Times New Roman" w:eastAsia="Times New Roman" w:hAnsi="Times New Roman" w:cs="Times New Roman"/>
+        </w:rPr>
+      </w:pPr>
+      <w:r>
+        <w:rPr>
+          <w:rFonts w:ascii="Times New Roman" w:eastAsia="Times New Roman" w:hAnsi="Times New Roman" w:cs="Times New Roman"/>
+        </w:rPr>
+        <w:lastRenderedPageBreak/>
+        <w:t xml:space="preserve">The data preparation could be seen in </w:t>
+      </w:r>
+      <w:hyperlink r:id="rId16" w:history="1">
+        <w:r>
+          <w:rPr>
+            <w:rStyle w:val="ab"/>
+            <w:rFonts w:ascii="Times New Roman" w:eastAsia="Times New Roman" w:hAnsi="Times New Roman" w:cs="Times New Roman"/>
+          </w:rPr>
+          <w:t>https://github.com/DarseZ/CurveFrcst-Using-ManifoldLrn/blob/main/CurveBuild.ipynb</w:t>
+        </w:r>
+      </w:hyperlink>
+      <w:r>
+        <w:rPr>
+          <w:rFonts w:ascii="Times New Roman" w:eastAsia="Times New Roman" w:hAnsi="Times New Roman" w:cs="Times New Roman"/>
+        </w:rPr>
+        <w:t xml:space="preserve"> </w:t>
+      </w:r>
+    </w:p>
+    <w:p>
+      <w:pPr>
+        <w:spacing w:line="240" w:lineRule="auto"/>
+        <w:rPr>
+          <w:rFonts w:ascii="Times New Roman" w:eastAsia="Times New Roman" w:hAnsi="Times New Roman" w:cs="Times New Roman"/>
+        </w:rPr>
+      </w:pPr>
+      <w:r>
+        <w:rPr>
+          <w:rFonts w:ascii="Times New Roman" w:eastAsia="Times New Roman" w:hAnsi="Times New Roman" w:cs="Times New Roman"/>
+        </w:rPr>
+        <w:t>We would keep add most recent data points (dates) into the dataset as the project moved forward.</w:t>
+      </w:r>
+    </w:p>
+    <w:p>
+      <w:pPr>
+        <w:spacing w:line="240" w:lineRule="auto"/>
+        <w:rPr>
+          <w:rFonts w:ascii="Times New Roman" w:eastAsia="Times New Roman" w:hAnsi="Times New Roman" w:cs="Times New Roman"/>
+        </w:rPr>
+      </w:pPr>
+    </w:p>
+    <w:p>
+      <w:pPr>
+        <w:spacing w:line="240" w:lineRule="auto"/>
+        <w:jc w:val="both"/>
+        <w:rPr>
+          <w:rFonts w:ascii="Times New Roman" w:eastAsia="Times New Roman" w:hAnsi="Times New Roman" w:cs="Times New Roman"/>
+        </w:rPr>
+      </w:pPr>
+      <w:r>
+        <w:rPr>
+          <w:rFonts w:ascii="Times New Roman" w:eastAsia="Times New Roman" w:hAnsi="Times New Roman" w:cs="Times New Roman"/>
+        </w:rPr>
+        <w:t>Dimension deduction:</w:t>
+      </w:r>
+    </w:p>
+    <w:p>
+      <w:pPr>
+        <w:spacing w:line="240" w:lineRule="auto"/>
+        <w:jc w:val="both"/>
+        <w:rPr>
+          <w:rFonts w:ascii="Times New Roman" w:eastAsia="Times New Roman" w:hAnsi="Times New Roman" w:cs="Times New Roman"/>
+        </w:rPr>
+      </w:pPr>
+      <w:r>
+        <w:rPr>
+          <w:rFonts w:ascii="Times New Roman" w:eastAsia="Times New Roman" w:hAnsi="Times New Roman" w:cs="Times New Roman"/>
+        </w:rPr>
+        <w:t>Start from baseline classical methods (PCA)</w:t>
+      </w:r>
+      <w:r>
+        <w:rPr>
+          <w:rFonts w:ascii="Times New Roman" w:eastAsia="Times New Roman" w:hAnsi="Times New Roman" w:cs="Times New Roman"/>
+        </w:rPr>
+        <w:t xml:space="preserve">, </w:t>
+      </w:r>
+      <w:r>
+        <w:rPr>
+          <w:rFonts w:ascii="Times New Roman" w:eastAsia="Times New Roman" w:hAnsi="Times New Roman" w:cs="Times New Roman"/>
+        </w:rPr>
+        <w:t xml:space="preserve">then </w:t>
+      </w:r>
+      <w:r>
+        <w:rPr>
+          <w:rFonts w:ascii="Times New Roman" w:eastAsia="Times New Roman" w:hAnsi="Times New Roman" w:cs="Times New Roman"/>
+        </w:rPr>
+        <w:t>move to advanced methods according to the surve</w:t>
+      </w:r>
+      <w:r>
+        <w:rPr>
+          <w:rFonts w:ascii="Times New Roman" w:eastAsia="Times New Roman" w:hAnsi="Times New Roman" w:cs="Times New Roman"/>
+        </w:rPr>
+        <w:t>y by Huo, Ni, Smith (</w:t>
+      </w:r>
+      <w:r>
+        <w:rPr>
+          <w:rFonts w:ascii="Times New Roman" w:eastAsia="Times New Roman" w:hAnsi="Times New Roman" w:cs="Times New Roman"/>
+        </w:rPr>
+        <w:t>2004</w:t>
+      </w:r>
+      <w:r>
+        <w:rPr>
+          <w:rFonts w:ascii="Times New Roman" w:eastAsia="Times New Roman" w:hAnsi="Times New Roman" w:cs="Times New Roman"/>
+        </w:rPr>
+        <w:t>)</w:t>
+      </w:r>
+      <w:r>
+        <w:rPr>
+          <w:rFonts w:ascii="Times New Roman" w:eastAsia="Times New Roman" w:hAnsi="Times New Roman" w:cs="Times New Roman"/>
+        </w:rPr>
+        <w:t>: semi-classical methods (MDS), manifold searching methods (LLE).</w:t>
+      </w:r>
+      <w:r>
+        <w:rPr>
+          <w:rFonts w:ascii="Times New Roman" w:eastAsia="Times New Roman" w:hAnsi="Times New Roman" w:cs="Times New Roman"/>
+        </w:rPr>
+        <w:t xml:space="preserve"> Finally, we also conduct experiments using the state-of-art algorithm: </w:t>
+      </w:r>
+      <w:r>
+        <w:rPr>
+          <w:rFonts w:ascii="Times New Roman" w:eastAsia="Times New Roman" w:hAnsi="Times New Roman" w:cs="Times New Roman"/>
+        </w:rPr>
+        <w:t>t-distributed Stochastic Neighbor Embedding</w:t>
+      </w:r>
+      <w:r>
+        <w:rPr>
+          <w:rFonts w:ascii="Times New Roman" w:eastAsia="Times New Roman" w:hAnsi="Times New Roman" w:cs="Times New Roman"/>
+        </w:rPr>
+        <w:t xml:space="preserve"> (t-SNE). It converts s</w:t>
+      </w:r>
+      <w:r>
+        <w:rPr>
+          <w:rFonts w:ascii="Times New Roman" w:eastAsia="Times New Roman" w:hAnsi="Times New Roman" w:cs="Times New Roman"/>
+        </w:rPr>
+        <w:t>imilarities between data points</w:t>
+      </w:r>
+      <w:r>
+        <w:rPr>
+          <w:rFonts w:ascii="Times New Roman" w:eastAsia="Times New Roman" w:hAnsi="Times New Roman" w:cs="Times New Roman"/>
+        </w:rPr>
+        <w:t xml:space="preserve"> </w:t>
+      </w:r>
+      <w:r>
+        <w:rPr>
+          <w:rFonts w:ascii="Times New Roman" w:eastAsia="Times New Roman" w:hAnsi="Times New Roman" w:cs="Times New Roman"/>
+        </w:rPr>
+        <w:t>to joint probabilities an</w:t>
+      </w:r>
+      <w:r>
+        <w:rPr>
+          <w:rFonts w:ascii="Times New Roman" w:eastAsia="Times New Roman" w:hAnsi="Times New Roman" w:cs="Times New Roman"/>
+        </w:rPr>
+        <w:t>d tries to minimize the K</w:t>
+      </w:r>
+      <w:r>
+        <w:rPr>
+          <w:rFonts w:ascii="Times New Roman" w:eastAsia="Times New Roman" w:hAnsi="Times New Roman" w:cs="Times New Roman"/>
+        </w:rPr>
+        <w:t>-L divergence between the joint probabilities of the low-dimensional embedding and the high-dimensional data</w:t>
+      </w:r>
+      <w:r>
+        <w:rPr>
+          <w:rFonts w:ascii="Times New Roman" w:eastAsia="Times New Roman" w:hAnsi="Times New Roman" w:cs="Times New Roman"/>
+        </w:rPr>
+        <w:t>.</w:t>
+      </w:r>
+    </w:p>
+    <w:p>
+      <w:pPr>
+        <w:spacing w:line="240" w:lineRule="auto"/>
+        <w:jc w:val="both"/>
+        <w:rPr>
+          <w:rFonts w:ascii="Times New Roman" w:eastAsia="Times New Roman" w:hAnsi="Times New Roman" w:cs="Times New Roman"/>
+        </w:rPr>
+      </w:pPr>
+      <w:r>
+        <w:rPr>
+          <w:rFonts w:ascii="Times New Roman" w:eastAsia="Times New Roman" w:hAnsi="Times New Roman" w:cs="Times New Roman"/>
+        </w:rPr>
+        <w:t xml:space="preserve">The dimension reduction part could be seen in </w:t>
+      </w:r>
+      <w:hyperlink r:id="rId17" w:history="1">
+        <w:r>
+          <w:rPr>
+            <w:rStyle w:val="ab"/>
+            <w:rFonts w:ascii="Times New Roman" w:eastAsia="Times New Roman" w:hAnsi="Times New Roman" w:cs="Times New Roman"/>
+          </w:rPr>
+          <w:t>https://github.com/DarseZ/CurveFrcst-Using-ManifoldLrn/blob/main/DmnsRdct_StateFrcst.ipynb</w:t>
+        </w:r>
+      </w:hyperlink>
+      <w:r>
+        <w:rPr>
+          <w:rFonts w:ascii="Times New Roman" w:eastAsia="Times New Roman" w:hAnsi="Times New Roman" w:cs="Times New Roman"/>
+        </w:rPr>
+        <w:t xml:space="preserve"> </w:t>
+      </w:r>
+    </w:p>
+    <w:p>
+      <w:pPr>
+        <w:spacing w:line="240" w:lineRule="auto"/>
+        <w:jc w:val="both"/>
+        <w:rPr>
+          <w:rFonts w:ascii="Times New Roman" w:eastAsia="Times New Roman" w:hAnsi="Times New Roman" w:cs="Times New Roman"/>
+        </w:rPr>
+      </w:pPr>
+      <w:r>
+        <w:rPr>
+          <w:rFonts w:ascii="Times New Roman" w:eastAsia="Times New Roman" w:hAnsi="Times New Roman" w:cs="Times New Roman"/>
+        </w:rPr>
+        <w:t>As we try to model non-linear relationship among different tenors, the low-dim representations may not be that interpretable as the parametric framework or the baseline PCA approach.</w:t>
+      </w:r>
+      <w:r>
+        <w:rPr>
+          <w:rFonts w:ascii="Times New Roman" w:eastAsia="Times New Roman" w:hAnsi="Times New Roman" w:cs="Times New Roman"/>
+        </w:rPr>
+        <w:t xml:space="preserve"> This is the cost of improving prediction power.</w:t>
+      </w:r>
+    </w:p>
+    <w:p>
+      <w:pPr>
+        <w:spacing w:line="240" w:lineRule="auto"/>
+        <w:jc w:val="both"/>
+        <w:rPr>
+          <w:rFonts w:ascii="Times New Roman" w:eastAsia="Times New Roman" w:hAnsi="Times New Roman" w:cs="Times New Roman"/>
+        </w:rPr>
+      </w:pPr>
+    </w:p>
+    <w:p>
+      <w:pPr>
+        <w:spacing w:line="240" w:lineRule="auto"/>
+        <w:jc w:val="both"/>
+        <w:rPr>
+          <w:rFonts w:ascii="Times New Roman" w:eastAsia="Times New Roman" w:hAnsi="Times New Roman" w:cs="Times New Roman"/>
+        </w:rPr>
+      </w:pPr>
+    </w:p>
+    <w:p>
+      <w:pPr>
+        <w:spacing w:line="240" w:lineRule="auto"/>
+        <w:jc w:val="both"/>
+        <w:rPr>
+          <w:rFonts w:ascii="Times New Roman" w:eastAsia="Times New Roman" w:hAnsi="Times New Roman" w:cs="Times New Roman"/>
+        </w:rPr>
+      </w:pPr>
+    </w:p>
+    <w:p>
+      <w:pPr>
+        <w:spacing w:line="240" w:lineRule="auto"/>
+        <w:jc w:val="both"/>
+        <w:rPr>
+          <w:rFonts w:ascii="Times New Roman" w:eastAsia="Times New Roman" w:hAnsi="Times New Roman" w:cs="Times New Roman"/>
+        </w:rPr>
+      </w:pPr>
+    </w:p>
+    <w:p>
+      <w:pPr>
+        <w:spacing w:line="240" w:lineRule="auto"/>
+        <w:jc w:val="both"/>
+        <w:rPr>
+          <w:rFonts w:ascii="Times New Roman" w:eastAsia="Times New Roman" w:hAnsi="Times New Roman" w:cs="Times New Roman"/>
+        </w:rPr>
+      </w:pPr>
+      <w:r>
+        <w:rPr>
+          <w:rFonts w:ascii="Times New Roman" w:eastAsia="Times New Roman" w:hAnsi="Times New Roman" w:cs="Times New Roman"/>
+        </w:rPr>
+        <w:t>Time series forecasting for each univariate low dimensional coordinate:</w:t>
+      </w:r>
+    </w:p>
+    <w:p>
+      <w:pPr>
+        <w:spacing w:line="240" w:lineRule="auto"/>
+        <w:jc w:val="both"/>
+        <w:rPr>
+          <w:rFonts w:ascii="Times New Roman" w:eastAsia="Times New Roman" w:hAnsi="Times New Roman" w:cs="Times New Roman"/>
+        </w:rPr>
+      </w:pPr>
+      <w:r>
+        <w:rPr>
+          <w:rFonts w:ascii="Times New Roman" w:eastAsia="Times New Roman" w:hAnsi="Times New Roman" w:cs="Times New Roman"/>
+        </w:rPr>
+        <w:t xml:space="preserve">Our objective </w:t>
+      </w:r>
+      <w:r>
+        <w:rPr>
+          <w:rFonts w:ascii="Times New Roman" w:eastAsia="Times New Roman" w:hAnsi="Times New Roman" w:cs="Times New Roman"/>
+        </w:rPr>
+        <w:t>is to predict the most likely</w:t>
+      </w:r>
+      <w:r>
+        <w:rPr>
+          <w:rFonts w:ascii="Times New Roman" w:eastAsia="Times New Roman" w:hAnsi="Times New Roman" w:cs="Times New Roman"/>
+        </w:rPr>
+        <w:t xml:space="preserve"> curve transformation given its </w:t>
+      </w:r>
+      <w:r>
+        <w:rPr>
+          <w:rFonts w:ascii="Times New Roman" w:eastAsia="Times New Roman" w:hAnsi="Times New Roman" w:cs="Times New Roman"/>
+        </w:rPr>
+        <w:t>observed shape at a particular moment in time.</w:t>
+      </w:r>
+    </w:p>
+    <w:p>
+      <w:pPr>
+        <w:spacing w:line="240" w:lineRule="auto"/>
+        <w:jc w:val="both"/>
+        <w:rPr>
+          <w:rFonts w:ascii="Times New Roman" w:eastAsia="Times New Roman" w:hAnsi="Times New Roman" w:cs="Times New Roman"/>
+        </w:rPr>
+      </w:pPr>
+      <w:r>
+        <w:rPr>
+          <w:rFonts w:ascii="Times New Roman" w:eastAsia="Times New Roman" w:hAnsi="Times New Roman" w:cs="Times New Roman"/>
+        </w:rPr>
+        <w:t>Start from AR</w:t>
+      </w:r>
+      <w:r>
+        <w:rPr>
+          <w:rFonts w:ascii="Times New Roman" w:eastAsia="Times New Roman" w:hAnsi="Times New Roman" w:cs="Times New Roman"/>
+        </w:rPr>
+        <w:t xml:space="preserve"> family models, then </w:t>
+      </w:r>
+      <w:r>
+        <w:rPr>
+          <w:rFonts w:ascii="Times New Roman" w:eastAsia="Times New Roman" w:hAnsi="Times New Roman" w:cs="Times New Roman"/>
+        </w:rPr>
+        <w:t xml:space="preserve">move to GARCH family models, finally </w:t>
+      </w:r>
+      <w:r>
+        <w:rPr>
+          <w:rFonts w:ascii="Times New Roman" w:eastAsia="Times New Roman" w:hAnsi="Times New Roman" w:cs="Times New Roman"/>
+        </w:rPr>
+        <w:t>add Kalman filter</w:t>
+      </w:r>
+      <w:r>
+        <w:rPr>
+          <w:rFonts w:ascii="Times New Roman" w:eastAsia="Times New Roman" w:hAnsi="Times New Roman" w:cs="Times New Roman"/>
+        </w:rPr>
+        <w:t xml:space="preserve"> or more general state space models</w:t>
+      </w:r>
+      <w:r>
+        <w:rPr>
+          <w:rFonts w:ascii="Times New Roman" w:eastAsia="Times New Roman" w:hAnsi="Times New Roman" w:cs="Times New Roman"/>
+        </w:rPr>
+        <w:t xml:space="preserve"> to </w:t>
+      </w:r>
+      <w:r>
+        <w:rPr>
+          <w:rFonts w:ascii="Times New Roman" w:eastAsia="Times New Roman" w:hAnsi="Times New Roman" w:cs="Times New Roman"/>
+        </w:rPr>
+        <w:t>refine and finalize the adapt</w:t>
+      </w:r>
+      <w:r>
+        <w:rPr>
+          <w:rFonts w:ascii="Times New Roman" w:eastAsia="Times New Roman" w:hAnsi="Times New Roman" w:cs="Times New Roman"/>
+        </w:rPr>
+        <w:t>ive</w:t>
+      </w:r>
+      <w:r>
+        <w:rPr>
+          <w:rFonts w:ascii="Times New Roman" w:eastAsia="Times New Roman" w:hAnsi="Times New Roman" w:cs="Times New Roman"/>
+        </w:rPr>
+        <w:t xml:space="preserve"> forecasting engine.</w:t>
+      </w:r>
+      <w:r>
+        <w:rPr>
+          <w:rFonts w:ascii="Times New Roman" w:eastAsia="Times New Roman" w:hAnsi="Times New Roman" w:cs="Times New Roman"/>
+        </w:rPr>
+        <w:t xml:space="preserve"> As a comparison, we will also </w:t>
+      </w:r>
+      <w:r>
+        <w:rPr>
+          <w:rFonts w:ascii="Times New Roman" w:eastAsia="Times New Roman" w:hAnsi="Times New Roman" w:cs="Times New Roman"/>
+        </w:rPr>
+        <w:t xml:space="preserve">implement </w:t>
+      </w:r>
+      <w:r>
+        <w:rPr>
+          <w:rFonts w:ascii="Times New Roman" w:eastAsia="Times New Roman" w:hAnsi="Times New Roman" w:cs="Times New Roman"/>
+        </w:rPr>
+        <w:t>a basic neutral network taking P</w:t>
+      </w:r>
+      <w:r>
+        <w:rPr>
+          <w:rFonts w:ascii="Times New Roman" w:eastAsia="Times New Roman" w:hAnsi="Times New Roman" w:cs="Times New Roman"/>
+          <w:vertAlign w:val="subscript"/>
+        </w:rPr>
+        <w:t>Tx</w:t>
+      </w:r>
+      <w:r>
+        <w:rPr>
+          <w:rFonts w:ascii="Times New Roman" w:eastAsia="Times New Roman" w:hAnsi="Times New Roman" w:cs="Times New Roman"/>
+        </w:rPr>
+        <w:t>(</w:t>
+      </w:r>
+      <w:r>
+        <w:rPr>
+          <w:rFonts w:ascii="Times New Roman" w:eastAsiaTheme="minorEastAsia" w:hAnsi="Times New Roman" w:cs="Times New Roman"/>
+        </w:rPr>
+        <w:t>t</w:t>
+      </w:r>
+      <w:r>
+        <w:rPr>
+          <w:rFonts w:ascii="Times New Roman" w:eastAsia="Times New Roman" w:hAnsi="Times New Roman" w:cs="Times New Roman"/>
+        </w:rPr>
+        <w:t>) as input (k dim) and P</w:t>
+      </w:r>
+      <w:r>
+        <w:rPr>
+          <w:rFonts w:ascii="Times New Roman" w:eastAsia="Times New Roman" w:hAnsi="Times New Roman" w:cs="Times New Roman"/>
+          <w:vertAlign w:val="subscript"/>
+        </w:rPr>
+        <w:t>Tx</w:t>
+      </w:r>
+      <w:r>
+        <w:rPr>
+          <w:rFonts w:ascii="Times New Roman" w:eastAsia="Times New Roman" w:hAnsi="Times New Roman" w:cs="Times New Roman"/>
+        </w:rPr>
+        <w:t>(t+</w:t>
+      </w:r>
+      <m:oMath>
+        <m:r>
+          <m:rPr>
+            <m:sty m:val="p"/>
+          </m:rPr>
+          <w:rPr>
+            <w:rFonts w:ascii="Cambria Math" w:eastAsia="Times New Roman" w:hAnsi="Cambria Math" w:cs="Times New Roman"/>
+          </w:rPr>
+          <m:t>Δt</m:t>
+        </m:r>
+      </m:oMath>
+      <w:r>
+        <w:rPr>
+          <w:rFonts w:ascii="Times New Roman" w:eastAsia="Times New Roman" w:hAnsi="Times New Roman" w:cs="Times New Roman"/>
+        </w:rPr>
+        <w:t>) as output (k dim)</w:t>
+      </w:r>
+      <w:r>
+        <w:rPr>
+          <w:rFonts w:ascii="Times New Roman" w:eastAsia="Times New Roman" w:hAnsi="Times New Roman" w:cs="Times New Roman"/>
+        </w:rPr>
+        <w:t>, and test the forecasting power with differently data frequency (1 week, 2 week, and etc.)</w:t>
+      </w:r>
+    </w:p>
+    <w:p>
+      <w:pPr>
+        <w:spacing w:line="240" w:lineRule="auto"/>
+        <w:jc w:val="both"/>
+        <w:rPr>
+          <w:rFonts w:ascii="Times New Roman" w:eastAsia="Times New Roman" w:hAnsi="Times New Roman" w:cs="Times New Roman"/>
+        </w:rPr>
+      </w:pPr>
+      <w:r>
+        <w:rPr>
+          <w:rFonts w:ascii="Times New Roman" w:eastAsia="Times New Roman" w:hAnsi="Times New Roman" w:cs="Times New Roman"/>
+        </w:rPr>
+        <w:t xml:space="preserve">If time permits, we will try a perturbation test (add a specific tenor into the input of the neutral net), the visualize how the entire curve will be impacted by the exogenous impulse after time interval  </w:t>
+      </w:r>
+      <m:oMath>
+        <m:r>
+          <m:rPr>
+            <m:sty m:val="p"/>
+          </m:rPr>
+          <w:rPr>
+            <w:rFonts w:ascii="Cambria Math" w:eastAsia="Times New Roman" w:hAnsi="Cambria Math" w:cs="Times New Roman"/>
+          </w:rPr>
+          <m:t>Δt</m:t>
+        </m:r>
+      </m:oMath>
+      <w:r>
+        <w:rPr>
+          <w:rFonts w:ascii="Times New Roman" w:eastAsia="Times New Roman" w:hAnsi="Times New Roman" w:cs="Times New Roman"/>
+        </w:rPr>
+        <w:t>.</w:t>
+      </w:r>
+      <w:r>
+        <w:rPr>
+          <w:rFonts w:ascii="Times New Roman" w:eastAsia="Times New Roman" w:hAnsi="Times New Roman" w:cs="Times New Roman"/>
+        </w:rPr>
+        <w:t xml:space="preserve"> For the counterparty in dimension reduction based approaches (e.g. PCA, MDS, LLE, t-SNE), the procedure is as follows: </w:t>
+      </w:r>
+      <w:r>
+        <w:rPr>
+          <w:rFonts w:ascii="Times New Roman" w:eastAsia="Times New Roman" w:hAnsi="Times New Roman" w:cs="Times New Roman"/>
+        </w:rPr>
+        <w:t xml:space="preserve">(1) </w:t>
+      </w:r>
+      <w:r>
+        <w:rPr>
+          <w:rFonts w:ascii="Times New Roman" w:eastAsia="Times New Roman" w:hAnsi="Times New Roman" w:cs="Times New Roman"/>
+        </w:rPr>
+        <w:t>estimate reduced representations and loadings for e</w:t>
+      </w:r>
+      <w:r>
+        <w:rPr>
+          <w:rFonts w:ascii="Times New Roman" w:eastAsia="Times New Roman" w:hAnsi="Times New Roman" w:cs="Times New Roman"/>
+        </w:rPr>
+        <w:t xml:space="preserve">ach tenor using original curve, (2) </w:t>
+      </w:r>
+      <w:r>
+        <w:rPr>
+          <w:rFonts w:ascii="Times New Roman" w:eastAsia="Times New Roman" w:hAnsi="Times New Roman" w:cs="Times New Roman"/>
+        </w:rPr>
+        <w:t>re-estimate the reduced represe</w:t>
+      </w:r>
+      <w:r>
+        <w:rPr>
+          <w:rFonts w:ascii="Times New Roman" w:eastAsia="Times New Roman" w:hAnsi="Times New Roman" w:cs="Times New Roman"/>
+        </w:rPr>
+        <w:t xml:space="preserve">ntations using perturbed curve, (3) </w:t>
+      </w:r>
+      <w:r>
+        <w:rPr>
+          <w:rFonts w:ascii="Times New Roman" w:eastAsia="Times New Roman" w:hAnsi="Times New Roman" w:cs="Times New Roman"/>
+        </w:rPr>
+        <w:t>compute the inverse transform using original loadings and new reduced representations.</w:t>
+      </w:r>
+    </w:p>
+    <w:p>
+      <w:pPr>
+        <w:spacing w:line="240" w:lineRule="auto"/>
+        <w:jc w:val="both"/>
+        <w:rPr>
+          <w:rFonts w:ascii="Times New Roman" w:eastAsia="Times New Roman" w:hAnsi="Times New Roman" w:cs="Times New Roman"/>
+        </w:rPr>
+      </w:pPr>
+    </w:p>
+    <w:p>
+      <w:pPr>
+        <w:spacing w:line="240" w:lineRule="auto"/>
+        <w:jc w:val="both"/>
+        <w:rPr>
+          <w:rFonts w:ascii="Times New Roman" w:eastAsia="Times New Roman" w:hAnsi="Times New Roman" w:cs="Times New Roman"/>
+        </w:rPr>
+      </w:pPr>
+    </w:p>
+    <w:p>
+      <w:pPr>
+        <w:spacing w:line="240" w:lineRule="auto"/>
+        <w:jc w:val="both"/>
+        <w:rPr>
+          <w:rFonts w:ascii="Times New Roman" w:eastAsia="Times New Roman" w:hAnsi="Times New Roman" w:cs="Times New Roman"/>
+        </w:rPr>
+      </w:pPr>
+    </w:p>
+    <w:p>
+      <w:pPr>
+        <w:spacing w:line="240" w:lineRule="auto"/>
+        <w:jc w:val="both"/>
+        <w:rPr>
+          <w:rFonts w:ascii="Times New Roman" w:eastAsia="Times New Roman" w:hAnsi="Times New Roman" w:cs="Times New Roman"/>
+        </w:rPr>
+      </w:pPr>
+    </w:p>
+    <w:p>
+      <w:pPr>
+        <w:spacing w:line="240" w:lineRule="auto"/>
+        <w:jc w:val="both"/>
+        <w:rPr>
+          <w:rFonts w:ascii="Times New Roman" w:eastAsia="Times New Roman" w:hAnsi="Times New Roman" w:cs="Times New Roman"/>
+        </w:rPr>
+      </w:pPr>
+    </w:p>
+    <w:p>
+      <w:pPr>
+        <w:spacing w:line="240" w:lineRule="auto"/>
+        <w:jc w:val="both"/>
+        <w:rPr>
+          <w:rFonts w:ascii="Times New Roman" w:eastAsia="Times New Roman" w:hAnsi="Times New Roman" w:cs="Times New Roman"/>
+        </w:rPr>
+      </w:pPr>
+    </w:p>
+    <w:p>
+      <w:pPr>
+        <w:spacing w:line="240" w:lineRule="auto"/>
+        <w:jc w:val="both"/>
+        <w:rPr>
+          <w:rFonts w:ascii="Times New Roman" w:eastAsia="Times New Roman" w:hAnsi="Times New Roman" w:cs="Times New Roman"/>
+        </w:rPr>
+      </w:pPr>
+    </w:p>
+    <w:p>
+      <w:pPr>
+        <w:spacing w:line="240" w:lineRule="auto"/>
+        <w:jc w:val="both"/>
+        <w:rPr>
+          <w:rFonts w:ascii="Times New Roman" w:eastAsia="Times New Roman" w:hAnsi="Times New Roman" w:cs="Times New Roman"/>
+        </w:rPr>
+      </w:pPr>
+    </w:p>
+    <w:p>
+      <w:pPr>
+        <w:spacing w:line="240" w:lineRule="auto"/>
+        <w:jc w:val="both"/>
+        <w:rPr>
+          <w:rFonts w:ascii="Times New Roman" w:eastAsia="Times New Roman" w:hAnsi="Times New Roman" w:cs="Times New Roman"/>
+        </w:rPr>
+      </w:pPr>
+      <w:r>
+        <w:rPr>
+          <w:rFonts w:ascii="Times New Roman" w:eastAsia="Times New Roman" w:hAnsi="Times New Roman" w:cs="Times New Roman"/>
+        </w:rPr>
+        <w:lastRenderedPageBreak/>
+        <w:t>Performance evaluation:</w:t>
+      </w:r>
+    </w:p>
+    <w:p>
+      <w:pPr>
+        <w:spacing w:line="240" w:lineRule="auto"/>
+        <w:jc w:val="both"/>
+        <w:rPr>
+          <w:rFonts w:ascii="Times New Roman" w:eastAsia="Times New Roman" w:hAnsi="Times New Roman" w:cs="Times New Roman"/>
+        </w:rPr>
+      </w:pPr>
+      <w:r>
+        <w:rPr>
+          <w:rFonts w:ascii="Times New Roman" w:eastAsia="Times New Roman" w:hAnsi="Times New Roman" w:cs="Times New Roman"/>
+        </w:rPr>
+        <w:t>According to the work by Oliver Blaskowitz</w:t>
+      </w:r>
+      <w:r>
+        <w:rPr>
+          <w:rFonts w:ascii="Times New Roman" w:eastAsia="Times New Roman" w:hAnsi="Times New Roman" w:cs="Times New Roman"/>
+        </w:rPr>
+        <w:t xml:space="preserve"> (2009)</w:t>
+      </w:r>
+      <w:r>
+        <w:rPr>
+          <w:rFonts w:ascii="Times New Roman" w:eastAsia="Times New Roman" w:hAnsi="Times New Roman" w:cs="Times New Roman"/>
+        </w:rPr>
+        <w:t xml:space="preserve">, we define a statistical measure and an economic measure to evaluate the forecasting performance. </w:t>
+      </w:r>
+      <w:r>
+        <w:rPr>
+          <w:rFonts w:ascii="Times New Roman" w:eastAsia="Times New Roman" w:hAnsi="Times New Roman" w:cs="Times New Roman"/>
+        </w:rPr>
+        <w:t xml:space="preserve">For the statistical measure, we focus on the changes of particular swap rates or linear combination of swap rates. The </w:t>
+      </w:r>
+      <w:r>
+        <w:rPr>
+          <w:rFonts w:ascii="Times New Roman" w:eastAsia="Times New Roman" w:hAnsi="Times New Roman" w:cs="Times New Roman"/>
+        </w:rPr>
+        <w:t xml:space="preserve">henriksson-merton </w:t>
+      </w:r>
+      <w:r>
+        <w:rPr>
+          <w:rFonts w:ascii="Times New Roman" w:eastAsia="Times New Roman" w:hAnsi="Times New Roman" w:cs="Times New Roman"/>
+        </w:rPr>
+        <w:t xml:space="preserve">(hm) statistics is the conditional probability of correctly forecasting a positive or negative value of first-order difference given a positive or negative realization at the future. A successfully forecasting scheme should deliver hm-statistics in excess of unity. </w:t>
+      </w:r>
+    </w:p>
+    <w:p>
+      <w:pPr>
+        <w:spacing w:line="240" w:lineRule="auto"/>
+        <w:jc w:val="center"/>
+        <w:rPr>
+          <w:rFonts w:ascii="Times New Roman" w:eastAsia="Times New Roman" w:hAnsi="Times New Roman" w:cs="Times New Roman"/>
+        </w:rPr>
+      </w:pPr>
+      <w:r>
+        <w:rPr>
+          <w:noProof/>
+        </w:rPr>
+        <w:drawing>
+          <wp:inline distT="0" distB="0" distL="0" distR="0" wp14:anchorId="42D571D1" wp14:editId="66BD040E">
+            <wp:extent cx="3761567" cy="357535"/>
+            <wp:effectExtent l="0" t="0" r="0" b="4445"/>
+            <wp:docPr id="5" name="图片 5"/>
+            <wp:cNvGraphicFramePr>
+              <a:graphicFrameLocks xmlns:a="http://schemas.openxmlformats.org/drawingml/2006/main" noChangeAspect="1"/>
+            </wp:cNvGraphicFramePr>
+            <a:graphic xmlns:a="http://schemas.openxmlformats.org/drawingml/2006/main">
+              <a:graphicData uri="http://schemas.openxmlformats.org/drawingml/2006/picture">
+                <pic:pic xmlns:pic="http://schemas.openxmlformats.org/drawingml/2006/picture">
+                  <pic:nvPicPr>
+                    <pic:cNvPr id="1" name=""/>
+                    <pic:cNvPicPr/>
+                  </pic:nvPicPr>
+                  <pic:blipFill>
+                    <a:blip r:embed="rId18"/>
+                    <a:stretch>
+                      <a:fillRect/>
+                    </a:stretch>
+                  </pic:blipFill>
+                  <pic:spPr>
+                    <a:xfrm>
+                      <a:off x="0" y="0"/>
                       <a:ext cx="3781836" cy="359462"/>
                     </a:xfrm>
                     <a:prstGeom prst="rect">
@@ -1739,31 +1827,7 @@
         <w:rPr>
           <w:rFonts w:ascii="Times New Roman" w:eastAsiaTheme="minorEastAsia" w:hAnsi="Times New Roman" w:cs="Times New Roman"/>
         </w:rPr>
-        <w:t>If we predict the signal is going to increase at next period (</w:t>
-      </w:r>
-      <w:r>
-        <w:rPr>
-          <w:rFonts w:ascii="Times New Roman" w:eastAsiaTheme="minorEastAsia" w:hAnsi="Times New Roman" w:cs="Times New Roman"/>
-        </w:rPr>
-        <w:t>curve slope</w:t>
-      </w:r>
-      <w:r>
-        <w:rPr>
-          <w:rFonts w:ascii="Times New Roman" w:eastAsiaTheme="minorEastAsia" w:hAnsi="Times New Roman" w:cs="Times New Roman"/>
-        </w:rPr>
-        <w:t xml:space="preserve"> increase</w:t>
-      </w:r>
-      <w:r>
-        <w:rPr>
-          <w:rFonts w:ascii="Times New Roman" w:eastAsiaTheme="minorEastAsia" w:hAnsi="Times New Roman" w:cs="Times New Roman"/>
-        </w:rPr>
-        <w:t>s</w:t>
-      </w:r>
-      <w:r>
-        <w:rPr>
-          <w:rFonts w:ascii="Times New Roman" w:eastAsiaTheme="minorEastAsia" w:hAnsi="Times New Roman" w:cs="Times New Roman"/>
-        </w:rPr>
-        <w:t>), then float leg payment</w:t>
+        <w:t>If we predict the signal is going to increase at next period (curve slope increases), then float leg payment</w:t>
       </w:r>
       <w:r>
         <w:rPr>
@@ -1871,19 +1935,7 @@
         <w:rPr>
           <w:rFonts w:ascii="Times New Roman" w:eastAsiaTheme="minorEastAsia" w:hAnsi="Times New Roman" w:cs="Times New Roman"/>
         </w:rPr>
-        <w:t>If we predict the signal is going to increase at next period (</w:t>
-      </w:r>
-      <w:r>
-        <w:rPr>
-          <w:rFonts w:ascii="Times New Roman" w:eastAsiaTheme="minorEastAsia" w:hAnsi="Times New Roman" w:cs="Times New Roman"/>
-        </w:rPr>
-        <w:t xml:space="preserve">curve curvature </w:t>
-      </w:r>
-      <w:r>
-        <w:rPr>
-          <w:rFonts w:ascii="Times New Roman" w:eastAsiaTheme="minorEastAsia" w:hAnsi="Times New Roman" w:cs="Times New Roman"/>
-        </w:rPr>
-        <w:t xml:space="preserve">increases), then float leg payment of 10yr </w:t>
+        <w:t xml:space="preserve">If we predict the signal is going to increase at next period (curve curvature increases), then float leg payment of 10yr </w:t>
       </w:r>
       <w:r>
         <w:rPr>
@@ -2155,6 +2207,8 @@
         </w:rPr>
         <w:t>Kondratyev A. Learning curve dynamics with artificial neural networks[J]. Available at SSRN 3041232, 2018.</w:t>
       </w:r>
+      <w:bookmarkStart w:id="0" w:name="_GoBack"/>
+      <w:bookmarkEnd w:id="0"/>
     </w:p>
     <w:sectPr>
       <w:pgSz w:w="11906" w:h="16838"/>

--- a/8900_proposal_0209.docx
+++ b/8900_proposal_0209.docx
@@ -16,7 +16,14 @@
           <w:rFonts w:ascii="Times New Roman" w:eastAsia="Times New Roman" w:hAnsi="Times New Roman" w:cs="Times New Roman"/>
           <w:b/>
         </w:rPr>
-        <w:t>ISyE8900 Project Proposal</w:t>
+        <w:t>ISyE</w:t>
+      </w:r>
+      <w:r>
+        <w:rPr>
+          <w:rFonts w:ascii="Times New Roman" w:eastAsia="Times New Roman" w:hAnsi="Times New Roman" w:cs="Times New Roman"/>
+          <w:b/>
+        </w:rPr>
+        <w:t>8900 Project</w:t>
       </w:r>
     </w:p>
     <w:p>
@@ -62,6 +69,13 @@
           <w:rFonts w:ascii="Times New Roman" w:eastAsia="Times New Roman" w:hAnsi="Times New Roman" w:cs="Times New Roman"/>
           <w:b/>
         </w:rPr>
+        <w:t xml:space="preserve">Ⅰ. </w:t>
+      </w:r>
+      <w:r>
+        <w:rPr>
+          <w:rFonts w:ascii="Times New Roman" w:eastAsia="Times New Roman" w:hAnsi="Times New Roman" w:cs="Times New Roman"/>
+          <w:b/>
+        </w:rPr>
         <w:t>Introduction</w:t>
       </w:r>
     </w:p>
@@ -77,38 +91,65 @@
         <w:rPr>
           <w:rFonts w:ascii="Times New Roman" w:eastAsiaTheme="minorEastAsia" w:hAnsi="Times New Roman" w:cs="Times New Roman"/>
         </w:rPr>
-        <w:t>In this project, we implement a nonparametric approach for modeling curves in the FICC market using various manifold learning methods.</w:t>
-      </w:r>
-      <w:r>
-        <w:rPr>
-          <w:rFonts w:ascii="Times New Roman" w:eastAsiaTheme="minorEastAsia" w:hAnsi="Times New Roman" w:cs="Times New Roman"/>
-        </w:rPr>
-        <w:t xml:space="preserve"> The main focus will be the following three original curves and two spread curves derived from the former: US Treasury Zero (Forward) Rate Curve, 3-month US LIBOR Zero (Forward) Rate Curve, 3-month SOFR Zero (Forward) Rate Curve</w:t>
-      </w:r>
-      <w:r>
-        <w:rPr>
-          <w:rFonts w:ascii="Times New Roman" w:eastAsiaTheme="minorEastAsia" w:hAnsi="Times New Roman" w:cs="Times New Roman"/>
-        </w:rPr>
-        <w:t>; Swap Spread (LIBOR - Treasury), Basis Spread (LIBOR - SOFR).</w:t>
-      </w:r>
-      <w:r>
-        <w:rPr>
-          <w:rFonts w:ascii="Times New Roman" w:eastAsiaTheme="minorEastAsia" w:hAnsi="Times New Roman" w:cs="Times New Roman"/>
-        </w:rPr>
-        <w:t xml:space="preserve"> If time permits, will explore more interesting t</w:t>
-      </w:r>
-      <w:r>
-        <w:rPr>
-          <w:rFonts w:ascii="Times New Roman" w:eastAsiaTheme="minorEastAsia" w:hAnsi="Times New Roman" w:cs="Times New Roman"/>
-        </w:rPr>
-        <w:t>erm structures (e.g. brent oil forward price, EURUSD forward rate)</w:t>
-      </w:r>
-      <w:r>
-        <w:rPr>
-          <w:rFonts w:ascii="Times New Roman" w:eastAsiaTheme="minorEastAsia" w:hAnsi="Times New Roman" w:cs="Times New Roman"/>
-        </w:rPr>
-        <w:t>.</w:t>
-      </w:r>
+        <w:t>In this project, we implement a nonparametric approach</w:t>
+      </w:r>
+      <w:r>
+        <w:rPr>
+          <w:rFonts w:ascii="Times New Roman" w:eastAsiaTheme="minorEastAsia" w:hAnsi="Times New Roman" w:cs="Times New Roman"/>
+        </w:rPr>
+        <w:t xml:space="preserve"> for modeling interest rate curves</w:t>
+      </w:r>
+      <w:r>
+        <w:rPr>
+          <w:rFonts w:ascii="Times New Roman" w:eastAsiaTheme="minorEastAsia" w:hAnsi="Times New Roman" w:cs="Times New Roman"/>
+        </w:rPr>
+        <w:t xml:space="preserve"> using various manifold learning methods.</w:t>
+      </w:r>
+      <w:r>
+        <w:rPr>
+          <w:rFonts w:ascii="Times New Roman" w:eastAsiaTheme="minorEastAsia" w:hAnsi="Times New Roman" w:cs="Times New Roman"/>
+        </w:rPr>
+        <w:t xml:space="preserve"> The main focus will be the </w:t>
+      </w:r>
+      <w:r>
+        <w:rPr>
+          <w:rFonts w:ascii="Times New Roman" w:eastAsiaTheme="minorEastAsia" w:hAnsi="Times New Roman" w:cs="Times New Roman"/>
+        </w:rPr>
+        <w:t>two sprea</w:t>
+      </w:r>
+      <w:r>
+        <w:rPr>
+          <w:rFonts w:ascii="Times New Roman" w:eastAsiaTheme="minorEastAsia" w:hAnsi="Times New Roman" w:cs="Times New Roman"/>
+        </w:rPr>
+        <w:t xml:space="preserve">d curves: </w:t>
+      </w:r>
+      <w:r>
+        <w:rPr>
+          <w:rFonts w:ascii="Times New Roman" w:eastAsiaTheme="minorEastAsia" w:hAnsi="Times New Roman" w:cs="Times New Roman"/>
+        </w:rPr>
+        <w:t>Swap Spread (LIBOR - Treasury)</w:t>
+      </w:r>
+      <w:r>
+        <w:rPr>
+          <w:rFonts w:ascii="Times New Roman" w:eastAsiaTheme="minorEastAsia" w:hAnsi="Times New Roman" w:cs="Times New Roman"/>
+        </w:rPr>
+        <w:t xml:space="preserve"> and </w:t>
+      </w:r>
+      <w:r>
+        <w:rPr>
+          <w:rFonts w:ascii="Times New Roman" w:eastAsiaTheme="minorEastAsia" w:hAnsi="Times New Roman" w:cs="Times New Roman"/>
+        </w:rPr>
+        <w:t>Basis Spread (LIBOR - SOFR).</w:t>
+      </w:r>
+    </w:p>
+    <w:p>
+      <w:pPr>
+        <w:spacing w:line="240" w:lineRule="auto"/>
+        <w:jc w:val="both"/>
+        <w:rPr>
+          <w:rFonts w:ascii="Times New Roman" w:eastAsiaTheme="minorEastAsia" w:hAnsi="Times New Roman" w:cs="Times New Roman"/>
+        </w:rPr>
+      </w:pPr>
     </w:p>
     <w:p>
       <w:pPr>
@@ -126,6 +167,13 @@
           <w:rFonts w:ascii="Times New Roman" w:eastAsia="Times New Roman" w:hAnsi="Times New Roman" w:cs="Times New Roman"/>
           <w:b/>
         </w:rPr>
+        <w:t xml:space="preserve">Ⅱ. </w:t>
+      </w:r>
+      <w:r>
+        <w:rPr>
+          <w:rFonts w:ascii="Times New Roman" w:eastAsia="Times New Roman" w:hAnsi="Times New Roman" w:cs="Times New Roman"/>
+          <w:b/>
+        </w:rPr>
         <w:t xml:space="preserve">Literature </w:t>
       </w:r>
       <w:r>
@@ -158,7 +206,19 @@
         <w:rPr>
           <w:rFonts w:ascii="Times New Roman" w:eastAsia="Times New Roman" w:hAnsi="Times New Roman" w:cs="Times New Roman"/>
         </w:rPr>
-        <w:t>While term structure modeling has been well developed in past decades in the Treasury markets, advances in modeling the swap term structure or the spread term structure are comparatively small. Besides, for the purposes of managing risk or hedging derivatives, it is very common to see structural changes in local term structure areas, we would like to explore more advanced statistical approaches in the time series forecasting step to produce an adaptive term structure forecasting framework.</w:t>
+        <w:t>While term structure modeling has been well developed in past decades in the Treasury markets, advances in modeling the swap term structure or the spread term structure are comparatively small. Besides, for the purposes of managing risk or hedging derivatives, it is very common to see structural changes in local term structure area</w:t>
+      </w:r>
+      <w:r>
+        <w:rPr>
+          <w:rFonts w:ascii="Times New Roman" w:eastAsia="Times New Roman" w:hAnsi="Times New Roman" w:cs="Times New Roman"/>
+        </w:rPr>
+        <w:t>s, we would like to use adaptive time series forecasting techniques within the curve modeling framework</w:t>
+      </w:r>
+      <w:r>
+        <w:rPr>
+          <w:rFonts w:ascii="Times New Roman" w:eastAsia="Times New Roman" w:hAnsi="Times New Roman" w:cs="Times New Roman"/>
+        </w:rPr>
+        <w:t>.</w:t>
       </w:r>
       <w:r>
         <w:rPr>
@@ -194,7 +254,13 @@
         <w:rPr>
           <w:rFonts w:ascii="Times New Roman" w:eastAsia="Times New Roman" w:hAnsi="Times New Roman" w:cs="Times New Roman"/>
         </w:rPr>
-        <w:t>As the booming of model machine learning techniques, some elementary dimension reduction techniques like PCA have been applied in the fixed income market, such as Steeley (1990) and Litterman and Scheinkman (1991). Practitioners usually interpret the principle components as level, slope, and curvature effects.</w:t>
+        <w:t xml:space="preserve">As the booming of modern </w:t>
+      </w:r>
+      <w:r>
+        <w:rPr>
+          <w:rFonts w:ascii="Times New Roman" w:eastAsia="Times New Roman" w:hAnsi="Times New Roman" w:cs="Times New Roman"/>
+        </w:rPr>
+        <w:t>machine learning techniques, some elementary dimension reduction techniques like PCA have been applied in the fixed income market, such as Steeley (1990) and Litterman and Scheinkman (1991). Practitioners usually interpret the principle components as level, slope, and curvature effects.</w:t>
       </w:r>
       <w:r>
         <w:rPr>
@@ -242,7 +308,19 @@
         <w:rPr>
           <w:rFonts w:ascii="Times New Roman" w:eastAsiaTheme="minorEastAsia" w:hAnsi="Times New Roman" w:cs="Times New Roman"/>
         </w:rPr>
-        <w:t xml:space="preserve">. This the limitation of PCA: encoding a great amount of information regarding curve shapes into a covariance matrix. To better capture the non-linear relationship among neighbor tenors, </w:t>
+        <w:t xml:space="preserve">. This </w:t>
+      </w:r>
+      <w:r>
+        <w:rPr>
+          <w:rFonts w:ascii="Times New Roman" w:eastAsiaTheme="minorEastAsia" w:hAnsi="Times New Roman" w:cs="Times New Roman"/>
+        </w:rPr>
+        <w:t xml:space="preserve">is exactly the limit </w:t>
+      </w:r>
+      <w:r>
+        <w:rPr>
+          <w:rFonts w:ascii="Times New Roman" w:eastAsiaTheme="minorEastAsia" w:hAnsi="Times New Roman" w:cs="Times New Roman"/>
+        </w:rPr>
+        <w:t xml:space="preserve">of PCA: encoding a great amount of information regarding curve shapes into a covariance matrix. To better capture the non-linear relationship among neighbor tenors, </w:t>
       </w:r>
       <w:r>
         <w:rPr>
@@ -299,7 +377,19 @@
         <w:rPr>
           <w:rFonts w:ascii="Times New Roman" w:eastAsia="Times New Roman" w:hAnsi="Times New Roman" w:cs="Times New Roman"/>
         </w:rPr>
-        <w:t xml:space="preserve">To the best of our current knowledge, there is no work that aimed to forecast the spread term structure using non-linear dimension reduction (manifold learning). </w:t>
+        <w:t>To the best of our current knowledge, there is no work that aimed to forecast the spread term structure using non-linear dimensi</w:t>
+      </w:r>
+      <w:r>
+        <w:rPr>
+          <w:rFonts w:ascii="Times New Roman" w:eastAsia="Times New Roman" w:hAnsi="Times New Roman" w:cs="Times New Roman"/>
+        </w:rPr>
+        <w:t>on reduction, i.e. manifold learning</w:t>
+      </w:r>
+      <w:r>
+        <w:rPr>
+          <w:rFonts w:ascii="Times New Roman" w:eastAsia="Times New Roman" w:hAnsi="Times New Roman" w:cs="Times New Roman"/>
+        </w:rPr>
+        <w:t xml:space="preserve">. </w:t>
       </w:r>
       <w:r>
         <w:rPr>
@@ -323,25 +413,55 @@
         <w:rPr>
           <w:rFonts w:ascii="Times New Roman" w:eastAsia="Times New Roman" w:hAnsi="Times New Roman" w:cs="Times New Roman"/>
         </w:rPr>
-        <w:t xml:space="preserve">linear </w:t>
-      </w:r>
-      <w:r>
-        <w:rPr>
-          <w:rFonts w:ascii="Times New Roman" w:eastAsia="Times New Roman" w:hAnsi="Times New Roman" w:cs="Times New Roman"/>
-        </w:rPr>
-        <w:t>PCA method. For the time series forecasting, we would like to extend the AR family model into two directions: (1) find a GARCH family model (e.g. E-GARCH) which could yield a feasible if not optimal model specification to capture the volatility pattern of the low dimensional representations</w:t>
-      </w:r>
-      <w:r>
-        <w:rPr>
-          <w:rFonts w:ascii="Times New Roman" w:eastAsia="Times New Roman" w:hAnsi="Times New Roman" w:cs="Times New Roman"/>
-        </w:rPr>
-        <w:t xml:space="preserve">; (2) find a state space model (e.g. Kalman filter) which could produce as much adaptability as possible. </w:t>
-      </w:r>
-      <w:r>
-        <w:rPr>
-          <w:rFonts w:ascii="Times New Roman" w:eastAsia="Times New Roman" w:hAnsi="Times New Roman" w:cs="Times New Roman"/>
-        </w:rPr>
-        <w:t xml:space="preserve"> </w:t>
+        <w:t>widely deployed linear</w:t>
+      </w:r>
+      <w:r>
+        <w:rPr>
+          <w:rFonts w:ascii="Times New Roman" w:eastAsia="Times New Roman" w:hAnsi="Times New Roman" w:cs="Times New Roman"/>
+        </w:rPr>
+        <w:t xml:space="preserve"> method. For the time series forecasting, </w:t>
+      </w:r>
+      <w:r>
+        <w:rPr>
+          <w:rFonts w:ascii="Times New Roman" w:eastAsia="Times New Roman" w:hAnsi="Times New Roman" w:cs="Times New Roman"/>
+        </w:rPr>
+        <w:t>we take the state space model (</w:t>
+      </w:r>
+      <w:r>
+        <w:rPr>
+          <w:rFonts w:ascii="Times New Roman" w:eastAsia="Times New Roman" w:hAnsi="Times New Roman" w:cs="Times New Roman"/>
+        </w:rPr>
+        <w:t xml:space="preserve">Kalman filter) </w:t>
+      </w:r>
+      <w:r>
+        <w:rPr>
+          <w:rFonts w:ascii="Times New Roman" w:eastAsia="Times New Roman" w:hAnsi="Times New Roman" w:cs="Times New Roman"/>
+        </w:rPr>
+        <w:t xml:space="preserve">as our main approach in estimating time series models. If time permits, we </w:t>
+      </w:r>
+      <w:r>
+        <w:rPr>
+          <w:rFonts w:ascii="Times New Roman" w:eastAsia="Times New Roman" w:hAnsi="Times New Roman" w:cs="Times New Roman"/>
+        </w:rPr>
+        <w:t>would like to extend the AR family mode</w:t>
+      </w:r>
+      <w:r>
+        <w:rPr>
+          <w:rFonts w:ascii="Times New Roman" w:eastAsia="Times New Roman" w:hAnsi="Times New Roman" w:cs="Times New Roman"/>
+        </w:rPr>
+        <w:t xml:space="preserve">l to </w:t>
+      </w:r>
+      <w:r>
+        <w:rPr>
+          <w:rFonts w:ascii="Times New Roman" w:eastAsia="Times New Roman" w:hAnsi="Times New Roman" w:cs="Times New Roman"/>
+        </w:rPr>
+        <w:t>a GARCH family model (e.g. E-GARCH) which could yield a feasible if not optimal model specification to capture the volatility pattern of the low dimensional representations</w:t>
+      </w:r>
+      <w:r>
+        <w:rPr>
+          <w:rFonts w:ascii="Times New Roman" w:eastAsia="Times New Roman" w:hAnsi="Times New Roman" w:cs="Times New Roman"/>
+        </w:rPr>
+        <w:t>.</w:t>
       </w:r>
     </w:p>
     <w:p>
@@ -358,98 +478,98 @@
     </w:p>
     <w:p>
       <w:pPr>
-        <w:tabs>
-          <w:tab w:val="left" w:pos="2242"/>
-        </w:tabs>
+        <w:spacing w:line="240" w:lineRule="auto"/>
+        <w:rPr>
+          <w:rFonts w:ascii="Times New Roman" w:eastAsia="Times New Roman" w:hAnsi="Times New Roman" w:cs="Times New Roman"/>
+          <w:b/>
+        </w:rPr>
+      </w:pPr>
+      <w:r>
+        <w:rPr>
+          <w:rFonts w:ascii="Times New Roman" w:eastAsia="Times New Roman" w:hAnsi="Times New Roman" w:cs="Times New Roman"/>
+          <w:b/>
+        </w:rPr>
+        <w:t xml:space="preserve">Ⅲ. </w:t>
+      </w:r>
+      <w:r>
+        <w:rPr>
+          <w:rFonts w:ascii="Times New Roman" w:eastAsia="Times New Roman" w:hAnsi="Times New Roman" w:cs="Times New Roman"/>
+          <w:b/>
+        </w:rPr>
+        <w:t xml:space="preserve">Problem formulation and </w:t>
+      </w:r>
+      <w:r>
+        <w:rPr>
+          <w:rFonts w:ascii="Times New Roman" w:eastAsia="Times New Roman" w:hAnsi="Times New Roman" w:cs="Times New Roman"/>
+          <w:b/>
+        </w:rPr>
+        <w:t>A</w:t>
+      </w:r>
+      <w:r>
+        <w:rPr>
+          <w:rFonts w:ascii="Times New Roman" w:eastAsia="Times New Roman" w:hAnsi="Times New Roman" w:cs="Times New Roman"/>
+          <w:b/>
+        </w:rPr>
+        <w:t>pplication</w:t>
+      </w:r>
+    </w:p>
+    <w:p>
+      <w:pPr>
+        <w:pStyle w:val="a6"/>
+        <w:numPr>
+          <w:ilvl w:val="0"/>
+          <w:numId w:val="3"/>
+        </w:numPr>
+        <w:spacing w:line="240" w:lineRule="auto"/>
+        <w:rPr>
+          <w:rFonts w:ascii="Times New Roman" w:eastAsia="Times New Roman" w:hAnsi="Times New Roman" w:cs="Times New Roman"/>
+          <w:b/>
+        </w:rPr>
+      </w:pPr>
+      <w:r>
+        <w:rPr>
+          <w:rFonts w:ascii="Times New Roman" w:eastAsia="Times New Roman" w:hAnsi="Times New Roman" w:cs="Times New Roman"/>
+        </w:rPr>
+        <w:t>C</w:t>
+      </w:r>
+      <w:r>
+        <w:rPr>
+          <w:rFonts w:ascii="Times New Roman" w:eastAsia="Times New Roman" w:hAnsi="Times New Roman" w:cs="Times New Roman"/>
+        </w:rPr>
+        <w:t>urves</w:t>
+      </w:r>
+      <w:r>
+        <w:rPr>
+          <w:rFonts w:ascii="Times New Roman" w:eastAsia="Times New Roman" w:hAnsi="Times New Roman" w:cs="Times New Roman"/>
+        </w:rPr>
+        <w:t xml:space="preserve"> </w:t>
+      </w:r>
+      <w:r>
+        <w:rPr>
+          <w:rFonts w:ascii="Times New Roman" w:eastAsia="Times New Roman" w:hAnsi="Times New Roman" w:cs="Times New Roman"/>
+        </w:rPr>
+        <w:t>Building and Interest Rate Processes S</w:t>
+      </w:r>
+      <w:r>
+        <w:rPr>
+          <w:rFonts w:ascii="Times New Roman" w:eastAsia="Times New Roman" w:hAnsi="Times New Roman" w:cs="Times New Roman"/>
+        </w:rPr>
+        <w:t>imulation</w:t>
+      </w:r>
+    </w:p>
+    <w:p>
+      <w:pPr>
         <w:spacing w:line="240" w:lineRule="auto"/>
         <w:jc w:val="both"/>
         <w:rPr>
           <w:rFonts w:ascii="Times New Roman" w:eastAsia="Times New Roman" w:hAnsi="Times New Roman" w:cs="Times New Roman"/>
         </w:rPr>
       </w:pPr>
-    </w:p>
-    <w:p>
-      <w:pPr>
-        <w:spacing w:line="240" w:lineRule="auto"/>
-        <w:rPr>
-          <w:rFonts w:ascii="Times New Roman" w:eastAsia="Times New Roman" w:hAnsi="Times New Roman" w:cs="Times New Roman"/>
-          <w:b/>
-        </w:rPr>
-      </w:pPr>
-      <w:r>
-        <w:rPr>
-          <w:rFonts w:ascii="Times New Roman" w:eastAsia="Times New Roman" w:hAnsi="Times New Roman" w:cs="Times New Roman"/>
-          <w:b/>
+      <w:r>
+        <w:rPr>
+          <w:rFonts w:ascii="Times New Roman" w:eastAsia="Times New Roman" w:hAnsi="Times New Roman" w:cs="Times New Roman"/>
         </w:rPr>
         <w:lastRenderedPageBreak/>
-        <w:t xml:space="preserve">Problem formulation and </w:t>
-      </w:r>
-      <w:r>
-        <w:rPr>
-          <w:rFonts w:ascii="Times New Roman" w:eastAsia="Times New Roman" w:hAnsi="Times New Roman" w:cs="Times New Roman"/>
-          <w:b/>
-        </w:rPr>
-        <w:t>A</w:t>
-      </w:r>
-      <w:r>
-        <w:rPr>
-          <w:rFonts w:ascii="Times New Roman" w:eastAsia="Times New Roman" w:hAnsi="Times New Roman" w:cs="Times New Roman"/>
-          <w:b/>
-        </w:rPr>
-        <w:t>pplication</w:t>
-      </w:r>
-    </w:p>
-    <w:p>
-      <w:pPr>
-        <w:spacing w:line="240" w:lineRule="auto"/>
-        <w:jc w:val="both"/>
-        <w:rPr>
-          <w:rFonts w:ascii="Times New Roman" w:eastAsia="Times New Roman" w:hAnsi="Times New Roman" w:cs="Times New Roman"/>
-        </w:rPr>
-      </w:pPr>
-      <w:r>
-        <w:rPr>
-          <w:rFonts w:ascii="Times New Roman" w:eastAsia="Times New Roman" w:hAnsi="Times New Roman" w:cs="Times New Roman"/>
-        </w:rPr>
-        <w:t>B</w:t>
-      </w:r>
-      <w:r>
-        <w:rPr>
-          <w:rFonts w:ascii="Times New Roman" w:eastAsia="Times New Roman" w:hAnsi="Times New Roman" w:cs="Times New Roman"/>
-        </w:rPr>
-        <w:t>uild</w:t>
-      </w:r>
-      <w:r>
-        <w:rPr>
-          <w:rFonts w:ascii="Times New Roman" w:eastAsia="Times New Roman" w:hAnsi="Times New Roman" w:cs="Times New Roman"/>
-        </w:rPr>
-        <w:t xml:space="preserve"> curves</w:t>
-      </w:r>
-      <w:r>
-        <w:rPr>
-          <w:rFonts w:ascii="Times New Roman" w:eastAsia="Times New Roman" w:hAnsi="Times New Roman" w:cs="Times New Roman"/>
-        </w:rPr>
-        <w:t xml:space="preserve"> and simulation</w:t>
-      </w:r>
-      <w:r>
-        <w:rPr>
-          <w:rFonts w:ascii="Times New Roman" w:eastAsia="Times New Roman" w:hAnsi="Times New Roman" w:cs="Times New Roman"/>
-        </w:rPr>
-        <w:t>:</w:t>
-      </w:r>
-    </w:p>
-    <w:p>
-      <w:pPr>
-        <w:spacing w:line="240" w:lineRule="auto"/>
-        <w:jc w:val="both"/>
-        <w:rPr>
-          <w:rFonts w:ascii="Times New Roman" w:eastAsia="Times New Roman" w:hAnsi="Times New Roman" w:cs="Times New Roman"/>
-        </w:rPr>
-      </w:pPr>
-      <w:r>
-        <w:rPr>
-          <w:rFonts w:ascii="Times New Roman" w:eastAsia="Times New Roman" w:hAnsi="Times New Roman" w:cs="Times New Roman"/>
-        </w:rPr>
         <w:t>From the website of Fed Reserve Bank of New York (</w:t>
       </w:r>
       <w:hyperlink r:id="rId9" w:history="1">
@@ -507,7 +627,19 @@
         <w:rPr>
           <w:rFonts w:ascii="Times New Roman" w:eastAsia="Times New Roman" w:hAnsi="Times New Roman" w:cs="Times New Roman"/>
         </w:rPr>
-        <w:t xml:space="preserve"> Then, using the calibrated parameters, </w:t>
+        <w:t xml:space="preserve"> Then, using the calibrated parameters</w:t>
+      </w:r>
+      <w:r>
+        <w:rPr>
+          <w:rFonts w:ascii="Times New Roman" w:eastAsia="Times New Roman" w:hAnsi="Times New Roman" w:cs="Times New Roman"/>
+        </w:rPr>
+        <w:t xml:space="preserve"> as shown in equation (1) and (2)</w:t>
+      </w:r>
+      <w:r>
+        <w:rPr>
+          <w:rFonts w:ascii="Times New Roman" w:eastAsia="Times New Roman" w:hAnsi="Times New Roman" w:cs="Times New Roman"/>
+        </w:rPr>
+        <w:t xml:space="preserve">, </w:t>
       </w:r>
       <w:r>
         <w:rPr>
@@ -549,6 +681,2264 @@
     <w:p>
       <w:pPr>
         <w:spacing w:line="240" w:lineRule="auto"/>
+        <w:jc w:val="both"/>
+        <w:rPr>
+          <w:rFonts w:ascii="Times New Roman" w:eastAsia="Times New Roman" w:hAnsi="Times New Roman" w:cs="Times New Roman"/>
+          <w:sz w:val="18"/>
+          <w:szCs w:val="18"/>
+        </w:rPr>
+      </w:pPr>
+      <m:oMath>
+        <m:sSub>
+          <m:sSubPr>
+            <m:ctrlPr>
+              <w:rPr>
+                <w:rFonts w:ascii="Cambria Math" w:eastAsia="Times New Roman" w:hAnsi="Cambria Math" w:cs="Times New Roman"/>
+                <w:sz w:val="18"/>
+                <w:szCs w:val="18"/>
+              </w:rPr>
+            </m:ctrlPr>
+          </m:sSubPr>
+          <m:e>
+            <m:r>
+              <w:rPr>
+                <w:rFonts w:ascii="Cambria Math" w:eastAsia="Times New Roman" w:hAnsi="Cambria Math" w:cs="Times New Roman"/>
+                <w:sz w:val="18"/>
+                <w:szCs w:val="18"/>
+              </w:rPr>
+              <m:t>y</m:t>
+            </m:r>
+          </m:e>
+          <m:sub>
+            <m:r>
+              <w:rPr>
+                <w:rFonts w:ascii="Cambria Math" w:eastAsia="Times New Roman" w:hAnsi="Cambria Math" w:cs="Times New Roman"/>
+                <w:sz w:val="18"/>
+                <w:szCs w:val="18"/>
+              </w:rPr>
+              <m:t>i</m:t>
+            </m:r>
+          </m:sub>
+        </m:sSub>
+        <m:d>
+          <m:dPr>
+            <m:ctrlPr>
+              <w:rPr>
+                <w:rFonts w:ascii="Cambria Math" w:eastAsia="Times New Roman" w:hAnsi="Cambria Math" w:cs="Times New Roman"/>
+                <w:i/>
+                <w:sz w:val="18"/>
+                <w:szCs w:val="18"/>
+              </w:rPr>
+            </m:ctrlPr>
+          </m:dPr>
+          <m:e>
+            <m:r>
+              <w:rPr>
+                <w:rFonts w:ascii="Cambria Math" w:eastAsia="Times New Roman" w:hAnsi="Cambria Math" w:cs="Times New Roman"/>
+                <w:sz w:val="18"/>
+                <w:szCs w:val="18"/>
+              </w:rPr>
+              <m:t>n</m:t>
+            </m:r>
+          </m:e>
+        </m:d>
+        <m:r>
+          <w:rPr>
+            <w:rFonts w:ascii="Cambria Math" w:eastAsia="Times New Roman" w:hAnsi="Cambria Math" w:cs="Times New Roman"/>
+            <w:sz w:val="18"/>
+            <w:szCs w:val="18"/>
+          </w:rPr>
+          <m:t xml:space="preserve">= </m:t>
+        </m:r>
+        <m:sSub>
+          <m:sSubPr>
+            <m:ctrlPr>
+              <w:rPr>
+                <w:rFonts w:ascii="Cambria Math" w:eastAsia="Times New Roman" w:hAnsi="Cambria Math" w:cs="Times New Roman"/>
+                <w:i/>
+                <w:sz w:val="18"/>
+                <w:szCs w:val="18"/>
+              </w:rPr>
+            </m:ctrlPr>
+          </m:sSubPr>
+          <m:e>
+            <m:r>
+              <w:rPr>
+                <w:rFonts w:ascii="Cambria Math" w:eastAsiaTheme="minorEastAsia" w:hAnsi="Cambria Math" w:cs="Times New Roman" w:hint="eastAsia"/>
+                <w:sz w:val="18"/>
+                <w:szCs w:val="18"/>
+              </w:rPr>
+              <m:t>β</m:t>
+            </m:r>
+          </m:e>
+          <m:sub>
+            <m:r>
+              <w:rPr>
+                <w:rFonts w:ascii="Cambria Math" w:eastAsiaTheme="minorEastAsia" w:hAnsi="Cambria Math" w:cs="Times New Roman" w:hint="eastAsia"/>
+                <w:sz w:val="18"/>
+                <w:szCs w:val="18"/>
+              </w:rPr>
+              <m:t>0</m:t>
+            </m:r>
+          </m:sub>
+        </m:sSub>
+        <m:r>
+          <w:rPr>
+            <w:rFonts w:ascii="Cambria Math" w:eastAsiaTheme="minorEastAsia" w:hAnsi="Cambria Math" w:cs="Times New Roman" w:hint="eastAsia"/>
+            <w:sz w:val="18"/>
+            <w:szCs w:val="18"/>
+          </w:rPr>
+          <m:t>+</m:t>
+        </m:r>
+        <m:r>
+          <w:rPr>
+            <w:rFonts w:ascii="Cambria Math" w:eastAsia="Times New Roman" w:hAnsi="Cambria Math" w:cs="Times New Roman"/>
+            <w:sz w:val="18"/>
+            <w:szCs w:val="18"/>
+          </w:rPr>
+          <m:t xml:space="preserve"> </m:t>
+        </m:r>
+        <m:sSub>
+          <m:sSubPr>
+            <m:ctrlPr>
+              <w:rPr>
+                <w:rFonts w:ascii="Cambria Math" w:eastAsia="Times New Roman" w:hAnsi="Cambria Math" w:cs="Times New Roman"/>
+                <w:i/>
+                <w:sz w:val="18"/>
+                <w:szCs w:val="18"/>
+              </w:rPr>
+            </m:ctrlPr>
+          </m:sSubPr>
+          <m:e>
+            <m:r>
+              <w:rPr>
+                <w:rFonts w:ascii="Cambria Math" w:eastAsiaTheme="minorEastAsia" w:hAnsi="Cambria Math" w:cs="Times New Roman" w:hint="eastAsia"/>
+                <w:sz w:val="18"/>
+                <w:szCs w:val="18"/>
+              </w:rPr>
+              <m:t>β</m:t>
+            </m:r>
+          </m:e>
+          <m:sub>
+            <m:r>
+              <w:rPr>
+                <w:rFonts w:ascii="Cambria Math" w:eastAsiaTheme="minorEastAsia" w:hAnsi="Cambria Math" w:cs="Times New Roman" w:hint="eastAsia"/>
+                <w:sz w:val="18"/>
+                <w:szCs w:val="18"/>
+              </w:rPr>
+              <m:t>1</m:t>
+            </m:r>
+          </m:sub>
+        </m:sSub>
+        <m:f>
+          <m:fPr>
+            <m:ctrlPr>
+              <w:rPr>
+                <w:rFonts w:ascii="Cambria Math" w:eastAsia="Times New Roman" w:hAnsi="Cambria Math" w:cs="Times New Roman"/>
+                <w:i/>
+                <w:sz w:val="18"/>
+                <w:szCs w:val="18"/>
+              </w:rPr>
+            </m:ctrlPr>
+          </m:fPr>
+          <m:num>
+            <m:r>
+              <w:rPr>
+                <w:rFonts w:ascii="Cambria Math" w:eastAsiaTheme="minorEastAsia" w:hAnsi="Cambria Math" w:cs="Times New Roman" w:hint="eastAsia"/>
+                <w:sz w:val="18"/>
+                <w:szCs w:val="18"/>
+              </w:rPr>
+              <m:t>1</m:t>
+            </m:r>
+            <m:r>
+              <w:rPr>
+                <w:rFonts w:ascii="Microsoft YaHei" w:eastAsia="Microsoft YaHei" w:hAnsi="Microsoft YaHei" w:cs="Microsoft YaHei" w:hint="eastAsia"/>
+                <w:sz w:val="18"/>
+                <w:szCs w:val="18"/>
+              </w:rPr>
+              <m:t>-</m:t>
+            </m:r>
+            <m:r>
+              <m:rPr>
+                <m:sty m:val="p"/>
+              </m:rPr>
+              <w:rPr>
+                <w:rFonts w:ascii="Cambria Math" w:eastAsiaTheme="minorEastAsia" w:hAnsi="Cambria Math" w:cs="Times New Roman"/>
+                <w:sz w:val="18"/>
+                <w:szCs w:val="18"/>
+              </w:rPr>
+              <m:t>exp⁡</m:t>
+            </m:r>
+            <m:r>
+              <w:rPr>
+                <w:rFonts w:ascii="Cambria Math" w:eastAsia="Times New Roman" w:hAnsi="Cambria Math" w:cs="Times New Roman"/>
+                <w:sz w:val="18"/>
+                <w:szCs w:val="18"/>
+              </w:rPr>
+              <m:t>(-</m:t>
+            </m:r>
+            <m:f>
+              <m:fPr>
+                <m:ctrlPr>
+                  <w:rPr>
+                    <w:rFonts w:ascii="Cambria Math" w:eastAsia="Times New Roman" w:hAnsi="Cambria Math" w:cs="Times New Roman"/>
+                    <w:i/>
+                    <w:sz w:val="18"/>
+                    <w:szCs w:val="18"/>
+                  </w:rPr>
+                </m:ctrlPr>
+              </m:fPr>
+              <m:num>
+                <m:r>
+                  <w:rPr>
+                    <w:rFonts w:ascii="Cambria Math" w:eastAsia="Times New Roman" w:hAnsi="Cambria Math" w:cs="Times New Roman"/>
+                    <w:sz w:val="18"/>
+                    <w:szCs w:val="18"/>
+                  </w:rPr>
+                  <m:t>n</m:t>
+                </m:r>
+              </m:num>
+              <m:den>
+                <m:sSub>
+                  <m:sSubPr>
+                    <m:ctrlPr>
+                      <w:rPr>
+                        <w:rFonts w:ascii="Cambria Math" w:eastAsia="Times New Roman" w:hAnsi="Cambria Math" w:cs="Times New Roman"/>
+                        <w:i/>
+                        <w:sz w:val="18"/>
+                        <w:szCs w:val="18"/>
+                      </w:rPr>
+                    </m:ctrlPr>
+                  </m:sSubPr>
+                  <m:e>
+                    <m:r>
+                      <w:rPr>
+                        <w:rFonts w:ascii="Cambria Math" w:eastAsiaTheme="minorEastAsia" w:hAnsi="Cambria Math" w:cs="Times New Roman" w:hint="eastAsia"/>
+                        <w:sz w:val="18"/>
+                        <w:szCs w:val="18"/>
+                      </w:rPr>
+                      <m:t>τ</m:t>
+                    </m:r>
+                  </m:e>
+                  <m:sub>
+                    <m:r>
+                      <w:rPr>
+                        <w:rFonts w:ascii="Cambria Math" w:eastAsiaTheme="minorEastAsia" w:hAnsi="Cambria Math" w:cs="Times New Roman" w:hint="eastAsia"/>
+                        <w:sz w:val="18"/>
+                        <w:szCs w:val="18"/>
+                      </w:rPr>
+                      <m:t>1</m:t>
+                    </m:r>
+                  </m:sub>
+                </m:sSub>
+              </m:den>
+            </m:f>
+            <m:r>
+              <w:rPr>
+                <w:rFonts w:ascii="Cambria Math" w:eastAsia="Times New Roman" w:hAnsi="Cambria Math" w:cs="Times New Roman"/>
+                <w:sz w:val="18"/>
+                <w:szCs w:val="18"/>
+              </w:rPr>
+              <m:t>)</m:t>
+            </m:r>
+          </m:num>
+          <m:den>
+            <m:f>
+              <m:fPr>
+                <m:ctrlPr>
+                  <w:rPr>
+                    <w:rFonts w:ascii="Cambria Math" w:eastAsia="Times New Roman" w:hAnsi="Cambria Math" w:cs="Times New Roman"/>
+                    <w:i/>
+                    <w:sz w:val="18"/>
+                    <w:szCs w:val="18"/>
+                  </w:rPr>
+                </m:ctrlPr>
+              </m:fPr>
+              <m:num>
+                <m:r>
+                  <w:rPr>
+                    <w:rFonts w:ascii="Cambria Math" w:eastAsia="Times New Roman" w:hAnsi="Cambria Math" w:cs="Times New Roman"/>
+                    <w:sz w:val="18"/>
+                    <w:szCs w:val="18"/>
+                  </w:rPr>
+                  <m:t>n</m:t>
+                </m:r>
+              </m:num>
+              <m:den>
+                <m:sSub>
+                  <m:sSubPr>
+                    <m:ctrlPr>
+                      <w:rPr>
+                        <w:rFonts w:ascii="Cambria Math" w:eastAsia="Times New Roman" w:hAnsi="Cambria Math" w:cs="Times New Roman"/>
+                        <w:i/>
+                        <w:sz w:val="18"/>
+                        <w:szCs w:val="18"/>
+                      </w:rPr>
+                    </m:ctrlPr>
+                  </m:sSubPr>
+                  <m:e>
+                    <m:r>
+                      <w:rPr>
+                        <w:rFonts w:ascii="Cambria Math" w:eastAsiaTheme="minorEastAsia" w:hAnsi="Cambria Math" w:cs="Times New Roman" w:hint="eastAsia"/>
+                        <w:sz w:val="18"/>
+                        <w:szCs w:val="18"/>
+                      </w:rPr>
+                      <m:t>τ</m:t>
+                    </m:r>
+                  </m:e>
+                  <m:sub>
+                    <m:r>
+                      <w:rPr>
+                        <w:rFonts w:ascii="Cambria Math" w:eastAsiaTheme="minorEastAsia" w:hAnsi="Cambria Math" w:cs="Times New Roman" w:hint="eastAsia"/>
+                        <w:sz w:val="18"/>
+                        <w:szCs w:val="18"/>
+                      </w:rPr>
+                      <m:t>1</m:t>
+                    </m:r>
+                  </m:sub>
+                </m:sSub>
+              </m:den>
+            </m:f>
+          </m:den>
+        </m:f>
+        <m:r>
+          <w:rPr>
+            <w:rFonts w:ascii="Cambria Math" w:eastAsiaTheme="minorEastAsia" w:hAnsi="Cambria Math" w:cs="Times New Roman" w:hint="eastAsia"/>
+            <w:sz w:val="18"/>
+            <w:szCs w:val="18"/>
+          </w:rPr>
+          <m:t>+</m:t>
+        </m:r>
+        <m:r>
+          <w:rPr>
+            <w:rFonts w:ascii="Cambria Math" w:eastAsia="Times New Roman" w:hAnsi="Cambria Math" w:cs="Times New Roman"/>
+            <w:sz w:val="18"/>
+            <w:szCs w:val="18"/>
+          </w:rPr>
+          <m:t xml:space="preserve"> </m:t>
+        </m:r>
+        <m:sSub>
+          <m:sSubPr>
+            <m:ctrlPr>
+              <w:rPr>
+                <w:rFonts w:ascii="Cambria Math" w:eastAsia="Times New Roman" w:hAnsi="Cambria Math" w:cs="Times New Roman"/>
+                <w:i/>
+                <w:sz w:val="18"/>
+                <w:szCs w:val="18"/>
+              </w:rPr>
+            </m:ctrlPr>
+          </m:sSubPr>
+          <m:e>
+            <m:r>
+              <w:rPr>
+                <w:rFonts w:ascii="Cambria Math" w:eastAsiaTheme="minorEastAsia" w:hAnsi="Cambria Math" w:cs="Times New Roman" w:hint="eastAsia"/>
+                <w:sz w:val="18"/>
+                <w:szCs w:val="18"/>
+              </w:rPr>
+              <m:t>β</m:t>
+            </m:r>
+          </m:e>
+          <m:sub>
+            <m:r>
+              <w:rPr>
+                <w:rFonts w:ascii="Cambria Math" w:eastAsiaTheme="minorEastAsia" w:hAnsi="Cambria Math" w:cs="Times New Roman" w:hint="eastAsia"/>
+                <w:sz w:val="18"/>
+                <w:szCs w:val="18"/>
+              </w:rPr>
+              <m:t>2</m:t>
+            </m:r>
+          </m:sub>
+        </m:sSub>
+        <m:d>
+          <m:dPr>
+            <m:begChr m:val="["/>
+            <m:endChr m:val="]"/>
+            <m:ctrlPr>
+              <w:rPr>
+                <w:rFonts w:ascii="Cambria Math" w:eastAsiaTheme="minorEastAsia" w:hAnsi="Cambria Math" w:cs="Times New Roman"/>
+                <w:i/>
+                <w:sz w:val="18"/>
+                <w:szCs w:val="18"/>
+              </w:rPr>
+            </m:ctrlPr>
+          </m:dPr>
+          <m:e>
+            <m:f>
+              <m:fPr>
+                <m:ctrlPr>
+                  <w:rPr>
+                    <w:rFonts w:ascii="Cambria Math" w:eastAsia="Times New Roman" w:hAnsi="Cambria Math" w:cs="Times New Roman"/>
+                    <w:i/>
+                    <w:sz w:val="18"/>
+                    <w:szCs w:val="18"/>
+                  </w:rPr>
+                </m:ctrlPr>
+              </m:fPr>
+              <m:num>
+                <m:r>
+                  <w:rPr>
+                    <w:rFonts w:ascii="Cambria Math" w:eastAsiaTheme="minorEastAsia" w:hAnsi="Cambria Math" w:cs="Times New Roman" w:hint="eastAsia"/>
+                    <w:sz w:val="18"/>
+                    <w:szCs w:val="18"/>
+                  </w:rPr>
+                  <m:t>1</m:t>
+                </m:r>
+                <m:r>
+                  <w:rPr>
+                    <w:rFonts w:ascii="Microsoft YaHei" w:eastAsia="Microsoft YaHei" w:hAnsi="Microsoft YaHei" w:cs="Microsoft YaHei" w:hint="eastAsia"/>
+                    <w:sz w:val="18"/>
+                    <w:szCs w:val="18"/>
+                  </w:rPr>
+                  <m:t>-</m:t>
+                </m:r>
+                <m:func>
+                  <m:funcPr>
+                    <m:ctrlPr>
+                      <w:rPr>
+                        <w:rFonts w:ascii="Cambria Math" w:eastAsiaTheme="minorEastAsia" w:hAnsi="Cambria Math" w:cs="Times New Roman"/>
+                        <w:sz w:val="18"/>
+                        <w:szCs w:val="18"/>
+                      </w:rPr>
+                    </m:ctrlPr>
+                  </m:funcPr>
+                  <m:fName>
+                    <m:r>
+                      <m:rPr>
+                        <m:sty m:val="p"/>
+                      </m:rPr>
+                      <w:rPr>
+                        <w:rFonts w:ascii="Cambria Math" w:eastAsiaTheme="minorEastAsia" w:hAnsi="Cambria Math" w:cs="Times New Roman"/>
+                        <w:sz w:val="18"/>
+                        <w:szCs w:val="18"/>
+                      </w:rPr>
+                      <m:t>exp</m:t>
+                    </m:r>
+                    <m:ctrlPr>
+                      <w:rPr>
+                        <w:rFonts w:ascii="Cambria Math" w:eastAsia="Microsoft YaHei" w:hAnsi="Cambria Math" w:cs="Microsoft YaHei"/>
+                        <w:i/>
+                        <w:sz w:val="18"/>
+                        <w:szCs w:val="18"/>
+                      </w:rPr>
+                    </m:ctrlPr>
+                  </m:fName>
+                  <m:e>
+                    <m:d>
+                      <m:dPr>
+                        <m:ctrlPr>
+                          <w:rPr>
+                            <w:rFonts w:ascii="Cambria Math" w:eastAsia="Times New Roman" w:hAnsi="Cambria Math" w:cs="Times New Roman"/>
+                            <w:i/>
+                            <w:sz w:val="18"/>
+                            <w:szCs w:val="18"/>
+                          </w:rPr>
+                        </m:ctrlPr>
+                      </m:dPr>
+                      <m:e>
+                        <m:r>
+                          <w:rPr>
+                            <w:rFonts w:ascii="Cambria Math" w:eastAsia="Times New Roman" w:hAnsi="Cambria Math" w:cs="Times New Roman"/>
+                            <w:sz w:val="18"/>
+                            <w:szCs w:val="18"/>
+                          </w:rPr>
+                          <m:t>-</m:t>
+                        </m:r>
+                        <m:f>
+                          <m:fPr>
+                            <m:ctrlPr>
+                              <w:rPr>
+                                <w:rFonts w:ascii="Cambria Math" w:eastAsia="Times New Roman" w:hAnsi="Cambria Math" w:cs="Times New Roman"/>
+                                <w:i/>
+                                <w:sz w:val="18"/>
+                                <w:szCs w:val="18"/>
+                              </w:rPr>
+                            </m:ctrlPr>
+                          </m:fPr>
+                          <m:num>
+                            <m:r>
+                              <w:rPr>
+                                <w:rFonts w:ascii="Cambria Math" w:eastAsia="Times New Roman" w:hAnsi="Cambria Math" w:cs="Times New Roman"/>
+                                <w:sz w:val="18"/>
+                                <w:szCs w:val="18"/>
+                              </w:rPr>
+                              <m:t>n</m:t>
+                            </m:r>
+                          </m:num>
+                          <m:den>
+                            <m:sSub>
+                              <m:sSubPr>
+                                <m:ctrlPr>
+                                  <w:rPr>
+                                    <w:rFonts w:ascii="Cambria Math" w:eastAsia="Times New Roman" w:hAnsi="Cambria Math" w:cs="Times New Roman"/>
+                                    <w:i/>
+                                    <w:sz w:val="18"/>
+                                    <w:szCs w:val="18"/>
+                                  </w:rPr>
+                                </m:ctrlPr>
+                              </m:sSubPr>
+                              <m:e>
+                                <m:r>
+                                  <w:rPr>
+                                    <w:rFonts w:ascii="Cambria Math" w:eastAsiaTheme="minorEastAsia" w:hAnsi="Cambria Math" w:cs="Times New Roman" w:hint="eastAsia"/>
+                                    <w:sz w:val="18"/>
+                                    <w:szCs w:val="18"/>
+                                  </w:rPr>
+                                  <m:t>τ</m:t>
+                                </m:r>
+                              </m:e>
+                              <m:sub>
+                                <m:r>
+                                  <w:rPr>
+                                    <w:rFonts w:ascii="Cambria Math" w:eastAsiaTheme="minorEastAsia" w:hAnsi="Cambria Math" w:cs="Times New Roman" w:hint="eastAsia"/>
+                                    <w:sz w:val="18"/>
+                                    <w:szCs w:val="18"/>
+                                  </w:rPr>
+                                  <m:t>1</m:t>
+                                </m:r>
+                              </m:sub>
+                            </m:sSub>
+                          </m:den>
+                        </m:f>
+                      </m:e>
+                    </m:d>
+                  </m:e>
+                </m:func>
+              </m:num>
+              <m:den>
+                <m:f>
+                  <m:fPr>
+                    <m:ctrlPr>
+                      <w:rPr>
+                        <w:rFonts w:ascii="Cambria Math" w:eastAsia="Times New Roman" w:hAnsi="Cambria Math" w:cs="Times New Roman"/>
+                        <w:i/>
+                        <w:sz w:val="18"/>
+                        <w:szCs w:val="18"/>
+                      </w:rPr>
+                    </m:ctrlPr>
+                  </m:fPr>
+                  <m:num>
+                    <m:r>
+                      <w:rPr>
+                        <w:rFonts w:ascii="Cambria Math" w:eastAsia="Times New Roman" w:hAnsi="Cambria Math" w:cs="Times New Roman"/>
+                        <w:sz w:val="18"/>
+                        <w:szCs w:val="18"/>
+                      </w:rPr>
+                      <m:t>n</m:t>
+                    </m:r>
+                  </m:num>
+                  <m:den>
+                    <m:sSub>
+                      <m:sSubPr>
+                        <m:ctrlPr>
+                          <w:rPr>
+                            <w:rFonts w:ascii="Cambria Math" w:eastAsia="Times New Roman" w:hAnsi="Cambria Math" w:cs="Times New Roman"/>
+                            <w:i/>
+                            <w:sz w:val="18"/>
+                            <w:szCs w:val="18"/>
+                          </w:rPr>
+                        </m:ctrlPr>
+                      </m:sSubPr>
+                      <m:e>
+                        <m:r>
+                          <w:rPr>
+                            <w:rFonts w:ascii="Cambria Math" w:eastAsiaTheme="minorEastAsia" w:hAnsi="Cambria Math" w:cs="Times New Roman" w:hint="eastAsia"/>
+                            <w:sz w:val="18"/>
+                            <w:szCs w:val="18"/>
+                          </w:rPr>
+                          <m:t>τ</m:t>
+                        </m:r>
+                      </m:e>
+                      <m:sub>
+                        <m:r>
+                          <w:rPr>
+                            <w:rFonts w:ascii="Cambria Math" w:eastAsiaTheme="minorEastAsia" w:hAnsi="Cambria Math" w:cs="Times New Roman" w:hint="eastAsia"/>
+                            <w:sz w:val="18"/>
+                            <w:szCs w:val="18"/>
+                          </w:rPr>
+                          <m:t>1</m:t>
+                        </m:r>
+                      </m:sub>
+                    </m:sSub>
+                  </m:den>
+                </m:f>
+              </m:den>
+            </m:f>
+            <m:r>
+              <w:rPr>
+                <w:rFonts w:ascii="Cambria Math" w:eastAsia="Times New Roman" w:hAnsi="Cambria Math" w:cs="Times New Roman"/>
+                <w:sz w:val="18"/>
+                <w:szCs w:val="18"/>
+              </w:rPr>
+              <m:t>-</m:t>
+            </m:r>
+            <m:func>
+              <m:funcPr>
+                <m:ctrlPr>
+                  <w:rPr>
+                    <w:rFonts w:ascii="Cambria Math" w:eastAsia="Times New Roman" w:hAnsi="Cambria Math" w:cs="Times New Roman"/>
+                    <w:sz w:val="18"/>
+                    <w:szCs w:val="18"/>
+                  </w:rPr>
+                </m:ctrlPr>
+              </m:funcPr>
+              <m:fName>
+                <m:r>
+                  <m:rPr>
+                    <m:sty m:val="p"/>
+                  </m:rPr>
+                  <w:rPr>
+                    <w:rFonts w:ascii="Cambria Math" w:eastAsia="Times New Roman" w:hAnsi="Cambria Math" w:cs="Times New Roman"/>
+                    <w:sz w:val="18"/>
+                    <w:szCs w:val="18"/>
+                  </w:rPr>
+                  <m:t>exp</m:t>
+                </m:r>
+                <m:ctrlPr>
+                  <w:rPr>
+                    <w:rFonts w:ascii="Cambria Math" w:eastAsia="Times New Roman" w:hAnsi="Cambria Math" w:cs="Times New Roman"/>
+                    <w:i/>
+                    <w:sz w:val="18"/>
+                    <w:szCs w:val="18"/>
+                  </w:rPr>
+                </m:ctrlPr>
+              </m:fName>
+              <m:e>
+                <m:d>
+                  <m:dPr>
+                    <m:ctrlPr>
+                      <w:rPr>
+                        <w:rFonts w:ascii="Cambria Math" w:eastAsia="Times New Roman" w:hAnsi="Cambria Math" w:cs="Times New Roman"/>
+                        <w:i/>
+                        <w:sz w:val="18"/>
+                        <w:szCs w:val="18"/>
+                      </w:rPr>
+                    </m:ctrlPr>
+                  </m:dPr>
+                  <m:e>
+                    <m:r>
+                      <w:rPr>
+                        <w:rFonts w:ascii="Cambria Math" w:eastAsia="Times New Roman" w:hAnsi="Cambria Math" w:cs="Times New Roman"/>
+                        <w:sz w:val="18"/>
+                        <w:szCs w:val="18"/>
+                      </w:rPr>
+                      <m:t>-</m:t>
+                    </m:r>
+                    <m:f>
+                      <m:fPr>
+                        <m:ctrlPr>
+                          <w:rPr>
+                            <w:rFonts w:ascii="Cambria Math" w:eastAsia="Times New Roman" w:hAnsi="Cambria Math" w:cs="Times New Roman"/>
+                            <w:i/>
+                            <w:sz w:val="18"/>
+                            <w:szCs w:val="18"/>
+                          </w:rPr>
+                        </m:ctrlPr>
+                      </m:fPr>
+                      <m:num>
+                        <m:r>
+                          <w:rPr>
+                            <w:rFonts w:ascii="Cambria Math" w:eastAsia="Times New Roman" w:hAnsi="Cambria Math" w:cs="Times New Roman"/>
+                            <w:sz w:val="18"/>
+                            <w:szCs w:val="18"/>
+                          </w:rPr>
+                          <m:t>n</m:t>
+                        </m:r>
+                      </m:num>
+                      <m:den>
+                        <m:sSub>
+                          <m:sSubPr>
+                            <m:ctrlPr>
+                              <w:rPr>
+                                <w:rFonts w:ascii="Cambria Math" w:eastAsia="Times New Roman" w:hAnsi="Cambria Math" w:cs="Times New Roman"/>
+                                <w:i/>
+                                <w:sz w:val="18"/>
+                                <w:szCs w:val="18"/>
+                              </w:rPr>
+                            </m:ctrlPr>
+                          </m:sSubPr>
+                          <m:e>
+                            <m:r>
+                              <w:rPr>
+                                <w:rFonts w:ascii="Cambria Math" w:eastAsiaTheme="minorEastAsia" w:hAnsi="Cambria Math" w:cs="Times New Roman" w:hint="eastAsia"/>
+                                <w:sz w:val="18"/>
+                                <w:szCs w:val="18"/>
+                              </w:rPr>
+                              <m:t>τ</m:t>
+                            </m:r>
+                          </m:e>
+                          <m:sub>
+                            <m:r>
+                              <w:rPr>
+                                <w:rFonts w:ascii="Cambria Math" w:eastAsiaTheme="minorEastAsia" w:hAnsi="Cambria Math" w:cs="Times New Roman" w:hint="eastAsia"/>
+                                <w:sz w:val="18"/>
+                                <w:szCs w:val="18"/>
+                              </w:rPr>
+                              <m:t>1</m:t>
+                            </m:r>
+                          </m:sub>
+                        </m:sSub>
+                      </m:den>
+                    </m:f>
+                  </m:e>
+                </m:d>
+              </m:e>
+            </m:func>
+            <m:ctrlPr>
+              <w:rPr>
+                <w:rFonts w:ascii="Cambria Math" w:eastAsia="Times New Roman" w:hAnsi="Cambria Math" w:cs="Times New Roman"/>
+                <w:i/>
+                <w:sz w:val="18"/>
+                <w:szCs w:val="18"/>
+              </w:rPr>
+            </m:ctrlPr>
+          </m:e>
+        </m:d>
+        <m:r>
+          <w:rPr>
+            <w:rFonts w:ascii="Cambria Math" w:eastAsia="Times New Roman" w:hAnsi="Cambria Math" w:cs="Times New Roman"/>
+            <w:sz w:val="18"/>
+            <w:szCs w:val="18"/>
+          </w:rPr>
+          <m:t xml:space="preserve">+ </m:t>
+        </m:r>
+        <m:sSub>
+          <m:sSubPr>
+            <m:ctrlPr>
+              <w:rPr>
+                <w:rFonts w:ascii="Cambria Math" w:eastAsia="Times New Roman" w:hAnsi="Cambria Math" w:cs="Times New Roman"/>
+                <w:i/>
+                <w:sz w:val="18"/>
+                <w:szCs w:val="18"/>
+              </w:rPr>
+            </m:ctrlPr>
+          </m:sSubPr>
+          <m:e>
+            <m:r>
+              <w:rPr>
+                <w:rFonts w:ascii="Cambria Math" w:eastAsiaTheme="minorEastAsia" w:hAnsi="Cambria Math" w:cs="Times New Roman" w:hint="eastAsia"/>
+                <w:sz w:val="18"/>
+                <w:szCs w:val="18"/>
+              </w:rPr>
+              <m:t>β</m:t>
+            </m:r>
+          </m:e>
+          <m:sub>
+            <m:r>
+              <w:rPr>
+                <w:rFonts w:ascii="Cambria Math" w:eastAsiaTheme="minorEastAsia" w:hAnsi="Cambria Math" w:cs="Times New Roman"/>
+                <w:sz w:val="18"/>
+                <w:szCs w:val="18"/>
+              </w:rPr>
+              <m:t>3</m:t>
+            </m:r>
+          </m:sub>
+        </m:sSub>
+        <m:d>
+          <m:dPr>
+            <m:begChr m:val="["/>
+            <m:endChr m:val="]"/>
+            <m:ctrlPr>
+              <w:rPr>
+                <w:rFonts w:ascii="Cambria Math" w:eastAsiaTheme="minorEastAsia" w:hAnsi="Cambria Math" w:cs="Times New Roman"/>
+                <w:i/>
+                <w:sz w:val="18"/>
+                <w:szCs w:val="18"/>
+              </w:rPr>
+            </m:ctrlPr>
+          </m:dPr>
+          <m:e>
+            <m:f>
+              <m:fPr>
+                <m:ctrlPr>
+                  <w:rPr>
+                    <w:rFonts w:ascii="Cambria Math" w:eastAsia="Times New Roman" w:hAnsi="Cambria Math" w:cs="Times New Roman"/>
+                    <w:i/>
+                    <w:sz w:val="18"/>
+                    <w:szCs w:val="18"/>
+                  </w:rPr>
+                </m:ctrlPr>
+              </m:fPr>
+              <m:num>
+                <m:r>
+                  <w:rPr>
+                    <w:rFonts w:ascii="Cambria Math" w:eastAsiaTheme="minorEastAsia" w:hAnsi="Cambria Math" w:cs="Times New Roman" w:hint="eastAsia"/>
+                    <w:sz w:val="18"/>
+                    <w:szCs w:val="18"/>
+                  </w:rPr>
+                  <m:t>1</m:t>
+                </m:r>
+                <m:r>
+                  <w:rPr>
+                    <w:rFonts w:ascii="Microsoft YaHei" w:eastAsia="Microsoft YaHei" w:hAnsi="Microsoft YaHei" w:cs="Microsoft YaHei" w:hint="eastAsia"/>
+                    <w:sz w:val="18"/>
+                    <w:szCs w:val="18"/>
+                  </w:rPr>
+                  <m:t>-</m:t>
+                </m:r>
+                <m:func>
+                  <m:funcPr>
+                    <m:ctrlPr>
+                      <w:rPr>
+                        <w:rFonts w:ascii="Cambria Math" w:eastAsiaTheme="minorEastAsia" w:hAnsi="Cambria Math" w:cs="Times New Roman"/>
+                        <w:sz w:val="18"/>
+                        <w:szCs w:val="18"/>
+                      </w:rPr>
+                    </m:ctrlPr>
+                  </m:funcPr>
+                  <m:fName>
+                    <m:r>
+                      <m:rPr>
+                        <m:sty m:val="p"/>
+                      </m:rPr>
+                      <w:rPr>
+                        <w:rFonts w:ascii="Cambria Math" w:eastAsiaTheme="minorEastAsia" w:hAnsi="Cambria Math" w:cs="Times New Roman"/>
+                        <w:sz w:val="18"/>
+                        <w:szCs w:val="18"/>
+                      </w:rPr>
+                      <m:t>exp</m:t>
+                    </m:r>
+                    <m:ctrlPr>
+                      <w:rPr>
+                        <w:rFonts w:ascii="Cambria Math" w:eastAsia="Microsoft YaHei" w:hAnsi="Cambria Math" w:cs="Microsoft YaHei"/>
+                        <w:i/>
+                        <w:sz w:val="18"/>
+                        <w:szCs w:val="18"/>
+                      </w:rPr>
+                    </m:ctrlPr>
+                  </m:fName>
+                  <m:e>
+                    <m:d>
+                      <m:dPr>
+                        <m:ctrlPr>
+                          <w:rPr>
+                            <w:rFonts w:ascii="Cambria Math" w:eastAsia="Times New Roman" w:hAnsi="Cambria Math" w:cs="Times New Roman"/>
+                            <w:i/>
+                            <w:sz w:val="18"/>
+                            <w:szCs w:val="18"/>
+                          </w:rPr>
+                        </m:ctrlPr>
+                      </m:dPr>
+                      <m:e>
+                        <m:r>
+                          <w:rPr>
+                            <w:rFonts w:ascii="Cambria Math" w:eastAsia="Times New Roman" w:hAnsi="Cambria Math" w:cs="Times New Roman"/>
+                            <w:sz w:val="18"/>
+                            <w:szCs w:val="18"/>
+                          </w:rPr>
+                          <m:t>-</m:t>
+                        </m:r>
+                        <m:f>
+                          <m:fPr>
+                            <m:ctrlPr>
+                              <w:rPr>
+                                <w:rFonts w:ascii="Cambria Math" w:eastAsia="Times New Roman" w:hAnsi="Cambria Math" w:cs="Times New Roman"/>
+                                <w:i/>
+                                <w:sz w:val="18"/>
+                                <w:szCs w:val="18"/>
+                              </w:rPr>
+                            </m:ctrlPr>
+                          </m:fPr>
+                          <m:num>
+                            <m:r>
+                              <w:rPr>
+                                <w:rFonts w:ascii="Cambria Math" w:eastAsia="Times New Roman" w:hAnsi="Cambria Math" w:cs="Times New Roman"/>
+                                <w:sz w:val="18"/>
+                                <w:szCs w:val="18"/>
+                              </w:rPr>
+                              <m:t>n</m:t>
+                            </m:r>
+                          </m:num>
+                          <m:den>
+                            <m:sSub>
+                              <m:sSubPr>
+                                <m:ctrlPr>
+                                  <w:rPr>
+                                    <w:rFonts w:ascii="Cambria Math" w:eastAsia="Times New Roman" w:hAnsi="Cambria Math" w:cs="Times New Roman"/>
+                                    <w:i/>
+                                    <w:sz w:val="18"/>
+                                    <w:szCs w:val="18"/>
+                                  </w:rPr>
+                                </m:ctrlPr>
+                              </m:sSubPr>
+                              <m:e>
+                                <m:r>
+                                  <w:rPr>
+                                    <w:rFonts w:ascii="Cambria Math" w:eastAsiaTheme="minorEastAsia" w:hAnsi="Cambria Math" w:cs="Times New Roman" w:hint="eastAsia"/>
+                                    <w:sz w:val="18"/>
+                                    <w:szCs w:val="18"/>
+                                  </w:rPr>
+                                  <m:t>τ</m:t>
+                                </m:r>
+                              </m:e>
+                              <m:sub>
+                                <m:r>
+                                  <w:rPr>
+                                    <w:rFonts w:ascii="Cambria Math" w:eastAsiaTheme="minorEastAsia" w:hAnsi="Cambria Math" w:cs="Times New Roman"/>
+                                    <w:sz w:val="18"/>
+                                    <w:szCs w:val="18"/>
+                                  </w:rPr>
+                                  <m:t>2</m:t>
+                                </m:r>
+                              </m:sub>
+                            </m:sSub>
+                          </m:den>
+                        </m:f>
+                      </m:e>
+                    </m:d>
+                  </m:e>
+                </m:func>
+              </m:num>
+              <m:den>
+                <m:f>
+                  <m:fPr>
+                    <m:ctrlPr>
+                      <w:rPr>
+                        <w:rFonts w:ascii="Cambria Math" w:eastAsia="Times New Roman" w:hAnsi="Cambria Math" w:cs="Times New Roman"/>
+                        <w:i/>
+                        <w:sz w:val="18"/>
+                        <w:szCs w:val="18"/>
+                      </w:rPr>
+                    </m:ctrlPr>
+                  </m:fPr>
+                  <m:num>
+                    <m:r>
+                      <w:rPr>
+                        <w:rFonts w:ascii="Cambria Math" w:eastAsia="Times New Roman" w:hAnsi="Cambria Math" w:cs="Times New Roman"/>
+                        <w:sz w:val="18"/>
+                        <w:szCs w:val="18"/>
+                      </w:rPr>
+                      <m:t>n</m:t>
+                    </m:r>
+                  </m:num>
+                  <m:den>
+                    <m:sSub>
+                      <m:sSubPr>
+                        <m:ctrlPr>
+                          <w:rPr>
+                            <w:rFonts w:ascii="Cambria Math" w:eastAsia="Times New Roman" w:hAnsi="Cambria Math" w:cs="Times New Roman"/>
+                            <w:i/>
+                            <w:sz w:val="18"/>
+                            <w:szCs w:val="18"/>
+                          </w:rPr>
+                        </m:ctrlPr>
+                      </m:sSubPr>
+                      <m:e>
+                        <m:r>
+                          <w:rPr>
+                            <w:rFonts w:ascii="Cambria Math" w:eastAsiaTheme="minorEastAsia" w:hAnsi="Cambria Math" w:cs="Times New Roman" w:hint="eastAsia"/>
+                            <w:sz w:val="18"/>
+                            <w:szCs w:val="18"/>
+                          </w:rPr>
+                          <m:t>τ</m:t>
+                        </m:r>
+                      </m:e>
+                      <m:sub>
+                        <m:r>
+                          <w:rPr>
+                            <w:rFonts w:ascii="Cambria Math" w:eastAsiaTheme="minorEastAsia" w:hAnsi="Cambria Math" w:cs="Times New Roman"/>
+                            <w:sz w:val="18"/>
+                            <w:szCs w:val="18"/>
+                          </w:rPr>
+                          <m:t>2</m:t>
+                        </m:r>
+                      </m:sub>
+                    </m:sSub>
+                  </m:den>
+                </m:f>
+              </m:den>
+            </m:f>
+            <m:r>
+              <w:rPr>
+                <w:rFonts w:ascii="Cambria Math" w:eastAsia="Times New Roman" w:hAnsi="Cambria Math" w:cs="Times New Roman"/>
+                <w:sz w:val="18"/>
+                <w:szCs w:val="18"/>
+              </w:rPr>
+              <m:t>-</m:t>
+            </m:r>
+            <m:func>
+              <m:funcPr>
+                <m:ctrlPr>
+                  <w:rPr>
+                    <w:rFonts w:ascii="Cambria Math" w:eastAsia="Times New Roman" w:hAnsi="Cambria Math" w:cs="Times New Roman"/>
+                    <w:sz w:val="18"/>
+                    <w:szCs w:val="18"/>
+                  </w:rPr>
+                </m:ctrlPr>
+              </m:funcPr>
+              <m:fName>
+                <m:r>
+                  <m:rPr>
+                    <m:sty m:val="p"/>
+                  </m:rPr>
+                  <w:rPr>
+                    <w:rFonts w:ascii="Cambria Math" w:eastAsia="Times New Roman" w:hAnsi="Cambria Math" w:cs="Times New Roman"/>
+                    <w:sz w:val="18"/>
+                    <w:szCs w:val="18"/>
+                  </w:rPr>
+                  <m:t>exp</m:t>
+                </m:r>
+                <m:ctrlPr>
+                  <w:rPr>
+                    <w:rFonts w:ascii="Cambria Math" w:eastAsia="Times New Roman" w:hAnsi="Cambria Math" w:cs="Times New Roman"/>
+                    <w:i/>
+                    <w:sz w:val="18"/>
+                    <w:szCs w:val="18"/>
+                  </w:rPr>
+                </m:ctrlPr>
+              </m:fName>
+              <m:e>
+                <m:d>
+                  <m:dPr>
+                    <m:ctrlPr>
+                      <w:rPr>
+                        <w:rFonts w:ascii="Cambria Math" w:eastAsia="Times New Roman" w:hAnsi="Cambria Math" w:cs="Times New Roman"/>
+                        <w:i/>
+                        <w:sz w:val="18"/>
+                        <w:szCs w:val="18"/>
+                      </w:rPr>
+                    </m:ctrlPr>
+                  </m:dPr>
+                  <m:e>
+                    <m:r>
+                      <w:rPr>
+                        <w:rFonts w:ascii="Cambria Math" w:eastAsia="Times New Roman" w:hAnsi="Cambria Math" w:cs="Times New Roman"/>
+                        <w:sz w:val="18"/>
+                        <w:szCs w:val="18"/>
+                      </w:rPr>
+                      <m:t>-</m:t>
+                    </m:r>
+                    <m:f>
+                      <m:fPr>
+                        <m:ctrlPr>
+                          <w:rPr>
+                            <w:rFonts w:ascii="Cambria Math" w:eastAsia="Times New Roman" w:hAnsi="Cambria Math" w:cs="Times New Roman"/>
+                            <w:i/>
+                            <w:sz w:val="18"/>
+                            <w:szCs w:val="18"/>
+                          </w:rPr>
+                        </m:ctrlPr>
+                      </m:fPr>
+                      <m:num>
+                        <m:r>
+                          <w:rPr>
+                            <w:rFonts w:ascii="Cambria Math" w:eastAsia="Times New Roman" w:hAnsi="Cambria Math" w:cs="Times New Roman"/>
+                            <w:sz w:val="18"/>
+                            <w:szCs w:val="18"/>
+                          </w:rPr>
+                          <m:t>n</m:t>
+                        </m:r>
+                      </m:num>
+                      <m:den>
+                        <m:sSub>
+                          <m:sSubPr>
+                            <m:ctrlPr>
+                              <w:rPr>
+                                <w:rFonts w:ascii="Cambria Math" w:eastAsia="Times New Roman" w:hAnsi="Cambria Math" w:cs="Times New Roman"/>
+                                <w:i/>
+                                <w:sz w:val="18"/>
+                                <w:szCs w:val="18"/>
+                              </w:rPr>
+                            </m:ctrlPr>
+                          </m:sSubPr>
+                          <m:e>
+                            <m:r>
+                              <w:rPr>
+                                <w:rFonts w:ascii="Cambria Math" w:eastAsiaTheme="minorEastAsia" w:hAnsi="Cambria Math" w:cs="Times New Roman" w:hint="eastAsia"/>
+                                <w:sz w:val="18"/>
+                                <w:szCs w:val="18"/>
+                              </w:rPr>
+                              <m:t>τ</m:t>
+                            </m:r>
+                          </m:e>
+                          <m:sub>
+                            <m:r>
+                              <w:rPr>
+                                <w:rFonts w:ascii="Cambria Math" w:eastAsiaTheme="minorEastAsia" w:hAnsi="Cambria Math" w:cs="Times New Roman"/>
+                                <w:sz w:val="18"/>
+                                <w:szCs w:val="18"/>
+                              </w:rPr>
+                              <m:t>2</m:t>
+                            </m:r>
+                          </m:sub>
+                        </m:sSub>
+                      </m:den>
+                    </m:f>
+                  </m:e>
+                </m:d>
+              </m:e>
+            </m:func>
+            <m:ctrlPr>
+              <w:rPr>
+                <w:rFonts w:ascii="Cambria Math" w:eastAsia="Times New Roman" w:hAnsi="Cambria Math" w:cs="Times New Roman"/>
+                <w:i/>
+                <w:sz w:val="18"/>
+                <w:szCs w:val="18"/>
+              </w:rPr>
+            </m:ctrlPr>
+          </m:e>
+        </m:d>
+      </m:oMath>
+      <w:r>
+        <w:rPr>
+          <w:rFonts w:ascii="Times New Roman" w:eastAsia="Times New Roman" w:hAnsi="Times New Roman" w:cs="Times New Roman"/>
+          <w:sz w:val="18"/>
+          <w:szCs w:val="18"/>
+        </w:rPr>
+        <w:t>,        (1)</w:t>
+      </w:r>
+    </w:p>
+    <w:p>
+      <w:pPr>
+        <w:spacing w:line="240" w:lineRule="auto"/>
+        <w:jc w:val="both"/>
+        <w:rPr>
+          <w:rFonts w:ascii="Times New Roman" w:eastAsia="Times New Roman" w:hAnsi="Times New Roman" w:cs="Times New Roman"/>
+          <w:sz w:val="18"/>
+          <w:szCs w:val="18"/>
+        </w:rPr>
+      </w:pPr>
+      <m:oMath>
+        <m:sSub>
+          <m:sSubPr>
+            <m:ctrlPr>
+              <w:rPr>
+                <w:rFonts w:ascii="Cambria Math" w:eastAsia="Times New Roman" w:hAnsi="Cambria Math" w:cs="Times New Roman"/>
+                <w:sz w:val="18"/>
+                <w:szCs w:val="18"/>
+              </w:rPr>
+            </m:ctrlPr>
+          </m:sSubPr>
+          <m:e>
+            <m:r>
+              <w:rPr>
+                <w:rFonts w:ascii="Cambria Math" w:eastAsia="Times New Roman" w:hAnsi="Cambria Math" w:cs="Times New Roman"/>
+                <w:sz w:val="18"/>
+                <w:szCs w:val="18"/>
+              </w:rPr>
+              <m:t>f</m:t>
+            </m:r>
+          </m:e>
+          <m:sub>
+            <m:r>
+              <w:rPr>
+                <w:rFonts w:ascii="Cambria Math" w:eastAsia="Times New Roman" w:hAnsi="Cambria Math" w:cs="Times New Roman"/>
+                <w:sz w:val="18"/>
+                <w:szCs w:val="18"/>
+              </w:rPr>
+              <m:t>t</m:t>
+            </m:r>
+          </m:sub>
+        </m:sSub>
+        <m:d>
+          <m:dPr>
+            <m:ctrlPr>
+              <w:rPr>
+                <w:rFonts w:ascii="Cambria Math" w:eastAsia="Times New Roman" w:hAnsi="Cambria Math" w:cs="Times New Roman"/>
+                <w:i/>
+                <w:sz w:val="18"/>
+                <w:szCs w:val="18"/>
+              </w:rPr>
+            </m:ctrlPr>
+          </m:dPr>
+          <m:e>
+            <m:r>
+              <w:rPr>
+                <w:rFonts w:ascii="Cambria Math" w:eastAsia="Times New Roman" w:hAnsi="Cambria Math" w:cs="Times New Roman"/>
+                <w:sz w:val="18"/>
+                <w:szCs w:val="18"/>
+              </w:rPr>
+              <m:t>n</m:t>
+            </m:r>
+            <m:r>
+              <w:rPr>
+                <w:rFonts w:ascii="Cambria Math" w:eastAsia="Times New Roman" w:hAnsi="Cambria Math" w:cs="Times New Roman"/>
+                <w:sz w:val="18"/>
+                <w:szCs w:val="18"/>
+              </w:rPr>
+              <m:t>,0</m:t>
+            </m:r>
+          </m:e>
+        </m:d>
+        <m:r>
+          <w:rPr>
+            <w:rFonts w:ascii="Cambria Math" w:eastAsia="Times New Roman" w:hAnsi="Cambria Math" w:cs="Times New Roman"/>
+            <w:sz w:val="18"/>
+            <w:szCs w:val="18"/>
+          </w:rPr>
+          <m:t xml:space="preserve">= </m:t>
+        </m:r>
+        <m:sSub>
+          <m:sSubPr>
+            <m:ctrlPr>
+              <w:rPr>
+                <w:rFonts w:ascii="Cambria Math" w:eastAsia="Times New Roman" w:hAnsi="Cambria Math" w:cs="Times New Roman"/>
+                <w:i/>
+                <w:sz w:val="18"/>
+                <w:szCs w:val="18"/>
+              </w:rPr>
+            </m:ctrlPr>
+          </m:sSubPr>
+          <m:e>
+            <m:r>
+              <w:rPr>
+                <w:rFonts w:ascii="Cambria Math" w:eastAsiaTheme="minorEastAsia" w:hAnsi="Cambria Math" w:cs="Times New Roman" w:hint="eastAsia"/>
+                <w:sz w:val="18"/>
+                <w:szCs w:val="18"/>
+              </w:rPr>
+              <m:t>β</m:t>
+            </m:r>
+          </m:e>
+          <m:sub>
+            <m:r>
+              <w:rPr>
+                <w:rFonts w:ascii="Cambria Math" w:eastAsiaTheme="minorEastAsia" w:hAnsi="Cambria Math" w:cs="Times New Roman" w:hint="eastAsia"/>
+                <w:sz w:val="18"/>
+                <w:szCs w:val="18"/>
+              </w:rPr>
+              <m:t>0</m:t>
+            </m:r>
+          </m:sub>
+        </m:sSub>
+        <m:r>
+          <w:rPr>
+            <w:rFonts w:ascii="Cambria Math" w:eastAsiaTheme="minorEastAsia" w:hAnsi="Cambria Math" w:cs="Times New Roman" w:hint="eastAsia"/>
+            <w:sz w:val="18"/>
+            <w:szCs w:val="18"/>
+          </w:rPr>
+          <m:t>+</m:t>
+        </m:r>
+        <m:r>
+          <w:rPr>
+            <w:rFonts w:ascii="Cambria Math" w:eastAsia="Times New Roman" w:hAnsi="Cambria Math" w:cs="Times New Roman"/>
+            <w:sz w:val="18"/>
+            <w:szCs w:val="18"/>
+          </w:rPr>
+          <m:t xml:space="preserve"> </m:t>
+        </m:r>
+        <m:sSub>
+          <m:sSubPr>
+            <m:ctrlPr>
+              <w:rPr>
+                <w:rFonts w:ascii="Cambria Math" w:eastAsia="Times New Roman" w:hAnsi="Cambria Math" w:cs="Times New Roman"/>
+                <w:i/>
+                <w:sz w:val="18"/>
+                <w:szCs w:val="18"/>
+              </w:rPr>
+            </m:ctrlPr>
+          </m:sSubPr>
+          <m:e>
+            <m:r>
+              <w:rPr>
+                <w:rFonts w:ascii="Cambria Math" w:eastAsiaTheme="minorEastAsia" w:hAnsi="Cambria Math" w:cs="Times New Roman" w:hint="eastAsia"/>
+                <w:sz w:val="18"/>
+                <w:szCs w:val="18"/>
+              </w:rPr>
+              <m:t>β</m:t>
+            </m:r>
+          </m:e>
+          <m:sub>
+            <m:r>
+              <w:rPr>
+                <w:rFonts w:ascii="Cambria Math" w:eastAsiaTheme="minorEastAsia" w:hAnsi="Cambria Math" w:cs="Times New Roman" w:hint="eastAsia"/>
+                <w:sz w:val="18"/>
+                <w:szCs w:val="18"/>
+              </w:rPr>
+              <m:t>1</m:t>
+            </m:r>
+          </m:sub>
+        </m:sSub>
+        <m:r>
+          <m:rPr>
+            <m:sty m:val="p"/>
+          </m:rPr>
+          <w:rPr>
+            <w:rFonts w:ascii="Cambria Math" w:eastAsiaTheme="minorEastAsia" w:hAnsi="Cambria Math" w:cs="Times New Roman"/>
+            <w:sz w:val="18"/>
+            <w:szCs w:val="18"/>
+          </w:rPr>
+          <m:t>exp⁡</m:t>
+        </m:r>
+        <m:r>
+          <w:rPr>
+            <w:rFonts w:ascii="Cambria Math" w:eastAsia="Times New Roman" w:hAnsi="Cambria Math" w:cs="Times New Roman"/>
+            <w:sz w:val="18"/>
+            <w:szCs w:val="18"/>
+          </w:rPr>
+          <m:t>(-</m:t>
+        </m:r>
+        <m:f>
+          <m:fPr>
+            <m:ctrlPr>
+              <w:rPr>
+                <w:rFonts w:ascii="Cambria Math" w:eastAsia="Times New Roman" w:hAnsi="Cambria Math" w:cs="Times New Roman"/>
+                <w:i/>
+                <w:sz w:val="18"/>
+                <w:szCs w:val="18"/>
+              </w:rPr>
+            </m:ctrlPr>
+          </m:fPr>
+          <m:num>
+            <m:r>
+              <w:rPr>
+                <w:rFonts w:ascii="Cambria Math" w:eastAsia="Times New Roman" w:hAnsi="Cambria Math" w:cs="Times New Roman"/>
+                <w:sz w:val="18"/>
+                <w:szCs w:val="18"/>
+              </w:rPr>
+              <m:t>n</m:t>
+            </m:r>
+          </m:num>
+          <m:den>
+            <m:sSub>
+              <m:sSubPr>
+                <m:ctrlPr>
+                  <w:rPr>
+                    <w:rFonts w:ascii="Cambria Math" w:eastAsia="Times New Roman" w:hAnsi="Cambria Math" w:cs="Times New Roman"/>
+                    <w:i/>
+                    <w:sz w:val="18"/>
+                    <w:szCs w:val="18"/>
+                  </w:rPr>
+                </m:ctrlPr>
+              </m:sSubPr>
+              <m:e>
+                <m:r>
+                  <w:rPr>
+                    <w:rFonts w:ascii="Cambria Math" w:eastAsiaTheme="minorEastAsia" w:hAnsi="Cambria Math" w:cs="Times New Roman" w:hint="eastAsia"/>
+                    <w:sz w:val="18"/>
+                    <w:szCs w:val="18"/>
+                  </w:rPr>
+                  <m:t>τ</m:t>
+                </m:r>
+              </m:e>
+              <m:sub>
+                <m:r>
+                  <w:rPr>
+                    <w:rFonts w:ascii="Cambria Math" w:eastAsiaTheme="minorEastAsia" w:hAnsi="Cambria Math" w:cs="Times New Roman" w:hint="eastAsia"/>
+                    <w:sz w:val="18"/>
+                    <w:szCs w:val="18"/>
+                  </w:rPr>
+                  <m:t>1</m:t>
+                </m:r>
+              </m:sub>
+            </m:sSub>
+          </m:den>
+        </m:f>
+        <m:r>
+          <w:rPr>
+            <w:rFonts w:ascii="Cambria Math" w:eastAsia="Times New Roman" w:hAnsi="Cambria Math" w:cs="Times New Roman"/>
+            <w:sz w:val="18"/>
+            <w:szCs w:val="18"/>
+          </w:rPr>
+          <m:t>)</m:t>
+        </m:r>
+        <m:r>
+          <w:rPr>
+            <w:rFonts w:ascii="Cambria Math" w:eastAsiaTheme="minorEastAsia" w:hAnsi="Cambria Math" w:cs="Times New Roman" w:hint="eastAsia"/>
+            <w:sz w:val="18"/>
+            <w:szCs w:val="18"/>
+          </w:rPr>
+          <m:t>+</m:t>
+        </m:r>
+        <m:r>
+          <w:rPr>
+            <w:rFonts w:ascii="Cambria Math" w:eastAsia="Times New Roman" w:hAnsi="Cambria Math" w:cs="Times New Roman"/>
+            <w:sz w:val="18"/>
+            <w:szCs w:val="18"/>
+          </w:rPr>
+          <m:t xml:space="preserve"> </m:t>
+        </m:r>
+        <m:sSub>
+          <m:sSubPr>
+            <m:ctrlPr>
+              <w:rPr>
+                <w:rFonts w:ascii="Cambria Math" w:eastAsia="Times New Roman" w:hAnsi="Cambria Math" w:cs="Times New Roman"/>
+                <w:i/>
+                <w:sz w:val="18"/>
+                <w:szCs w:val="18"/>
+              </w:rPr>
+            </m:ctrlPr>
+          </m:sSubPr>
+          <m:e>
+            <m:r>
+              <w:rPr>
+                <w:rFonts w:ascii="Cambria Math" w:eastAsiaTheme="minorEastAsia" w:hAnsi="Cambria Math" w:cs="Times New Roman" w:hint="eastAsia"/>
+                <w:sz w:val="18"/>
+                <w:szCs w:val="18"/>
+              </w:rPr>
+              <m:t>β</m:t>
+            </m:r>
+          </m:e>
+          <m:sub>
+            <m:r>
+              <w:rPr>
+                <w:rFonts w:ascii="Cambria Math" w:eastAsiaTheme="minorEastAsia" w:hAnsi="Cambria Math" w:cs="Times New Roman" w:hint="eastAsia"/>
+                <w:sz w:val="18"/>
+                <w:szCs w:val="18"/>
+              </w:rPr>
+              <m:t>2</m:t>
+            </m:r>
+          </m:sub>
+        </m:sSub>
+        <m:f>
+          <m:fPr>
+            <m:ctrlPr>
+              <w:rPr>
+                <w:rFonts w:ascii="Cambria Math" w:eastAsia="Times New Roman" w:hAnsi="Cambria Math" w:cs="Times New Roman"/>
+                <w:i/>
+                <w:sz w:val="18"/>
+                <w:szCs w:val="18"/>
+              </w:rPr>
+            </m:ctrlPr>
+          </m:fPr>
+          <m:num>
+            <m:r>
+              <w:rPr>
+                <w:rFonts w:ascii="Cambria Math" w:eastAsia="Times New Roman" w:hAnsi="Cambria Math" w:cs="Times New Roman"/>
+                <w:sz w:val="18"/>
+                <w:szCs w:val="18"/>
+              </w:rPr>
+              <m:t>n</m:t>
+            </m:r>
+          </m:num>
+          <m:den>
+            <m:sSub>
+              <m:sSubPr>
+                <m:ctrlPr>
+                  <w:rPr>
+                    <w:rFonts w:ascii="Cambria Math" w:eastAsia="Times New Roman" w:hAnsi="Cambria Math" w:cs="Times New Roman"/>
+                    <w:i/>
+                    <w:sz w:val="18"/>
+                    <w:szCs w:val="18"/>
+                  </w:rPr>
+                </m:ctrlPr>
+              </m:sSubPr>
+              <m:e>
+                <m:r>
+                  <w:rPr>
+                    <w:rFonts w:ascii="Cambria Math" w:eastAsiaTheme="minorEastAsia" w:hAnsi="Cambria Math" w:cs="Times New Roman" w:hint="eastAsia"/>
+                    <w:sz w:val="18"/>
+                    <w:szCs w:val="18"/>
+                  </w:rPr>
+                  <m:t>τ</m:t>
+                </m:r>
+              </m:e>
+              <m:sub>
+                <m:r>
+                  <w:rPr>
+                    <w:rFonts w:ascii="Cambria Math" w:eastAsiaTheme="minorEastAsia" w:hAnsi="Cambria Math" w:cs="Times New Roman" w:hint="eastAsia"/>
+                    <w:sz w:val="18"/>
+                    <w:szCs w:val="18"/>
+                  </w:rPr>
+                  <m:t>1</m:t>
+                </m:r>
+              </m:sub>
+            </m:sSub>
+          </m:den>
+        </m:f>
+        <m:r>
+          <m:rPr>
+            <m:sty m:val="p"/>
+          </m:rPr>
+          <w:rPr>
+            <w:rFonts w:ascii="Cambria Math" w:eastAsiaTheme="minorEastAsia" w:hAnsi="Cambria Math" w:cs="Times New Roman"/>
+            <w:sz w:val="18"/>
+            <w:szCs w:val="18"/>
+          </w:rPr>
+          <m:t>exp⁡</m:t>
+        </m:r>
+        <m:r>
+          <w:rPr>
+            <w:rFonts w:ascii="Cambria Math" w:eastAsia="Times New Roman" w:hAnsi="Cambria Math" w:cs="Times New Roman"/>
+            <w:sz w:val="18"/>
+            <w:szCs w:val="18"/>
+          </w:rPr>
+          <m:t>(-</m:t>
+        </m:r>
+        <m:f>
+          <m:fPr>
+            <m:ctrlPr>
+              <w:rPr>
+                <w:rFonts w:ascii="Cambria Math" w:eastAsia="Times New Roman" w:hAnsi="Cambria Math" w:cs="Times New Roman"/>
+                <w:i/>
+                <w:sz w:val="18"/>
+                <w:szCs w:val="18"/>
+              </w:rPr>
+            </m:ctrlPr>
+          </m:fPr>
+          <m:num>
+            <m:r>
+              <w:rPr>
+                <w:rFonts w:ascii="Cambria Math" w:eastAsia="Times New Roman" w:hAnsi="Cambria Math" w:cs="Times New Roman"/>
+                <w:sz w:val="18"/>
+                <w:szCs w:val="18"/>
+              </w:rPr>
+              <m:t>n</m:t>
+            </m:r>
+          </m:num>
+          <m:den>
+            <m:sSub>
+              <m:sSubPr>
+                <m:ctrlPr>
+                  <w:rPr>
+                    <w:rFonts w:ascii="Cambria Math" w:eastAsia="Times New Roman" w:hAnsi="Cambria Math" w:cs="Times New Roman"/>
+                    <w:i/>
+                    <w:sz w:val="18"/>
+                    <w:szCs w:val="18"/>
+                  </w:rPr>
+                </m:ctrlPr>
+              </m:sSubPr>
+              <m:e>
+                <m:r>
+                  <w:rPr>
+                    <w:rFonts w:ascii="Cambria Math" w:eastAsiaTheme="minorEastAsia" w:hAnsi="Cambria Math" w:cs="Times New Roman" w:hint="eastAsia"/>
+                    <w:sz w:val="18"/>
+                    <w:szCs w:val="18"/>
+                  </w:rPr>
+                  <m:t>τ</m:t>
+                </m:r>
+              </m:e>
+              <m:sub>
+                <m:r>
+                  <w:rPr>
+                    <w:rFonts w:ascii="Cambria Math" w:eastAsiaTheme="minorEastAsia" w:hAnsi="Cambria Math" w:cs="Times New Roman" w:hint="eastAsia"/>
+                    <w:sz w:val="18"/>
+                    <w:szCs w:val="18"/>
+                  </w:rPr>
+                  <m:t>1</m:t>
+                </m:r>
+              </m:sub>
+            </m:sSub>
+          </m:den>
+        </m:f>
+        <m:r>
+          <w:rPr>
+            <w:rFonts w:ascii="Cambria Math" w:eastAsia="Times New Roman" w:hAnsi="Cambria Math" w:cs="Times New Roman"/>
+            <w:sz w:val="18"/>
+            <w:szCs w:val="18"/>
+          </w:rPr>
+          <m:t xml:space="preserve">)+ </m:t>
+        </m:r>
+        <m:sSub>
+          <m:sSubPr>
+            <m:ctrlPr>
+              <w:rPr>
+                <w:rFonts w:ascii="Cambria Math" w:eastAsia="Times New Roman" w:hAnsi="Cambria Math" w:cs="Times New Roman"/>
+                <w:i/>
+                <w:sz w:val="18"/>
+                <w:szCs w:val="18"/>
+              </w:rPr>
+            </m:ctrlPr>
+          </m:sSubPr>
+          <m:e>
+            <m:r>
+              <w:rPr>
+                <w:rFonts w:ascii="Cambria Math" w:eastAsiaTheme="minorEastAsia" w:hAnsi="Cambria Math" w:cs="Times New Roman" w:hint="eastAsia"/>
+                <w:sz w:val="18"/>
+                <w:szCs w:val="18"/>
+              </w:rPr>
+              <m:t>β</m:t>
+            </m:r>
+          </m:e>
+          <m:sub>
+            <m:r>
+              <w:rPr>
+                <w:rFonts w:ascii="Cambria Math" w:eastAsiaTheme="minorEastAsia" w:hAnsi="Cambria Math" w:cs="Times New Roman"/>
+                <w:sz w:val="18"/>
+                <w:szCs w:val="18"/>
+              </w:rPr>
+              <m:t>3</m:t>
+            </m:r>
+          </m:sub>
+        </m:sSub>
+        <m:f>
+          <m:fPr>
+            <m:ctrlPr>
+              <w:rPr>
+                <w:rFonts w:ascii="Cambria Math" w:eastAsia="Times New Roman" w:hAnsi="Cambria Math" w:cs="Times New Roman"/>
+                <w:i/>
+                <w:sz w:val="18"/>
+                <w:szCs w:val="18"/>
+              </w:rPr>
+            </m:ctrlPr>
+          </m:fPr>
+          <m:num>
+            <m:r>
+              <w:rPr>
+                <w:rFonts w:ascii="Cambria Math" w:eastAsia="Times New Roman" w:hAnsi="Cambria Math" w:cs="Times New Roman"/>
+                <w:sz w:val="18"/>
+                <w:szCs w:val="18"/>
+              </w:rPr>
+              <m:t>n</m:t>
+            </m:r>
+          </m:num>
+          <m:den>
+            <m:sSub>
+              <m:sSubPr>
+                <m:ctrlPr>
+                  <w:rPr>
+                    <w:rFonts w:ascii="Cambria Math" w:eastAsia="Times New Roman" w:hAnsi="Cambria Math" w:cs="Times New Roman"/>
+                    <w:i/>
+                    <w:sz w:val="18"/>
+                    <w:szCs w:val="18"/>
+                  </w:rPr>
+                </m:ctrlPr>
+              </m:sSubPr>
+              <m:e>
+                <m:r>
+                  <w:rPr>
+                    <w:rFonts w:ascii="Cambria Math" w:eastAsiaTheme="minorEastAsia" w:hAnsi="Cambria Math" w:cs="Times New Roman" w:hint="eastAsia"/>
+                    <w:sz w:val="18"/>
+                    <w:szCs w:val="18"/>
+                  </w:rPr>
+                  <m:t>τ</m:t>
+                </m:r>
+              </m:e>
+              <m:sub>
+                <m:r>
+                  <w:rPr>
+                    <w:rFonts w:ascii="Cambria Math" w:eastAsiaTheme="minorEastAsia" w:hAnsi="Cambria Math" w:cs="Times New Roman"/>
+                    <w:sz w:val="18"/>
+                    <w:szCs w:val="18"/>
+                  </w:rPr>
+                  <m:t>2</m:t>
+                </m:r>
+              </m:sub>
+            </m:sSub>
+          </m:den>
+        </m:f>
+        <m:r>
+          <m:rPr>
+            <m:sty m:val="p"/>
+          </m:rPr>
+          <w:rPr>
+            <w:rFonts w:ascii="Cambria Math" w:eastAsiaTheme="minorEastAsia" w:hAnsi="Cambria Math" w:cs="Times New Roman"/>
+            <w:sz w:val="18"/>
+            <w:szCs w:val="18"/>
+          </w:rPr>
+          <m:t>exp⁡</m:t>
+        </m:r>
+        <m:r>
+          <w:rPr>
+            <w:rFonts w:ascii="Cambria Math" w:eastAsia="Times New Roman" w:hAnsi="Cambria Math" w:cs="Times New Roman"/>
+            <w:sz w:val="18"/>
+            <w:szCs w:val="18"/>
+          </w:rPr>
+          <m:t>(-</m:t>
+        </m:r>
+        <m:f>
+          <m:fPr>
+            <m:ctrlPr>
+              <w:rPr>
+                <w:rFonts w:ascii="Cambria Math" w:eastAsia="Times New Roman" w:hAnsi="Cambria Math" w:cs="Times New Roman"/>
+                <w:i/>
+                <w:sz w:val="18"/>
+                <w:szCs w:val="18"/>
+              </w:rPr>
+            </m:ctrlPr>
+          </m:fPr>
+          <m:num>
+            <m:r>
+              <w:rPr>
+                <w:rFonts w:ascii="Cambria Math" w:eastAsia="Times New Roman" w:hAnsi="Cambria Math" w:cs="Times New Roman"/>
+                <w:sz w:val="18"/>
+                <w:szCs w:val="18"/>
+              </w:rPr>
+              <m:t>n</m:t>
+            </m:r>
+          </m:num>
+          <m:den>
+            <m:sSub>
+              <m:sSubPr>
+                <m:ctrlPr>
+                  <w:rPr>
+                    <w:rFonts w:ascii="Cambria Math" w:eastAsia="Times New Roman" w:hAnsi="Cambria Math" w:cs="Times New Roman"/>
+                    <w:i/>
+                    <w:sz w:val="18"/>
+                    <w:szCs w:val="18"/>
+                  </w:rPr>
+                </m:ctrlPr>
+              </m:sSubPr>
+              <m:e>
+                <m:r>
+                  <w:rPr>
+                    <w:rFonts w:ascii="Cambria Math" w:eastAsiaTheme="minorEastAsia" w:hAnsi="Cambria Math" w:cs="Times New Roman" w:hint="eastAsia"/>
+                    <w:sz w:val="18"/>
+                    <w:szCs w:val="18"/>
+                  </w:rPr>
+                  <m:t>τ</m:t>
+                </m:r>
+              </m:e>
+              <m:sub>
+                <m:r>
+                  <w:rPr>
+                    <w:rFonts w:ascii="Cambria Math" w:eastAsiaTheme="minorEastAsia" w:hAnsi="Cambria Math" w:cs="Times New Roman"/>
+                    <w:sz w:val="18"/>
+                    <w:szCs w:val="18"/>
+                  </w:rPr>
+                  <m:t>2</m:t>
+                </m:r>
+              </m:sub>
+            </m:sSub>
+          </m:den>
+        </m:f>
+        <m:r>
+          <w:rPr>
+            <w:rFonts w:ascii="Cambria Math" w:eastAsia="Times New Roman" w:hAnsi="Cambria Math" w:cs="Times New Roman"/>
+            <w:sz w:val="18"/>
+            <w:szCs w:val="18"/>
+          </w:rPr>
+          <m:t>)</m:t>
+        </m:r>
+      </m:oMath>
+      <w:r>
+        <w:rPr>
+          <w:rFonts w:ascii="Times New Roman" w:eastAsia="Times New Roman" w:hAnsi="Times New Roman" w:cs="Times New Roman"/>
+          <w:sz w:val="18"/>
+          <w:szCs w:val="18"/>
+        </w:rPr>
+        <w:t>,        (</w:t>
+      </w:r>
+      <w:r>
+        <w:rPr>
+          <w:rFonts w:ascii="Times New Roman" w:eastAsia="Times New Roman" w:hAnsi="Times New Roman" w:cs="Times New Roman"/>
+          <w:sz w:val="18"/>
+          <w:szCs w:val="18"/>
+        </w:rPr>
+        <w:t>2</w:t>
+      </w:r>
+      <w:r>
+        <w:rPr>
+          <w:rFonts w:ascii="Times New Roman" w:eastAsia="Times New Roman" w:hAnsi="Times New Roman" w:cs="Times New Roman"/>
+          <w:sz w:val="18"/>
+          <w:szCs w:val="18"/>
+        </w:rPr>
+        <w:t>)</w:t>
+      </w:r>
+    </w:p>
+    <w:p>
+      <w:pPr>
+        <w:spacing w:line="240" w:lineRule="auto"/>
+        <w:rPr>
+          <w:rFonts w:ascii="Times New Roman" w:eastAsia="Times New Roman" w:hAnsi="Times New Roman" w:cs="Times New Roman"/>
+        </w:rPr>
+      </w:pPr>
+    </w:p>
+    <w:p>
+      <w:pPr>
+        <w:spacing w:line="240" w:lineRule="auto"/>
+        <w:jc w:val="both"/>
+        <w:rPr>
+          <w:rFonts w:ascii="Times New Roman" w:eastAsia="Times New Roman" w:hAnsi="Times New Roman" w:cs="Times New Roman"/>
+        </w:rPr>
+      </w:pPr>
+      <w:r>
+        <w:rPr>
+          <w:rFonts w:ascii="Times New Roman" w:eastAsia="Times New Roman" w:hAnsi="Times New Roman" w:cs="Times New Roman"/>
+        </w:rPr>
+        <w:t>The data format should be daily data with con</w:t>
+      </w:r>
+      <w:r>
+        <w:rPr>
+          <w:rFonts w:ascii="Times New Roman" w:eastAsia="Times New Roman" w:hAnsi="Times New Roman" w:cs="Times New Roman"/>
+        </w:rPr>
+        <w:t>tinuous maturity spectrum from 1</w:t>
+      </w:r>
+      <w:r>
+        <w:rPr>
+          <w:rFonts w:ascii="Times New Roman" w:eastAsia="Times New Roman" w:hAnsi="Times New Roman" w:cs="Times New Roman"/>
+        </w:rPr>
+        <w:t xml:space="preserve">m to 30y (360 dimensions). To make it consistent with the following two </w:t>
+      </w:r>
+      <w:r>
+        <w:rPr>
+          <w:rFonts w:ascii="Times New Roman" w:eastAsia="Times New Roman" w:hAnsi="Times New Roman" w:cs="Times New Roman"/>
+        </w:rPr>
+        <w:t xml:space="preserve">swap </w:t>
+      </w:r>
+      <w:r>
+        <w:rPr>
+          <w:rFonts w:ascii="Times New Roman" w:eastAsia="Times New Roman" w:hAnsi="Times New Roman" w:cs="Times New Roman"/>
+        </w:rPr>
+        <w:t>curves, we re-sample it to get</w:t>
+      </w:r>
+      <w:r>
+        <w:rPr>
+          <w:rFonts w:ascii="Times New Roman" w:eastAsia="Times New Roman" w:hAnsi="Times New Roman" w:cs="Times New Roman"/>
+        </w:rPr>
+        <w:t xml:space="preserve"> a weekly dataset with discrete maturity spectrum from 3m to 30y (120 dimensions).</w:t>
+      </w:r>
+      <w:r>
+        <w:rPr>
+          <w:rFonts w:ascii="Times New Roman" w:eastAsia="Times New Roman" w:hAnsi="Times New Roman" w:cs="Times New Roman"/>
+        </w:rPr>
+        <w:t xml:space="preserve"> </w:t>
+      </w:r>
+    </w:p>
+    <w:p>
+      <w:pPr>
+        <w:spacing w:line="240" w:lineRule="auto"/>
+        <w:jc w:val="both"/>
+        <w:rPr>
+          <w:rFonts w:ascii="Times New Roman" w:eastAsia="Times New Roman" w:hAnsi="Times New Roman" w:cs="Times New Roman"/>
+        </w:rPr>
+      </w:pPr>
+      <w:r>
+        <w:rPr>
+          <w:rFonts w:ascii="Times New Roman" w:eastAsia="Times New Roman" w:hAnsi="Times New Roman" w:cs="Times New Roman"/>
+        </w:rPr>
+        <w:t>For the LIBOR and SOFR curves, we directly download them from Bloomberg terminal by manually changing “As of Date” variable</w:t>
+      </w:r>
+      <w:r>
+        <w:rPr>
+          <w:rFonts w:ascii="Times New Roman" w:eastAsia="Times New Roman" w:hAnsi="Times New Roman" w:cs="Times New Roman"/>
+        </w:rPr>
+        <w:t>.</w:t>
+      </w:r>
+      <w:r>
+        <w:rPr>
+          <w:rFonts w:ascii="Times New Roman" w:eastAsia="Times New Roman" w:hAnsi="Times New Roman" w:cs="Times New Roman"/>
+        </w:rPr>
+        <w:t xml:space="preserve"> If time permits, we will replicate the whole curve bootstrapping pipeline to get these curves using market instruments prices (deposits, futures/forwards, swaps)</w:t>
+      </w:r>
+      <w:r>
+        <w:rPr>
+          <w:rFonts w:ascii="Times New Roman" w:eastAsia="Times New Roman" w:hAnsi="Times New Roman" w:cs="Times New Roman"/>
+        </w:rPr>
+        <w:t>.</w:t>
+      </w:r>
+    </w:p>
+    <w:p>
+      <w:pPr>
+        <w:spacing w:line="240" w:lineRule="auto"/>
+        <w:jc w:val="both"/>
+        <w:rPr>
+          <w:rFonts w:ascii="Times New Roman" w:eastAsia="Times New Roman" w:hAnsi="Times New Roman" w:cs="Times New Roman"/>
+        </w:rPr>
+      </w:pPr>
+      <w:r>
+        <w:rPr>
+          <w:rFonts w:ascii="Times New Roman" w:eastAsia="Times New Roman" w:hAnsi="Times New Roman" w:cs="Times New Roman"/>
+        </w:rPr>
+        <w:t xml:space="preserve">For the preparation of accuracy and trading strategies backtesing, we take a parametric model, the </w:t>
+      </w:r>
+      <w:r>
+        <w:rPr>
+          <w:rFonts w:ascii="Times New Roman" w:eastAsia="Times New Roman" w:hAnsi="Times New Roman" w:cs="Times New Roman"/>
+        </w:rPr>
+        <w:t>Ornstein-Uhlenbeck process</w:t>
+      </w:r>
+      <w:r>
+        <w:rPr>
+          <w:rFonts w:ascii="Times New Roman" w:eastAsia="Times New Roman" w:hAnsi="Times New Roman" w:cs="Times New Roman"/>
+        </w:rPr>
+        <w:t xml:space="preserve"> (equation (3) and (4))</w:t>
+      </w:r>
+      <w:r>
+        <w:rPr>
+          <w:rFonts w:ascii="Times New Roman" w:eastAsia="Times New Roman" w:hAnsi="Times New Roman" w:cs="Times New Roman"/>
+        </w:rPr>
+        <w:t>, to estimate the parameters of underlying interest rates process for Treasury, LIBOR, and SOFR respectively.</w:t>
+      </w:r>
+      <w:r>
+        <w:rPr>
+          <w:rFonts w:ascii="Times New Roman" w:eastAsia="Times New Roman" w:hAnsi="Times New Roman" w:cs="Times New Roman"/>
+        </w:rPr>
+        <w:t xml:space="preserve"> With the calibrated process, we simulate a large number of realizations (e.g. 10,000)</w:t>
+      </w:r>
+      <w:r>
+        <w:rPr>
+          <w:rFonts w:ascii="Times New Roman" w:eastAsia="Times New Roman" w:hAnsi="Times New Roman" w:cs="Times New Roman"/>
+        </w:rPr>
+        <w:t>.</w:t>
+      </w:r>
+    </w:p>
+    <w:p>
+      <w:pPr>
+        <w:spacing w:line="240" w:lineRule="auto"/>
+        <w:jc w:val="both"/>
+        <w:rPr>
+          <w:rFonts w:ascii="Times New Roman" w:eastAsia="Times New Roman" w:hAnsi="Times New Roman" w:cs="Times New Roman"/>
+          <w:sz w:val="18"/>
+          <w:szCs w:val="18"/>
+        </w:rPr>
+      </w:pPr>
+      <m:oMath>
+        <m:r>
+          <m:rPr>
+            <m:sty m:val="p"/>
+          </m:rPr>
+          <w:rPr>
+            <w:rFonts w:ascii="Cambria Math" w:eastAsia="Times New Roman" w:hAnsi="Cambria Math" w:cs="Times New Roman"/>
+            <w:sz w:val="18"/>
+            <w:szCs w:val="18"/>
+          </w:rPr>
+          <m:t>d</m:t>
+        </m:r>
+        <m:sSub>
+          <m:sSubPr>
+            <m:ctrlPr>
+              <w:rPr>
+                <w:rFonts w:ascii="Cambria Math" w:eastAsia="Times New Roman" w:hAnsi="Cambria Math" w:cs="Times New Roman"/>
+                <w:sz w:val="18"/>
+                <w:szCs w:val="18"/>
+              </w:rPr>
+            </m:ctrlPr>
+          </m:sSubPr>
+          <m:e>
+            <m:r>
+              <w:rPr>
+                <w:rFonts w:ascii="Cambria Math" w:eastAsia="Times New Roman" w:hAnsi="Cambria Math" w:cs="Times New Roman"/>
+                <w:sz w:val="18"/>
+                <w:szCs w:val="18"/>
+              </w:rPr>
+              <m:t>S</m:t>
+            </m:r>
+          </m:e>
+          <m:sub>
+            <m:r>
+              <w:rPr>
+                <w:rFonts w:ascii="Cambria Math" w:eastAsia="Times New Roman" w:hAnsi="Cambria Math" w:cs="Times New Roman"/>
+                <w:sz w:val="18"/>
+                <w:szCs w:val="18"/>
+              </w:rPr>
+              <m:t>t</m:t>
+            </m:r>
+          </m:sub>
+        </m:sSub>
+        <m:r>
+          <w:rPr>
+            <w:rFonts w:ascii="Cambria Math" w:eastAsia="Times New Roman" w:hAnsi="Cambria Math" w:cs="Times New Roman"/>
+            <w:sz w:val="18"/>
+            <w:szCs w:val="18"/>
+          </w:rPr>
+          <m:t xml:space="preserve">= </m:t>
+        </m:r>
+        <m:r>
+          <w:rPr>
+            <w:rFonts w:ascii="Cambria Math" w:eastAsia="Times New Roman" w:hAnsi="Cambria Math" w:cs="Times New Roman"/>
+            <w:sz w:val="18"/>
+            <w:szCs w:val="18"/>
+          </w:rPr>
+          <m:t>λ</m:t>
+        </m:r>
+        <m:d>
+          <m:dPr>
+            <m:ctrlPr>
+              <w:rPr>
+                <w:rFonts w:ascii="Cambria Math" w:eastAsia="Times New Roman" w:hAnsi="Cambria Math" w:cs="Times New Roman"/>
+                <w:i/>
+                <w:sz w:val="18"/>
+                <w:szCs w:val="18"/>
+              </w:rPr>
+            </m:ctrlPr>
+          </m:dPr>
+          <m:e>
+            <m:r>
+              <w:rPr>
+                <w:rFonts w:ascii="Cambria Math" w:eastAsia="Times New Roman" w:hAnsi="Cambria Math" w:cs="Times New Roman"/>
+                <w:sz w:val="18"/>
+                <w:szCs w:val="18"/>
+              </w:rPr>
+              <m:t>μ-</m:t>
+            </m:r>
+            <m:sSub>
+              <m:sSubPr>
+                <m:ctrlPr>
+                  <w:rPr>
+                    <w:rFonts w:ascii="Cambria Math" w:eastAsia="Times New Roman" w:hAnsi="Cambria Math" w:cs="Times New Roman"/>
+                    <w:sz w:val="18"/>
+                    <w:szCs w:val="18"/>
+                  </w:rPr>
+                </m:ctrlPr>
+              </m:sSubPr>
+              <m:e>
+                <m:r>
+                  <w:rPr>
+                    <w:rFonts w:ascii="Cambria Math" w:eastAsia="Times New Roman" w:hAnsi="Cambria Math" w:cs="Times New Roman"/>
+                    <w:sz w:val="18"/>
+                    <w:szCs w:val="18"/>
+                  </w:rPr>
+                  <m:t>S</m:t>
+                </m:r>
+              </m:e>
+              <m:sub>
+                <m:r>
+                  <w:rPr>
+                    <w:rFonts w:ascii="Cambria Math" w:eastAsia="Times New Roman" w:hAnsi="Cambria Math" w:cs="Times New Roman"/>
+                    <w:sz w:val="18"/>
+                    <w:szCs w:val="18"/>
+                  </w:rPr>
+                  <m:t>t</m:t>
+                </m:r>
+              </m:sub>
+            </m:sSub>
+          </m:e>
+        </m:d>
+        <m:r>
+          <w:rPr>
+            <w:rFonts w:ascii="Cambria Math" w:eastAsia="Times New Roman" w:hAnsi="Cambria Math" w:cs="Times New Roman"/>
+            <w:sz w:val="18"/>
+            <w:szCs w:val="18"/>
+          </w:rPr>
+          <m:t>dt+ σd</m:t>
+        </m:r>
+        <m:sSub>
+          <m:sSubPr>
+            <m:ctrlPr>
+              <w:rPr>
+                <w:rFonts w:ascii="Cambria Math" w:eastAsia="Times New Roman" w:hAnsi="Cambria Math" w:cs="Times New Roman"/>
+                <w:sz w:val="18"/>
+                <w:szCs w:val="18"/>
+              </w:rPr>
+            </m:ctrlPr>
+          </m:sSubPr>
+          <m:e>
+            <m:r>
+              <w:rPr>
+                <w:rFonts w:ascii="Cambria Math" w:eastAsia="Times New Roman" w:hAnsi="Cambria Math" w:cs="Times New Roman"/>
+                <w:sz w:val="18"/>
+                <w:szCs w:val="18"/>
+              </w:rPr>
+              <m:t>W</m:t>
+            </m:r>
+          </m:e>
+          <m:sub>
+            <m:r>
+              <w:rPr>
+                <w:rFonts w:ascii="Cambria Math" w:eastAsia="Times New Roman" w:hAnsi="Cambria Math" w:cs="Times New Roman"/>
+                <w:sz w:val="18"/>
+                <w:szCs w:val="18"/>
+              </w:rPr>
+              <m:t>t</m:t>
+            </m:r>
+          </m:sub>
+        </m:sSub>
+      </m:oMath>
+      <w:r>
+        <w:rPr>
+          <w:rFonts w:ascii="Times New Roman" w:eastAsia="Times New Roman" w:hAnsi="Times New Roman" w:cs="Times New Roman"/>
+          <w:sz w:val="18"/>
+          <w:szCs w:val="18"/>
+        </w:rPr>
+        <w:t>,        (</w:t>
+      </w:r>
+      <w:r>
+        <w:rPr>
+          <w:rFonts w:ascii="Times New Roman" w:eastAsia="Times New Roman" w:hAnsi="Times New Roman" w:cs="Times New Roman"/>
+          <w:sz w:val="18"/>
+          <w:szCs w:val="18"/>
+        </w:rPr>
+        <w:t>3</w:t>
+      </w:r>
+      <w:r>
+        <w:rPr>
+          <w:rFonts w:ascii="Times New Roman" w:eastAsia="Times New Roman" w:hAnsi="Times New Roman" w:cs="Times New Roman"/>
+          <w:sz w:val="18"/>
+          <w:szCs w:val="18"/>
+        </w:rPr>
+        <w:t>)</w:t>
+      </w:r>
+    </w:p>
+    <w:p>
+      <w:pPr>
+        <w:spacing w:line="240" w:lineRule="auto"/>
+        <w:jc w:val="both"/>
+        <w:rPr>
+          <w:rFonts w:ascii="Times New Roman" w:eastAsia="Times New Roman" w:hAnsi="Times New Roman" w:cs="Times New Roman"/>
+          <w:sz w:val="18"/>
+          <w:szCs w:val="18"/>
+        </w:rPr>
+      </w:pPr>
+      <m:oMath>
+        <m:r>
+          <m:rPr>
+            <m:sty m:val="p"/>
+          </m:rPr>
+          <w:rPr>
+            <w:rFonts w:ascii="Cambria Math" w:eastAsia="Times New Roman" w:hAnsi="Cambria Math" w:cs="Times New Roman"/>
+            <w:sz w:val="18"/>
+            <w:szCs w:val="18"/>
+          </w:rPr>
+          <m:t>d</m:t>
+        </m:r>
+        <m:sSub>
+          <m:sSubPr>
+            <m:ctrlPr>
+              <w:rPr>
+                <w:rFonts w:ascii="Cambria Math" w:eastAsia="Times New Roman" w:hAnsi="Cambria Math" w:cs="Times New Roman"/>
+                <w:sz w:val="18"/>
+                <w:szCs w:val="18"/>
+              </w:rPr>
+            </m:ctrlPr>
+          </m:sSubPr>
+          <m:e>
+            <m:r>
+              <w:rPr>
+                <w:rFonts w:ascii="Cambria Math" w:eastAsia="Times New Roman" w:hAnsi="Cambria Math" w:cs="Times New Roman"/>
+                <w:sz w:val="18"/>
+                <w:szCs w:val="18"/>
+              </w:rPr>
+              <m:t>S</m:t>
+            </m:r>
+          </m:e>
+          <m:sub>
+            <m:r>
+              <w:rPr>
+                <w:rFonts w:ascii="Cambria Math" w:eastAsia="Times New Roman" w:hAnsi="Cambria Math" w:cs="Times New Roman"/>
+                <w:sz w:val="18"/>
+                <w:szCs w:val="18"/>
+              </w:rPr>
+              <m:t>t</m:t>
+            </m:r>
+          </m:sub>
+        </m:sSub>
+        <m:r>
+          <w:rPr>
+            <w:rFonts w:ascii="Cambria Math" w:eastAsia="Times New Roman" w:hAnsi="Cambria Math" w:cs="Times New Roman"/>
+            <w:sz w:val="18"/>
+            <w:szCs w:val="18"/>
+          </w:rPr>
+          <m:t xml:space="preserve">= </m:t>
+        </m:r>
+        <m:r>
+          <w:rPr>
+            <w:rFonts w:ascii="Cambria Math" w:eastAsia="Times New Roman" w:hAnsi="Cambria Math" w:cs="Times New Roman"/>
+            <w:sz w:val="18"/>
+            <w:szCs w:val="18"/>
+          </w:rPr>
+          <m:t>λ</m:t>
+        </m:r>
+        <m:d>
+          <m:dPr>
+            <m:ctrlPr>
+              <w:rPr>
+                <w:rFonts w:ascii="Cambria Math" w:eastAsia="Times New Roman" w:hAnsi="Cambria Math" w:cs="Times New Roman"/>
+                <w:i/>
+                <w:sz w:val="18"/>
+                <w:szCs w:val="18"/>
+              </w:rPr>
+            </m:ctrlPr>
+          </m:dPr>
+          <m:e>
+            <m:r>
+              <w:rPr>
+                <w:rFonts w:ascii="Cambria Math" w:eastAsia="Times New Roman" w:hAnsi="Cambria Math" w:cs="Times New Roman"/>
+                <w:sz w:val="18"/>
+                <w:szCs w:val="18"/>
+              </w:rPr>
+              <m:t>μ-</m:t>
+            </m:r>
+            <m:sSub>
+              <m:sSubPr>
+                <m:ctrlPr>
+                  <w:rPr>
+                    <w:rFonts w:ascii="Cambria Math" w:eastAsia="Times New Roman" w:hAnsi="Cambria Math" w:cs="Times New Roman"/>
+                    <w:sz w:val="18"/>
+                    <w:szCs w:val="18"/>
+                  </w:rPr>
+                </m:ctrlPr>
+              </m:sSubPr>
+              <m:e>
+                <m:r>
+                  <w:rPr>
+                    <w:rFonts w:ascii="Cambria Math" w:eastAsia="Times New Roman" w:hAnsi="Cambria Math" w:cs="Times New Roman"/>
+                    <w:sz w:val="18"/>
+                    <w:szCs w:val="18"/>
+                  </w:rPr>
+                  <m:t>S</m:t>
+                </m:r>
+              </m:e>
+              <m:sub>
+                <m:r>
+                  <w:rPr>
+                    <w:rFonts w:ascii="Cambria Math" w:eastAsia="Times New Roman" w:hAnsi="Cambria Math" w:cs="Times New Roman"/>
+                    <w:sz w:val="18"/>
+                    <w:szCs w:val="18"/>
+                  </w:rPr>
+                  <m:t>t</m:t>
+                </m:r>
+              </m:sub>
+            </m:sSub>
+          </m:e>
+        </m:d>
+        <m:r>
+          <w:rPr>
+            <w:rFonts w:ascii="Cambria Math" w:eastAsia="Times New Roman" w:hAnsi="Cambria Math" w:cs="Times New Roman"/>
+            <w:sz w:val="18"/>
+            <w:szCs w:val="18"/>
+          </w:rPr>
+          <m:t>dt+ σd</m:t>
+        </m:r>
+        <m:sSub>
+          <m:sSubPr>
+            <m:ctrlPr>
+              <w:rPr>
+                <w:rFonts w:ascii="Cambria Math" w:eastAsia="Times New Roman" w:hAnsi="Cambria Math" w:cs="Times New Roman"/>
+                <w:sz w:val="18"/>
+                <w:szCs w:val="18"/>
+              </w:rPr>
+            </m:ctrlPr>
+          </m:sSubPr>
+          <m:e>
+            <m:r>
+              <w:rPr>
+                <w:rFonts w:ascii="Cambria Math" w:eastAsia="Times New Roman" w:hAnsi="Cambria Math" w:cs="Times New Roman"/>
+                <w:sz w:val="18"/>
+                <w:szCs w:val="18"/>
+              </w:rPr>
+              <m:t>W</m:t>
+            </m:r>
+          </m:e>
+          <m:sub>
+            <m:r>
+              <w:rPr>
+                <w:rFonts w:ascii="Cambria Math" w:eastAsia="Times New Roman" w:hAnsi="Cambria Math" w:cs="Times New Roman"/>
+                <w:sz w:val="18"/>
+                <w:szCs w:val="18"/>
+              </w:rPr>
+              <m:t>t</m:t>
+            </m:r>
+          </m:sub>
+        </m:sSub>
+      </m:oMath>
+      <w:r>
+        <w:rPr>
+          <w:rFonts w:ascii="Times New Roman" w:eastAsia="Times New Roman" w:hAnsi="Times New Roman" w:cs="Times New Roman"/>
+          <w:sz w:val="18"/>
+          <w:szCs w:val="18"/>
+        </w:rPr>
+        <w:t>,        (</w:t>
+      </w:r>
+      <w:r>
+        <w:rPr>
+          <w:rFonts w:ascii="Times New Roman" w:eastAsia="Times New Roman" w:hAnsi="Times New Roman" w:cs="Times New Roman"/>
+          <w:sz w:val="18"/>
+          <w:szCs w:val="18"/>
+        </w:rPr>
+        <w:t>4</w:t>
+      </w:r>
+      <w:bookmarkStart w:id="0" w:name="_GoBack"/>
+      <w:bookmarkEnd w:id="0"/>
+      <w:r>
+        <w:rPr>
+          <w:rFonts w:ascii="Times New Roman" w:eastAsia="Times New Roman" w:hAnsi="Times New Roman" w:cs="Times New Roman"/>
+          <w:sz w:val="18"/>
+          <w:szCs w:val="18"/>
+        </w:rPr>
+        <w:t>)</w:t>
+      </w:r>
+    </w:p>
+    <w:p>
+      <w:pPr>
+        <w:spacing w:line="240" w:lineRule="auto"/>
+        <w:jc w:val="both"/>
+        <w:rPr>
+          <w:rFonts w:ascii="Times New Roman" w:eastAsia="Times New Roman" w:hAnsi="Times New Roman" w:cs="Times New Roman"/>
+        </w:rPr>
+      </w:pPr>
+    </w:p>
+    <w:p>
+      <w:pPr>
+        <w:spacing w:line="240" w:lineRule="auto"/>
         <w:jc w:val="center"/>
         <w:rPr>
           <w:rFonts w:ascii="Times New Roman" w:eastAsia="Times New Roman" w:hAnsi="Times New Roman" w:cs="Times New Roman"/>
@@ -559,10 +2949,10 @@
           <w:noProof/>
         </w:rPr>
         <w:drawing>
-          <wp:inline distT="0" distB="0" distL="0" distR="0" wp14:anchorId="53652631" wp14:editId="4118DFC9">
-            <wp:extent cx="3321532" cy="606457"/>
-            <wp:effectExtent l="0" t="0" r="0" b="3175"/>
-            <wp:docPr id="1" name="图片 1"/>
+          <wp:inline distT="0" distB="0" distL="0" distR="0" wp14:anchorId="3CF76D83" wp14:editId="7536911C">
+            <wp:extent cx="2156474" cy="309027"/>
+            <wp:effectExtent l="0" t="0" r="0" b="0"/>
+            <wp:docPr id="3" name="图片 3"/>
             <wp:cNvGraphicFramePr>
               <a:graphicFrameLocks xmlns:a="http://schemas.openxmlformats.org/drawingml/2006/main" noChangeAspect="1"/>
             </wp:cNvGraphicFramePr>
@@ -582,7 +2972,7 @@
                   <pic:spPr>
                     <a:xfrm>
                       <a:off x="0" y="0"/>
-                      <a:ext cx="3389887" cy="618937"/>
+                      <a:ext cx="2233884" cy="320120"/>
                     </a:xfrm>
                     <a:prstGeom prst="rect">
                       <a:avLst/>
@@ -608,10 +2998,10 @@
           <w:noProof/>
         </w:rPr>
         <w:drawing>
-          <wp:inline distT="0" distB="0" distL="0" distR="0" wp14:anchorId="77872327" wp14:editId="63D46AD0">
-            <wp:extent cx="3328781" cy="242670"/>
-            <wp:effectExtent l="0" t="0" r="5080" b="5080"/>
-            <wp:docPr id="2" name="图片 2"/>
+          <wp:inline distT="0" distB="0" distL="0" distR="0" wp14:anchorId="22ECC9F0" wp14:editId="4A4E69FB">
+            <wp:extent cx="3364773" cy="573744"/>
+            <wp:effectExtent l="0" t="0" r="7620" b="0"/>
+            <wp:docPr id="4" name="图片 4"/>
             <wp:cNvGraphicFramePr>
               <a:graphicFrameLocks xmlns:a="http://schemas.openxmlformats.org/drawingml/2006/main" noChangeAspect="1"/>
             </wp:cNvGraphicFramePr>
@@ -631,7 +3021,7 @@
                   <pic:spPr>
                     <a:xfrm>
                       <a:off x="0" y="0"/>
-                      <a:ext cx="3490492" cy="254459"/>
+                      <a:ext cx="3543960" cy="604298"/>
                     </a:xfrm>
                     <a:prstGeom prst="rect">
                       <a:avLst/>
@@ -647,129 +3037,6 @@
     <w:p>
       <w:pPr>
         <w:spacing w:line="240" w:lineRule="auto"/>
-        <w:jc w:val="both"/>
-        <w:rPr>
-          <w:rFonts w:ascii="Times New Roman" w:eastAsia="Times New Roman" w:hAnsi="Times New Roman" w:cs="Times New Roman"/>
-        </w:rPr>
-      </w:pPr>
-      <w:r>
-        <w:rPr>
-          <w:rFonts w:ascii="Times New Roman" w:eastAsia="Times New Roman" w:hAnsi="Times New Roman" w:cs="Times New Roman"/>
-        </w:rPr>
-        <w:t>The data format should be daily data with con</w:t>
-      </w:r>
-      <w:r>
-        <w:rPr>
-          <w:rFonts w:ascii="Times New Roman" w:eastAsia="Times New Roman" w:hAnsi="Times New Roman" w:cs="Times New Roman"/>
-        </w:rPr>
-        <w:t>tinuous maturity spectrum from 1</w:t>
-      </w:r>
-      <w:r>
-        <w:rPr>
-          <w:rFonts w:ascii="Times New Roman" w:eastAsia="Times New Roman" w:hAnsi="Times New Roman" w:cs="Times New Roman"/>
-        </w:rPr>
-        <w:t xml:space="preserve">m to 30y (360 dimensions). To make it consistent with the following two </w:t>
-      </w:r>
-      <w:r>
-        <w:rPr>
-          <w:rFonts w:ascii="Times New Roman" w:eastAsia="Times New Roman" w:hAnsi="Times New Roman" w:cs="Times New Roman"/>
-        </w:rPr>
-        <w:t xml:space="preserve">swap </w:t>
-      </w:r>
-      <w:r>
-        <w:rPr>
-          <w:rFonts w:ascii="Times New Roman" w:eastAsia="Times New Roman" w:hAnsi="Times New Roman" w:cs="Times New Roman"/>
-        </w:rPr>
-        <w:t>curves, we re-sample it to get</w:t>
-      </w:r>
-      <w:r>
-        <w:rPr>
-          <w:rFonts w:ascii="Times New Roman" w:eastAsia="Times New Roman" w:hAnsi="Times New Roman" w:cs="Times New Roman"/>
-        </w:rPr>
-        <w:t xml:space="preserve"> a weekly dataset with discrete maturity spectrum from 3m to 30y (120 dimensions).</w:t>
-      </w:r>
-      <w:r>
-        <w:rPr>
-          <w:rFonts w:ascii="Times New Roman" w:eastAsia="Times New Roman" w:hAnsi="Times New Roman" w:cs="Times New Roman"/>
-        </w:rPr>
-        <w:t xml:space="preserve"> </w:t>
-      </w:r>
-    </w:p>
-    <w:p>
-      <w:pPr>
-        <w:spacing w:line="240" w:lineRule="auto"/>
-        <w:jc w:val="both"/>
-        <w:rPr>
-          <w:rFonts w:ascii="Times New Roman" w:eastAsia="Times New Roman" w:hAnsi="Times New Roman" w:cs="Times New Roman"/>
-        </w:rPr>
-      </w:pPr>
-      <w:r>
-        <w:rPr>
-          <w:rFonts w:ascii="Times New Roman" w:eastAsia="Times New Roman" w:hAnsi="Times New Roman" w:cs="Times New Roman"/>
-        </w:rPr>
-        <w:t>For the LIBOR and SOFR curves, we directly download them from Bloomberg terminal by manually changing “As of Date” variable</w:t>
-      </w:r>
-      <w:r>
-        <w:rPr>
-          <w:rFonts w:ascii="Times New Roman" w:eastAsia="Times New Roman" w:hAnsi="Times New Roman" w:cs="Times New Roman"/>
-        </w:rPr>
-        <w:t>.</w:t>
-      </w:r>
-      <w:r>
-        <w:rPr>
-          <w:rFonts w:ascii="Times New Roman" w:eastAsia="Times New Roman" w:hAnsi="Times New Roman" w:cs="Times New Roman"/>
-        </w:rPr>
-        <w:t xml:space="preserve"> If time permits, we will replicate the whole curve bootstrapping pipeline to get these curves using market instruments prices (deposits, futures/forwards, swaps)</w:t>
-      </w:r>
-      <w:r>
-        <w:rPr>
-          <w:rFonts w:ascii="Times New Roman" w:eastAsia="Times New Roman" w:hAnsi="Times New Roman" w:cs="Times New Roman"/>
-        </w:rPr>
-        <w:t>.</w:t>
-      </w:r>
-    </w:p>
-    <w:p>
-      <w:pPr>
-        <w:spacing w:line="240" w:lineRule="auto"/>
-        <w:jc w:val="both"/>
-        <w:rPr>
-          <w:rFonts w:ascii="Times New Roman" w:eastAsia="Times New Roman" w:hAnsi="Times New Roman" w:cs="Times New Roman"/>
-        </w:rPr>
-      </w:pPr>
-      <w:r>
-        <w:rPr>
-          <w:rFonts w:ascii="Times New Roman" w:eastAsia="Times New Roman" w:hAnsi="Times New Roman" w:cs="Times New Roman"/>
-        </w:rPr>
-        <w:t xml:space="preserve">For the preparation of accuracy and trading strategies backtesing, we take a parametric model, the </w:t>
-      </w:r>
-      <w:r>
-        <w:rPr>
-          <w:rFonts w:ascii="Times New Roman" w:eastAsia="Times New Roman" w:hAnsi="Times New Roman" w:cs="Times New Roman"/>
-        </w:rPr>
-        <w:t>Ornstein-Uhlenbeck process</w:t>
-      </w:r>
-      <w:r>
-        <w:rPr>
-          <w:rFonts w:ascii="Times New Roman" w:eastAsia="Times New Roman" w:hAnsi="Times New Roman" w:cs="Times New Roman"/>
-        </w:rPr>
-        <w:t>, to estimate the parameters of underlying interest rates process for Treasury, LIBOR, and SOFR respectively.</w:t>
-      </w:r>
-      <w:r>
-        <w:rPr>
-          <w:rFonts w:ascii="Times New Roman" w:eastAsia="Times New Roman" w:hAnsi="Times New Roman" w:cs="Times New Roman"/>
-        </w:rPr>
-        <w:t xml:space="preserve"> With the calibrated process, we simulate a large number of realizations (e.g. 10,000)</w:t>
-      </w:r>
-      <w:r>
-        <w:rPr>
-          <w:rFonts w:ascii="Times New Roman" w:eastAsia="Times New Roman" w:hAnsi="Times New Roman" w:cs="Times New Roman"/>
-        </w:rPr>
-        <w:t>.</w:t>
-      </w:r>
-    </w:p>
-    <w:p>
-      <w:pPr>
-        <w:spacing w:line="240" w:lineRule="auto"/>
         <w:jc w:val="center"/>
         <w:rPr>
           <w:rFonts w:ascii="Times New Roman" w:eastAsia="Times New Roman" w:hAnsi="Times New Roman" w:cs="Times New Roman"/>
@@ -780,10 +3047,10 @@
           <w:noProof/>
         </w:rPr>
         <w:drawing>
-          <wp:inline distT="0" distB="0" distL="0" distR="0" wp14:anchorId="3CF76D83" wp14:editId="7536911C">
-            <wp:extent cx="2156474" cy="309027"/>
-            <wp:effectExtent l="0" t="0" r="0" b="0"/>
-            <wp:docPr id="3" name="图片 3"/>
+          <wp:inline distT="0" distB="0" distL="0" distR="0" wp14:anchorId="4688DB92" wp14:editId="0780C663">
+            <wp:extent cx="2561609" cy="1745673"/>
+            <wp:effectExtent l="0" t="0" r="0" b="6985"/>
+            <wp:docPr id="6" name="图片 6"/>
             <wp:cNvGraphicFramePr>
               <a:graphicFrameLocks xmlns:a="http://schemas.openxmlformats.org/drawingml/2006/main" noChangeAspect="1"/>
             </wp:cNvGraphicFramePr>
@@ -803,7 +3070,7 @@
                   <pic:spPr>
                     <a:xfrm>
                       <a:off x="0" y="0"/>
-                      <a:ext cx="2233884" cy="320120"/>
+                      <a:ext cx="2651442" cy="1806892"/>
                     </a:xfrm>
                     <a:prstGeom prst="rect">
                       <a:avLst/>
@@ -828,11 +3095,12 @@
         <w:rPr>
           <w:noProof/>
         </w:rPr>
+        <w:lastRenderedPageBreak/>
         <w:drawing>
-          <wp:inline distT="0" distB="0" distL="0" distR="0" wp14:anchorId="22ECC9F0" wp14:editId="4A4E69FB">
-            <wp:extent cx="3364773" cy="573744"/>
-            <wp:effectExtent l="0" t="0" r="7620" b="0"/>
-            <wp:docPr id="4" name="图片 4"/>
+          <wp:inline distT="0" distB="0" distL="0" distR="0" wp14:anchorId="49637B69" wp14:editId="267BE288">
+            <wp:extent cx="2553067" cy="1669704"/>
+            <wp:effectExtent l="0" t="0" r="0" b="6985"/>
+            <wp:docPr id="7" name="图片 7"/>
             <wp:cNvGraphicFramePr>
               <a:graphicFrameLocks xmlns:a="http://schemas.openxmlformats.org/drawingml/2006/main" noChangeAspect="1"/>
             </wp:cNvGraphicFramePr>
@@ -852,104 +3120,6 @@
                   <pic:spPr>
                     <a:xfrm>
                       <a:off x="0" y="0"/>
-                      <a:ext cx="3543960" cy="604298"/>
-                    </a:xfrm>
-                    <a:prstGeom prst="rect">
-                      <a:avLst/>
-                    </a:prstGeom>
-                  </pic:spPr>
-                </pic:pic>
-              </a:graphicData>
-            </a:graphic>
-          </wp:inline>
-        </w:drawing>
-      </w:r>
-    </w:p>
-    <w:p>
-      <w:pPr>
-        <w:spacing w:line="240" w:lineRule="auto"/>
-        <w:jc w:val="center"/>
-        <w:rPr>
-          <w:rFonts w:ascii="Times New Roman" w:eastAsia="Times New Roman" w:hAnsi="Times New Roman" w:cs="Times New Roman"/>
-        </w:rPr>
-      </w:pPr>
-      <w:r>
-        <w:rPr>
-          <w:noProof/>
-        </w:rPr>
-        <w:drawing>
-          <wp:inline distT="0" distB="0" distL="0" distR="0" wp14:anchorId="4688DB92" wp14:editId="0780C663">
-            <wp:extent cx="2561609" cy="1745673"/>
-            <wp:effectExtent l="0" t="0" r="0" b="6985"/>
-            <wp:docPr id="6" name="图片 6"/>
-            <wp:cNvGraphicFramePr>
-              <a:graphicFrameLocks xmlns:a="http://schemas.openxmlformats.org/drawingml/2006/main" noChangeAspect="1"/>
-            </wp:cNvGraphicFramePr>
-            <a:graphic xmlns:a="http://schemas.openxmlformats.org/drawingml/2006/main">
-              <a:graphicData uri="http://schemas.openxmlformats.org/drawingml/2006/picture">
-                <pic:pic xmlns:pic="http://schemas.openxmlformats.org/drawingml/2006/picture">
-                  <pic:nvPicPr>
-                    <pic:cNvPr id="1" name=""/>
-                    <pic:cNvPicPr/>
-                  </pic:nvPicPr>
-                  <pic:blipFill>
-                    <a:blip r:embed="rId14"/>
-                    <a:stretch>
-                      <a:fillRect/>
-                    </a:stretch>
-                  </pic:blipFill>
-                  <pic:spPr>
-                    <a:xfrm>
-                      <a:off x="0" y="0"/>
-                      <a:ext cx="2651442" cy="1806892"/>
-                    </a:xfrm>
-                    <a:prstGeom prst="rect">
-                      <a:avLst/>
-                    </a:prstGeom>
-                  </pic:spPr>
-                </pic:pic>
-              </a:graphicData>
-            </a:graphic>
-          </wp:inline>
-        </w:drawing>
-      </w:r>
-    </w:p>
-    <w:p>
-      <w:pPr>
-        <w:spacing w:line="240" w:lineRule="auto"/>
-        <w:jc w:val="center"/>
-        <w:rPr>
-          <w:rFonts w:ascii="Times New Roman" w:eastAsia="Times New Roman" w:hAnsi="Times New Roman" w:cs="Times New Roman"/>
-        </w:rPr>
-      </w:pPr>
-      <w:r>
-        <w:rPr>
-          <w:noProof/>
-        </w:rPr>
-        <w:drawing>
-          <wp:inline distT="0" distB="0" distL="0" distR="0" wp14:anchorId="49637B69" wp14:editId="267BE288">
-            <wp:extent cx="2553067" cy="1669704"/>
-            <wp:effectExtent l="0" t="0" r="0" b="6985"/>
-            <wp:docPr id="7" name="图片 7"/>
-            <wp:cNvGraphicFramePr>
-              <a:graphicFrameLocks xmlns:a="http://schemas.openxmlformats.org/drawingml/2006/main" noChangeAspect="1"/>
-            </wp:cNvGraphicFramePr>
-            <a:graphic xmlns:a="http://schemas.openxmlformats.org/drawingml/2006/main">
-              <a:graphicData uri="http://schemas.openxmlformats.org/drawingml/2006/picture">
-                <pic:pic xmlns:pic="http://schemas.openxmlformats.org/drawingml/2006/picture">
-                  <pic:nvPicPr>
-                    <pic:cNvPr id="1" name=""/>
-                    <pic:cNvPicPr/>
-                  </pic:nvPicPr>
-                  <pic:blipFill>
-                    <a:blip r:embed="rId15"/>
-                    <a:stretch>
-                      <a:fillRect/>
-                    </a:stretch>
-                  </pic:blipFill>
-                  <pic:spPr>
-                    <a:xfrm>
-                      <a:off x="0" y="0"/>
                       <a:ext cx="2600220" cy="1700542"/>
                     </a:xfrm>
                     <a:prstGeom prst="rect">
@@ -974,10 +3144,9 @@
         <w:rPr>
           <w:rFonts w:ascii="Times New Roman" w:eastAsia="Times New Roman" w:hAnsi="Times New Roman" w:cs="Times New Roman"/>
         </w:rPr>
-        <w:lastRenderedPageBreak/>
         <w:t xml:space="preserve">The data preparation could be seen in </w:t>
       </w:r>
-      <w:hyperlink r:id="rId16" w:history="1">
+      <w:hyperlink r:id="rId14" w:history="1">
         <w:r>
           <w:rPr>
             <w:rStyle w:val="ab"/>
@@ -1155,7 +3324,7 @@
         </w:rPr>
         <w:t xml:space="preserve">The dimension reduction part could be seen in </w:t>
       </w:r>
-      <w:hyperlink r:id="rId17" w:history="1">
+      <w:hyperlink r:id="rId15" w:history="1">
         <w:r>
           <w:rPr>
             <w:rStyle w:val="ab"/>
@@ -1576,7 +3745,6 @@
         <w:rPr>
           <w:rFonts w:ascii="Times New Roman" w:eastAsia="Times New Roman" w:hAnsi="Times New Roman" w:cs="Times New Roman"/>
         </w:rPr>
-        <w:lastRenderedPageBreak/>
         <w:t>Performance evaluation:</w:t>
       </w:r>
     </w:p>
@@ -1653,7 +3821,7 @@
                     <pic:cNvPicPr/>
                   </pic:nvPicPr>
                   <pic:blipFill>
-                    <a:blip r:embed="rId18"/>
+                    <a:blip r:embed="rId16"/>
                     <a:stretch>
                       <a:fillRect/>
                     </a:stretch>
@@ -2048,13 +4216,21 @@
         <w:spacing w:line="240" w:lineRule="auto"/>
         <w:rPr>
           <w:rFonts w:ascii="Times New Roman" w:eastAsia="Times New Roman" w:hAnsi="Times New Roman" w:cs="Times New Roman"/>
-        </w:rPr>
-      </w:pPr>
-      <w:r>
-        <w:rPr>
-          <w:rFonts w:ascii="Times New Roman" w:eastAsia="Times New Roman" w:hAnsi="Times New Roman" w:cs="Times New Roman"/>
           <w:b/>
         </w:rPr>
+      </w:pPr>
+      <w:r>
+        <w:rPr>
+          <w:rFonts w:ascii="Times New Roman" w:eastAsia="Times New Roman" w:hAnsi="Times New Roman" w:cs="Times New Roman"/>
+          <w:b/>
+        </w:rPr>
+        <w:t xml:space="preserve">Ⅳ. </w:t>
+      </w:r>
+      <w:r>
+        <w:rPr>
+          <w:rFonts w:ascii="Times New Roman" w:eastAsia="Times New Roman" w:hAnsi="Times New Roman" w:cs="Times New Roman"/>
+          <w:b/>
+        </w:rPr>
         <w:t>Results</w:t>
       </w:r>
     </w:p>
@@ -2063,6 +4239,14 @@
         <w:spacing w:line="240" w:lineRule="auto"/>
         <w:rPr>
           <w:rFonts w:ascii="Times New Roman" w:eastAsia="Times New Roman" w:hAnsi="Times New Roman" w:cs="Times New Roman"/>
+        </w:rPr>
+      </w:pPr>
+    </w:p>
+    <w:p>
+      <w:pPr>
+        <w:spacing w:line="240" w:lineRule="auto"/>
+        <w:rPr>
+          <w:rFonts w:ascii="Times New Roman" w:eastAsia="Times New Roman" w:hAnsi="Times New Roman" w:cs="Times New Roman"/>
           <w:b/>
         </w:rPr>
       </w:pPr>
@@ -2071,7 +4255,7 @@
           <w:rFonts w:ascii="Times New Roman" w:eastAsia="Times New Roman" w:hAnsi="Times New Roman" w:cs="Times New Roman"/>
           <w:b/>
         </w:rPr>
-        <w:t>Discussion</w:t>
+        <w:t>Ⅴ. Conclusion</w:t>
       </w:r>
     </w:p>
     <w:p>
@@ -2082,11 +4266,21 @@
           <w:b/>
         </w:rPr>
       </w:pPr>
-      <w:r>
+    </w:p>
+    <w:p>
+      <w:pPr>
+        <w:spacing w:line="240" w:lineRule="auto"/>
         <w:rPr>
           <w:rFonts w:ascii="Times New Roman" w:eastAsia="Times New Roman" w:hAnsi="Times New Roman" w:cs="Times New Roman"/>
           <w:b/>
         </w:rPr>
+      </w:pPr>
+      <w:r>
+        <w:rPr>
+          <w:rFonts w:ascii="Times New Roman" w:eastAsia="Times New Roman" w:hAnsi="Times New Roman" w:cs="Times New Roman"/>
+          <w:b/>
+        </w:rPr>
+        <w:lastRenderedPageBreak/>
         <w:t>References</w:t>
       </w:r>
     </w:p>
@@ -2207,8 +4401,6 @@
         </w:rPr>
         <w:t>Kondratyev A. Learning curve dynamics with artificial neural networks[J]. Available at SSRN 3041232, 2018.</w:t>
       </w:r>
-      <w:bookmarkStart w:id="0" w:name="_GoBack"/>
-      <w:bookmarkEnd w:id="0"/>
     </w:p>
     <w:sectPr>
       <w:pgSz w:w="11906" w:h="16838"/>
@@ -2273,6 +4465,96 @@
 <file path=word/numbering.xml><?xml version="1.0" encoding="utf-8"?>
 <w:numbering xmlns:wpc="http://schemas.microsoft.com/office/word/2010/wordprocessingCanvas" xmlns:cx="http://schemas.microsoft.com/office/drawing/2014/chartex" xmlns:mc="http://schemas.openxmlformats.org/markup-compatibility/2006" xmlns:o="urn:schemas-microsoft-com:office:office" xmlns:r="http://schemas.openxmlformats.org/officeDocument/2006/relationships" xmlns:m="http://schemas.openxmlformats.org/officeDocument/2006/math" xmlns:v="urn:schemas-microsoft-com:vml" xmlns:wp14="http://schemas.microsoft.com/office/word/2010/wordprocessingDrawing" xmlns:wp="http://schemas.openxmlformats.org/drawingml/2006/wordprocessingDrawing" xmlns:w10="urn:schemas-microsoft-com:office:word" xmlns:w="http://schemas.openxmlformats.org/wordprocessingml/2006/main" xmlns:w14="http://schemas.microsoft.com/office/word/2010/wordml" xmlns:w15="http://schemas.microsoft.com/office/word/2012/wordml" xmlns:w16se="http://schemas.microsoft.com/office/word/2015/wordml/symex" xmlns:wpg="http://schemas.microsoft.com/office/word/2010/wordprocessingGroup" xmlns:wpi="http://schemas.microsoft.com/office/word/2010/wordprocessingInk" xmlns:wne="http://schemas.microsoft.com/office/word/2006/wordml" xmlns:wps="http://schemas.microsoft.com/office/word/2010/wordprocessingShape" mc:Ignorable="w14 w15 w16se wp14">
   <w:abstractNum w:abstractNumId="0" w15:restartNumberingAfterBreak="0">
+    <w:nsid w:val="291557B0"/>
+    <w:multiLevelType w:val="hybridMultilevel"/>
+    <w:tmpl w:val="42726B80"/>
+    <w:lvl w:ilvl="0" w:tplc="04090015">
+      <w:start w:val="1"/>
+      <w:numFmt w:val="upperLetter"/>
+      <w:lvlText w:val="%1."/>
+      <w:lvlJc w:val="left"/>
+      <w:pPr>
+        <w:ind w:left="720" w:hanging="360"/>
+      </w:pPr>
+      <w:rPr>
+        <w:rFonts w:hint="default"/>
+        <w:b w:val="0"/>
+      </w:rPr>
+    </w:lvl>
+    <w:lvl w:ilvl="1" w:tplc="04090019" w:tentative="1">
+      <w:start w:val="1"/>
+      <w:numFmt w:val="lowerLetter"/>
+      <w:lvlText w:val="%2."/>
+      <w:lvlJc w:val="left"/>
+      <w:pPr>
+        <w:ind w:left="1440" w:hanging="360"/>
+      </w:pPr>
+    </w:lvl>
+    <w:lvl w:ilvl="2" w:tplc="0409001B" w:tentative="1">
+      <w:start w:val="1"/>
+      <w:numFmt w:val="lowerRoman"/>
+      <w:lvlText w:val="%3."/>
+      <w:lvlJc w:val="right"/>
+      <w:pPr>
+        <w:ind w:left="2160" w:hanging="180"/>
+      </w:pPr>
+    </w:lvl>
+    <w:lvl w:ilvl="3" w:tplc="0409000F" w:tentative="1">
+      <w:start w:val="1"/>
+      <w:numFmt w:val="decimal"/>
+      <w:lvlText w:val="%4."/>
+      <w:lvlJc w:val="left"/>
+      <w:pPr>
+        <w:ind w:left="2880" w:hanging="360"/>
+      </w:pPr>
+    </w:lvl>
+    <w:lvl w:ilvl="4" w:tplc="04090019" w:tentative="1">
+      <w:start w:val="1"/>
+      <w:numFmt w:val="lowerLetter"/>
+      <w:lvlText w:val="%5."/>
+      <w:lvlJc w:val="left"/>
+      <w:pPr>
+        <w:ind w:left="3600" w:hanging="360"/>
+      </w:pPr>
+    </w:lvl>
+    <w:lvl w:ilvl="5" w:tplc="0409001B" w:tentative="1">
+      <w:start w:val="1"/>
+      <w:numFmt w:val="lowerRoman"/>
+      <w:lvlText w:val="%6."/>
+      <w:lvlJc w:val="right"/>
+      <w:pPr>
+        <w:ind w:left="4320" w:hanging="180"/>
+      </w:pPr>
+    </w:lvl>
+    <w:lvl w:ilvl="6" w:tplc="0409000F" w:tentative="1">
+      <w:start w:val="1"/>
+      <w:numFmt w:val="decimal"/>
+      <w:lvlText w:val="%7."/>
+      <w:lvlJc w:val="left"/>
+      <w:pPr>
+        <w:ind w:left="5040" w:hanging="360"/>
+      </w:pPr>
+    </w:lvl>
+    <w:lvl w:ilvl="7" w:tplc="04090019" w:tentative="1">
+      <w:start w:val="1"/>
+      <w:numFmt w:val="lowerLetter"/>
+      <w:lvlText w:val="%8."/>
+      <w:lvlJc w:val="left"/>
+      <w:pPr>
+        <w:ind w:left="5760" w:hanging="360"/>
+      </w:pPr>
+    </w:lvl>
+    <w:lvl w:ilvl="8" w:tplc="0409001B" w:tentative="1">
+      <w:start w:val="1"/>
+      <w:numFmt w:val="lowerRoman"/>
+      <w:lvlText w:val="%9."/>
+      <w:lvlJc w:val="right"/>
+      <w:pPr>
+        <w:ind w:left="6480" w:hanging="180"/>
+      </w:pPr>
+    </w:lvl>
+  </w:abstractNum>
+  <w:abstractNum w:abstractNumId="1" w15:restartNumberingAfterBreak="0">
     <w:nsid w:val="4D696A3F"/>
     <w:multiLevelType w:val="multilevel"/>
     <w:tmpl w:val="924859C4"/>
@@ -2385,7 +4667,102 @@
       </w:rPr>
     </w:lvl>
   </w:abstractNum>
+  <w:abstractNum w:abstractNumId="2" w15:restartNumberingAfterBreak="0">
+    <w:nsid w:val="72980EFE"/>
+    <w:multiLevelType w:val="hybridMultilevel"/>
+    <w:tmpl w:val="1474291E"/>
+    <w:lvl w:ilvl="0" w:tplc="04090015">
+      <w:start w:val="1"/>
+      <w:numFmt w:val="upperLetter"/>
+      <w:lvlText w:val="%1."/>
+      <w:lvlJc w:val="left"/>
+      <w:pPr>
+        <w:ind w:left="720" w:hanging="360"/>
+      </w:pPr>
+      <w:rPr>
+        <w:rFonts w:hint="default"/>
+      </w:rPr>
+    </w:lvl>
+    <w:lvl w:ilvl="1" w:tplc="04090019" w:tentative="1">
+      <w:start w:val="1"/>
+      <w:numFmt w:val="lowerLetter"/>
+      <w:lvlText w:val="%2."/>
+      <w:lvlJc w:val="left"/>
+      <w:pPr>
+        <w:ind w:left="1440" w:hanging="360"/>
+      </w:pPr>
+    </w:lvl>
+    <w:lvl w:ilvl="2" w:tplc="0409001B" w:tentative="1">
+      <w:start w:val="1"/>
+      <w:numFmt w:val="lowerRoman"/>
+      <w:lvlText w:val="%3."/>
+      <w:lvlJc w:val="right"/>
+      <w:pPr>
+        <w:ind w:left="2160" w:hanging="180"/>
+      </w:pPr>
+    </w:lvl>
+    <w:lvl w:ilvl="3" w:tplc="0409000F" w:tentative="1">
+      <w:start w:val="1"/>
+      <w:numFmt w:val="decimal"/>
+      <w:lvlText w:val="%4."/>
+      <w:lvlJc w:val="left"/>
+      <w:pPr>
+        <w:ind w:left="2880" w:hanging="360"/>
+      </w:pPr>
+    </w:lvl>
+    <w:lvl w:ilvl="4" w:tplc="04090019" w:tentative="1">
+      <w:start w:val="1"/>
+      <w:numFmt w:val="lowerLetter"/>
+      <w:lvlText w:val="%5."/>
+      <w:lvlJc w:val="left"/>
+      <w:pPr>
+        <w:ind w:left="3600" w:hanging="360"/>
+      </w:pPr>
+    </w:lvl>
+    <w:lvl w:ilvl="5" w:tplc="0409001B" w:tentative="1">
+      <w:start w:val="1"/>
+      <w:numFmt w:val="lowerRoman"/>
+      <w:lvlText w:val="%6."/>
+      <w:lvlJc w:val="right"/>
+      <w:pPr>
+        <w:ind w:left="4320" w:hanging="180"/>
+      </w:pPr>
+    </w:lvl>
+    <w:lvl w:ilvl="6" w:tplc="0409000F" w:tentative="1">
+      <w:start w:val="1"/>
+      <w:numFmt w:val="decimal"/>
+      <w:lvlText w:val="%7."/>
+      <w:lvlJc w:val="left"/>
+      <w:pPr>
+        <w:ind w:left="5040" w:hanging="360"/>
+      </w:pPr>
+    </w:lvl>
+    <w:lvl w:ilvl="7" w:tplc="04090019" w:tentative="1">
+      <w:start w:val="1"/>
+      <w:numFmt w:val="lowerLetter"/>
+      <w:lvlText w:val="%8."/>
+      <w:lvlJc w:val="left"/>
+      <w:pPr>
+        <w:ind w:left="5760" w:hanging="360"/>
+      </w:pPr>
+    </w:lvl>
+    <w:lvl w:ilvl="8" w:tplc="0409001B" w:tentative="1">
+      <w:start w:val="1"/>
+      <w:numFmt w:val="lowerRoman"/>
+      <w:lvlText w:val="%9."/>
+      <w:lvlJc w:val="right"/>
+      <w:pPr>
+        <w:ind w:left="6480" w:hanging="180"/>
+      </w:pPr>
+    </w:lvl>
+  </w:abstractNum>
   <w:num w:numId="1">
+    <w:abstractNumId w:val="1"/>
+  </w:num>
+  <w:num w:numId="2">
+    <w:abstractNumId w:val="2"/>
+  </w:num>
+  <w:num w:numId="3">
     <w:abstractNumId w:val="0"/>
   </w:num>
 </w:numbering>
